--- a/论文格式规范.docx
+++ b/论文格式规范.docx
@@ -1,49 +1,72 @@
 
 <file path=word/document.xml><?xml version="1.0" encoding="utf-8"?>
-<w:document xmlns:wpc="http://schemas.microsoft.com/office/word/2010/wordprocessingCanvas" xmlns:mc="http://schemas.openxmlformats.org/markup-compatibility/2006" xmlns:o="urn:schemas-microsoft-com:office:office" xmlns:r="http://schemas.openxmlformats.org/officeDocument/2006/relationships" xmlns:m="http://schemas.openxmlformats.org/officeDocument/2006/math" xmlns:v="urn:schemas-microsoft-com:vml" xmlns:wp14="http://schemas.microsoft.com/office/word/2010/wordprocessingDrawing" xmlns:wp="http://schemas.openxmlformats.org/drawingml/2006/wordprocessingDrawing" xmlns:w="http://schemas.openxmlformats.org/wordprocessingml/2006/main" xmlns:w14="http://schemas.microsoft.com/office/word/2010/wordml" xmlns:w10="urn:schemas-microsoft-com:office:word" xmlns:w15="http://schemas.microsoft.com/office/word/2012/wordml" xmlns:wpg="http://schemas.microsoft.com/office/word/2010/wordprocessingGroup" xmlns:wpi="http://schemas.microsoft.com/office/word/2010/wordprocessingInk" xmlns:wne="http://schemas.microsoft.com/office/word/2006/wordml" xmlns:wps="http://schemas.microsoft.com/office/word/2010/wordprocessingShape" xmlns:wpsCustomData="http://www.wps.cn/officeDocument/2013/wpsCustomData" mc:Ignorable="w14 w15 wp14">
+<w:document xmlns:wpc="http://schemas.microsoft.com/office/word/2010/wordprocessingCanvas" xmlns:cx="http://schemas.microsoft.com/office/drawing/2014/chartex" xmlns:cx1="http://schemas.microsoft.com/office/drawing/2015/9/8/chartex" xmlns:cx2="http://schemas.microsoft.com/office/drawing/2015/10/21/chartex" xmlns:cx3="http://schemas.microsoft.com/office/drawing/2016/5/9/chartex" xmlns:cx4="http://schemas.microsoft.com/office/drawing/2016/5/10/chartex" xmlns:cx5="http://schemas.microsoft.com/office/drawing/2016/5/11/chartex" xmlns:cx6="http://schemas.microsoft.com/office/drawing/2016/5/12/chartex" xmlns:cx7="http://schemas.microsoft.com/office/drawing/2016/5/13/chartex" xmlns:cx8="http://schemas.microsoft.com/office/drawing/2016/5/14/chartex" xmlns:mc="http://schemas.openxmlformats.org/markup-compatibility/2006" xmlns:aink="http://schemas.microsoft.com/office/drawing/2016/ink" xmlns:am3d="http://schemas.microsoft.com/office/drawing/2017/model3d" xmlns:o="urn:schemas-microsoft-com:office:office" xmlns:r="http://schemas.openxmlformats.org/officeDocument/2006/relationships" xmlns:m="http://schemas.openxmlformats.org/officeDocument/2006/math" xmlns:v="urn:schemas-microsoft-com:vml" xmlns:wp14="http://schemas.microsoft.com/office/word/2010/wordprocessingDrawing" xmlns:wp="http://schemas.openxmlformats.org/drawingml/2006/wordprocessingDrawing" xmlns:w10="urn:schemas-microsoft-com:office:word" xmlns:w="http://schemas.openxmlformats.org/wordprocessingml/2006/main" xmlns:w14="http://schemas.microsoft.com/office/word/2010/wordml" xmlns:w15="http://schemas.microsoft.com/office/word/2012/wordml" xmlns:w16cid="http://schemas.microsoft.com/office/word/2016/wordml/cid" xmlns:w16se="http://schemas.microsoft.com/office/word/2015/wordml/symex" xmlns:wpg="http://schemas.microsoft.com/office/word/2010/wordprocessingGroup" xmlns:wpi="http://schemas.microsoft.com/office/word/2010/wordprocessingInk" xmlns:wne="http://schemas.microsoft.com/office/word/2006/wordml" xmlns:wps="http://schemas.microsoft.com/office/word/2010/wordprocessingShape" mc:Ignorable="w14 w15 w16se w16cid wp14">
   <w:body>
     <w:p>
       <w:pPr>
-        <w:pStyle w:val="3"/>
+        <w:pStyle w:val="a3"/>
         <w:jc w:val="center"/>
         <w:rPr>
-          <w:rFonts w:hint="default" w:ascii="Times New Roman" w:hAnsi="Times New Roman" w:cs="Times New Roman"/>
-        </w:rPr>
-      </w:pPr>
-      <w:r>
-        <w:rPr>
-          <w:rFonts w:hint="default" w:ascii="Times New Roman" w:hAnsi="Times New Roman" w:cs="Times New Roman"/>
+          <w:rFonts w:ascii="Times New Roman" w:hAnsi="Times New Roman"/>
           <w:b/>
           <w:sz w:val="32"/>
         </w:rPr>
+      </w:pPr>
+      <w:r>
+        <w:rPr>
+          <w:rFonts w:ascii="Times New Roman" w:hAnsi="Times New Roman"/>
+          <w:b/>
+          <w:sz w:val="32"/>
+        </w:rPr>
         <w:t>中国矿业大学</w:t>
       </w:r>
       <w:r>
         <w:rPr>
-          <w:rFonts w:hint="default" w:ascii="Times New Roman" w:hAnsi="Times New Roman" w:cs="Times New Roman"/>
+          <w:rFonts w:ascii="Times New Roman" w:hAnsi="Times New Roman"/>
           <w:b/>
           <w:sz w:val="32"/>
-          <w:lang w:val="en-US" w:eastAsia="zh-CN"/>
         </w:rPr>
         <w:t>数学建模</w:t>
       </w:r>
       <w:r>
         <w:rPr>
-          <w:rFonts w:hint="eastAsia" w:ascii="Times New Roman" w:hAnsi="Times New Roman" w:cs="Times New Roman"/>
+          <w:rFonts w:ascii="Times New Roman" w:hAnsi="Times New Roman" w:hint="eastAsia"/>
           <w:b/>
           <w:sz w:val="32"/>
-          <w:lang w:val="en-US" w:eastAsia="zh-CN"/>
         </w:rPr>
         <w:t>常规赛</w:t>
       </w:r>
       <w:r>
         <w:rPr>
-          <w:rFonts w:hint="default" w:ascii="Times New Roman" w:hAnsi="Times New Roman" w:cs="Times New Roman"/>
+          <w:rFonts w:ascii="Times New Roman" w:hAnsi="Times New Roman"/>
           <w:b/>
           <w:sz w:val="32"/>
         </w:rPr>
         <w:t>论文格式规范</w:t>
       </w:r>
+    </w:p>
+    <w:p>
+      <w:pPr>
+        <w:pStyle w:val="a3"/>
+        <w:jc w:val="center"/>
+        <w:rPr>
+          <w:rFonts w:ascii="Times New Roman" w:hAnsi="Times New Roman" w:hint="eastAsia"/>
+        </w:rPr>
+      </w:pPr>
+      <w:r>
+        <w:rPr>
+          <w:rFonts w:ascii="Times New Roman" w:hAnsi="Times New Roman" w:hint="eastAsia"/>
+        </w:rPr>
+        <w:t>h</w:t>
+      </w:r>
+      <w:r>
+        <w:rPr>
+          <w:rFonts w:ascii="Times New Roman" w:hAnsi="Times New Roman"/>
+        </w:rPr>
+        <w:t>ello</w:t>
+      </w:r>
+      <w:bookmarkStart w:id="0" w:name="_GoBack"/>
+      <w:bookmarkEnd w:id="0"/>
     </w:p>
     <w:p>
       <w:pPr>
@@ -51,19 +74,18 @@
         <w:ind w:firstLine="480"/>
         <w:jc w:val="center"/>
         <w:rPr>
-          <w:rFonts w:hint="default" w:ascii="Times New Roman" w:hAnsi="Times New Roman" w:cs="Times New Roman"/>
-          <w:bCs/>
-          <w:sz w:val="24"/>
-        </w:rPr>
-      </w:pPr>
-    </w:p>
-    <w:p>
-      <w:pPr>
-        <w:pStyle w:val="3"/>
+          <w:bCs/>
+          <w:sz w:val="24"/>
+        </w:rPr>
+      </w:pPr>
+    </w:p>
+    <w:p>
+      <w:pPr>
+        <w:pStyle w:val="a3"/>
         <w:spacing w:line="360" w:lineRule="auto"/>
-        <w:ind w:firstLine="472" w:firstLineChars="196"/>
-        <w:rPr>
-          <w:rFonts w:hint="default" w:ascii="Times New Roman" w:hAnsi="Times New Roman" w:cs="Times New Roman"/>
+        <w:ind w:firstLineChars="196" w:firstLine="472"/>
+        <w:rPr>
+          <w:rFonts w:ascii="Times New Roman" w:hAnsi="Times New Roman"/>
           <w:b/>
           <w:bCs/>
           <w:sz w:val="24"/>
@@ -72,7 +94,7 @@
       </w:pPr>
       <w:r>
         <w:rPr>
-          <w:rFonts w:hint="default" w:ascii="Times New Roman" w:hAnsi="Times New Roman" w:cs="Times New Roman"/>
+          <w:rFonts w:ascii="Times New Roman" w:hAnsi="Times New Roman"/>
           <w:b/>
           <w:bCs/>
           <w:sz w:val="24"/>
@@ -82,21 +104,39 @@
       </w:r>
       <w:r>
         <w:rPr>
-          <w:rFonts w:hint="default" w:ascii="Times New Roman" w:hAnsi="Times New Roman" w:cs="Times New Roman"/>
+          <w:rFonts w:ascii="Times New Roman" w:hAnsi="Times New Roman"/>
           <w:bCs/>
           <w:sz w:val="24"/>
           <w:szCs w:val="24"/>
         </w:rPr>
-        <w:t>论文上下左右各留出至少2.5厘米的页边距；</w:t>
-      </w:r>
-    </w:p>
-    <w:p>
-      <w:pPr>
-        <w:pStyle w:val="3"/>
+        <w:t>论文上下左右各留出至少</w:t>
+      </w:r>
+      <w:r>
+        <w:rPr>
+          <w:rFonts w:ascii="Times New Roman" w:hAnsi="Times New Roman"/>
+          <w:bCs/>
+          <w:sz w:val="24"/>
+          <w:szCs w:val="24"/>
+        </w:rPr>
+        <w:t>2.5</w:t>
+      </w:r>
+      <w:r>
+        <w:rPr>
+          <w:rFonts w:ascii="Times New Roman" w:hAnsi="Times New Roman"/>
+          <w:bCs/>
+          <w:sz w:val="24"/>
+          <w:szCs w:val="24"/>
+        </w:rPr>
+        <w:t>厘米的页边距；</w:t>
+      </w:r>
+    </w:p>
+    <w:p>
+      <w:pPr>
+        <w:pStyle w:val="a3"/>
         <w:spacing w:line="360" w:lineRule="auto"/>
-        <w:ind w:firstLine="472" w:firstLineChars="196"/>
-        <w:rPr>
-          <w:rFonts w:hint="default" w:ascii="Times New Roman" w:hAnsi="Times New Roman" w:cs="Times New Roman"/>
+        <w:ind w:firstLineChars="196" w:firstLine="472"/>
+        <w:rPr>
+          <w:rFonts w:ascii="Times New Roman" w:hAnsi="Times New Roman"/>
           <w:bCs/>
           <w:sz w:val="24"/>
           <w:szCs w:val="24"/>
@@ -104,7 +144,7 @@
       </w:pPr>
       <w:r>
         <w:rPr>
-          <w:rFonts w:hint="default" w:ascii="Times New Roman" w:hAnsi="Times New Roman" w:cs="Times New Roman"/>
+          <w:rFonts w:ascii="Times New Roman" w:hAnsi="Times New Roman"/>
           <w:b/>
           <w:bCs/>
           <w:sz w:val="24"/>
@@ -114,7 +154,7 @@
       </w:r>
       <w:r>
         <w:rPr>
-          <w:rFonts w:hint="default" w:ascii="Times New Roman" w:hAnsi="Times New Roman" w:cs="Times New Roman"/>
+          <w:rFonts w:ascii="Times New Roman" w:hAnsi="Times New Roman"/>
           <w:bCs/>
           <w:sz w:val="24"/>
           <w:szCs w:val="24"/>
@@ -124,18 +164,18 @@
     </w:p>
     <w:p>
       <w:pPr>
-        <w:pStyle w:val="3"/>
+        <w:pStyle w:val="a3"/>
         <w:spacing w:line="360" w:lineRule="auto"/>
-        <w:ind w:firstLine="472" w:firstLineChars="196"/>
-        <w:rPr>
-          <w:rFonts w:hint="default" w:ascii="Times New Roman" w:hAnsi="Times New Roman" w:cs="Times New Roman"/>
-          <w:bCs/>
-          <w:sz w:val="24"/>
-        </w:rPr>
-      </w:pPr>
-      <w:r>
-        <w:rPr>
-          <w:rFonts w:hint="default" w:ascii="Times New Roman" w:hAnsi="Times New Roman" w:cs="Times New Roman"/>
+        <w:ind w:firstLineChars="196" w:firstLine="472"/>
+        <w:rPr>
+          <w:rFonts w:ascii="Times New Roman" w:hAnsi="Times New Roman"/>
+          <w:bCs/>
+          <w:sz w:val="24"/>
+        </w:rPr>
+      </w:pPr>
+      <w:r>
+        <w:rPr>
+          <w:rFonts w:ascii="Times New Roman" w:hAnsi="Times New Roman"/>
           <w:b/>
           <w:bCs/>
           <w:sz w:val="24"/>
@@ -145,7 +185,7 @@
       </w:r>
       <w:r>
         <w:rPr>
-          <w:rFonts w:hint="default" w:ascii="Times New Roman" w:hAnsi="Times New Roman" w:cs="Times New Roman"/>
+          <w:rFonts w:ascii="Times New Roman" w:hAnsi="Times New Roman"/>
           <w:bCs/>
           <w:sz w:val="24"/>
           <w:szCs w:val="24"/>
@@ -154,7 +194,7 @@
       </w:r>
       <w:r>
         <w:rPr>
-          <w:rFonts w:hint="default" w:ascii="Times New Roman" w:hAnsi="Times New Roman" w:cs="Times New Roman"/>
+          <w:rFonts w:ascii="Times New Roman" w:hAnsi="Times New Roman"/>
           <w:bCs/>
           <w:sz w:val="24"/>
         </w:rPr>
@@ -162,7 +202,7 @@
       </w:r>
       <w:r>
         <w:rPr>
-          <w:rFonts w:hint="default" w:ascii="Times New Roman" w:hAnsi="Times New Roman" w:cs="Times New Roman"/>
+          <w:rFonts w:ascii="Times New Roman" w:hAnsi="Times New Roman"/>
           <w:sz w:val="24"/>
           <w:szCs w:val="24"/>
         </w:rPr>
@@ -170,15 +210,31 @@
       </w:r>
       <w:r>
         <w:rPr>
-          <w:rFonts w:hint="default" w:ascii="Times New Roman" w:hAnsi="Times New Roman" w:cs="Times New Roman"/>
-          <w:bCs/>
-          <w:sz w:val="24"/>
-        </w:rPr>
-        <w:t>，从此页开始编写页码；页码必须位于每页页脚中部，用阿拉伯数字从“1”开始连续编号。</w:t>
-      </w:r>
-      <w:r>
-        <w:rPr>
-          <w:rFonts w:hint="default" w:ascii="Times New Roman" w:hAnsi="Times New Roman" w:cs="Times New Roman"/>
+          <w:rFonts w:ascii="Times New Roman" w:hAnsi="Times New Roman"/>
+          <w:bCs/>
+          <w:sz w:val="24"/>
+        </w:rPr>
+        <w:t>，从此页开始编写页码；页码必须位于每页页脚中部，用阿拉伯数字从</w:t>
+      </w:r>
+      <w:r>
+        <w:rPr>
+          <w:rFonts w:ascii="Times New Roman" w:hAnsi="Times New Roman"/>
+          <w:bCs/>
+          <w:sz w:val="24"/>
+        </w:rPr>
+        <w:t>“1”</w:t>
+      </w:r>
+      <w:r>
+        <w:rPr>
+          <w:rFonts w:ascii="Times New Roman" w:hAnsi="Times New Roman"/>
+          <w:bCs/>
+          <w:sz w:val="24"/>
+        </w:rPr>
+        <w:t>开始连续编号。</w:t>
+      </w:r>
+      <w:r>
+        <w:rPr>
+          <w:rFonts w:ascii="Times New Roman" w:hAnsi="Times New Roman"/>
           <w:sz w:val="24"/>
           <w:szCs w:val="24"/>
         </w:rPr>
@@ -186,36 +242,53 @@
       </w:r>
       <w:r>
         <w:rPr>
-          <w:rFonts w:hint="default" w:ascii="Times New Roman" w:hAnsi="Times New Roman" w:cs="Times New Roman"/>
-          <w:bCs/>
-          <w:sz w:val="24"/>
-        </w:rPr>
-        <w:t>专用页</w:t>
-      </w:r>
-      <w:r>
-        <w:rPr>
-          <w:rFonts w:hint="default" w:ascii="Times New Roman" w:hAnsi="Times New Roman" w:cs="Times New Roman"/>
+          <w:rFonts w:ascii="Times New Roman" w:hAnsi="Times New Roman"/>
+          <w:bCs/>
+          <w:sz w:val="24"/>
+        </w:rPr>
+        <w:t>专用</w:t>
+      </w:r>
+      <w:proofErr w:type="gramStart"/>
+      <w:r>
+        <w:rPr>
+          <w:rFonts w:ascii="Times New Roman" w:hAnsi="Times New Roman"/>
+          <w:bCs/>
+          <w:sz w:val="24"/>
+        </w:rPr>
+        <w:t>页</w:t>
+      </w:r>
+      <w:r>
+        <w:rPr>
+          <w:rFonts w:ascii="Times New Roman" w:hAnsi="Times New Roman"/>
           <w:sz w:val="24"/>
           <w:szCs w:val="24"/>
         </w:rPr>
-        <w:t>必须单独一页，且篇幅不能超过一页。</w:t>
-      </w:r>
-    </w:p>
-    <w:p>
-      <w:pPr>
-        <w:pStyle w:val="3"/>
+        <w:t>必须</w:t>
+      </w:r>
+      <w:proofErr w:type="gramEnd"/>
+      <w:r>
+        <w:rPr>
+          <w:rFonts w:ascii="Times New Roman" w:hAnsi="Times New Roman"/>
+          <w:sz w:val="24"/>
+          <w:szCs w:val="24"/>
+        </w:rPr>
+        <w:t>单独一页，且篇幅不能超过一页。</w:t>
+      </w:r>
+    </w:p>
+    <w:p>
+      <w:pPr>
+        <w:pStyle w:val="a3"/>
         <w:spacing w:line="360" w:lineRule="auto"/>
-        <w:ind w:firstLine="472" w:firstLineChars="196"/>
-        <w:rPr>
-          <w:rFonts w:hint="eastAsia" w:ascii="Times New Roman" w:hAnsi="Times New Roman" w:cs="Times New Roman"/>
-          <w:bCs/>
-          <w:sz w:val="24"/>
-          <w:lang w:eastAsia="zh-CN"/>
-        </w:rPr>
-      </w:pPr>
-      <w:r>
-        <w:rPr>
-          <w:rFonts w:hint="default" w:ascii="Times New Roman" w:hAnsi="Times New Roman" w:cs="Times New Roman"/>
+        <w:ind w:firstLineChars="196" w:firstLine="472"/>
+        <w:rPr>
+          <w:rFonts w:ascii="Times New Roman" w:hAnsi="Times New Roman"/>
+          <w:bCs/>
+          <w:sz w:val="24"/>
+        </w:rPr>
+      </w:pPr>
+      <w:r>
+        <w:rPr>
+          <w:rFonts w:ascii="Times New Roman" w:hAnsi="Times New Roman"/>
           <w:b/>
           <w:bCs/>
           <w:sz w:val="24"/>
@@ -224,29 +297,44 @@
       </w:r>
       <w:r>
         <w:rPr>
-          <w:rFonts w:hint="default" w:ascii="Times New Roman" w:hAnsi="Times New Roman" w:cs="Times New Roman"/>
-          <w:bCs/>
-          <w:sz w:val="24"/>
-        </w:rPr>
-        <w:t>从第四页开始是论文正文（不要目录，尽量控制在20页以内）；正文之后是论文附录（页数不限）</w:t>
-      </w:r>
-      <w:r>
-        <w:rPr>
-          <w:rFonts w:hint="eastAsia" w:ascii="Times New Roman" w:hAnsi="Times New Roman" w:cs="Times New Roman"/>
-          <w:bCs/>
-          <w:sz w:val="24"/>
-          <w:lang w:eastAsia="zh-CN"/>
+          <w:rFonts w:ascii="Times New Roman" w:hAnsi="Times New Roman"/>
+          <w:bCs/>
+          <w:sz w:val="24"/>
+        </w:rPr>
+        <w:t>从第四页开始是论文正文（不要目录，尽量控制在</w:t>
+      </w:r>
+      <w:r>
+        <w:rPr>
+          <w:rFonts w:ascii="Times New Roman" w:hAnsi="Times New Roman"/>
+          <w:bCs/>
+          <w:sz w:val="24"/>
+        </w:rPr>
+        <w:t>20</w:t>
+      </w:r>
+      <w:r>
+        <w:rPr>
+          <w:rFonts w:ascii="Times New Roman" w:hAnsi="Times New Roman"/>
+          <w:bCs/>
+          <w:sz w:val="24"/>
+        </w:rPr>
+        <w:t>页以内）；正文之后是论文附录（页数不限）</w:t>
+      </w:r>
+      <w:r>
+        <w:rPr>
+          <w:rFonts w:ascii="Times New Roman" w:hAnsi="Times New Roman" w:hint="eastAsia"/>
+          <w:bCs/>
+          <w:sz w:val="24"/>
         </w:rPr>
         <w:t>。</w:t>
       </w:r>
     </w:p>
     <w:p>
       <w:pPr>
-        <w:pStyle w:val="3"/>
+        <w:pStyle w:val="a3"/>
         <w:spacing w:line="360" w:lineRule="auto"/>
-        <w:ind w:firstLine="472" w:firstLineChars="196"/>
-        <w:rPr>
-          <w:rFonts w:hint="default" w:ascii="Times New Roman" w:hAnsi="Times New Roman" w:cs="Times New Roman"/>
+        <w:ind w:firstLineChars="196" w:firstLine="472"/>
+        <w:rPr>
+          <w:rFonts w:ascii="Times New Roman" w:hAnsi="Times New Roman"/>
           <w:bCs/>
           <w:sz w:val="24"/>
           <w:szCs w:val="24"/>
@@ -254,7 +342,7 @@
       </w:pPr>
       <w:r>
         <w:rPr>
-          <w:rFonts w:hint="default" w:ascii="Times New Roman" w:hAnsi="Times New Roman" w:cs="Times New Roman"/>
+          <w:rFonts w:ascii="Times New Roman" w:hAnsi="Times New Roman"/>
           <w:b/>
           <w:sz w:val="24"/>
           <w:szCs w:val="24"/>
@@ -263,27 +351,59 @@
       </w:r>
       <w:r>
         <w:rPr>
-          <w:rFonts w:hint="default" w:ascii="Times New Roman" w:hAnsi="Times New Roman" w:cs="Times New Roman"/>
+          <w:rFonts w:ascii="Times New Roman" w:hAnsi="Times New Roman"/>
           <w:sz w:val="24"/>
           <w:szCs w:val="24"/>
         </w:rPr>
-        <w:t>论文附录至少应包括参赛论文的所有源程序代码，如实际使用的软件名称、命令和编写的全部可运行的源程序（含EXCEL、SPSS等软件的交互命令）；通常还应包括自主查阅使用的数据等资料。赛题中提供的数据不要放在附录。如果缺少必要的源程序或程序不能运行，可能会被取消评奖资格。论文附录必须打印装订在论文纸质版中。如果确实没有需要以附录形式提供的信息，论文可以没有附录。</w:t>
-      </w:r>
-    </w:p>
-    <w:p>
-      <w:pPr>
-        <w:pStyle w:val="3"/>
+        <w:t>论文附录至少应包括参赛论文的所有源程序代码，如实际使用的软件名称、命令和编写的全部可运行的源程序（含</w:t>
+      </w:r>
+      <w:r>
+        <w:rPr>
+          <w:rFonts w:ascii="Times New Roman" w:hAnsi="Times New Roman"/>
+          <w:sz w:val="24"/>
+          <w:szCs w:val="24"/>
+        </w:rPr>
+        <w:t>EXCEL</w:t>
+      </w:r>
+      <w:r>
+        <w:rPr>
+          <w:rFonts w:ascii="Times New Roman" w:hAnsi="Times New Roman"/>
+          <w:sz w:val="24"/>
+          <w:szCs w:val="24"/>
+        </w:rPr>
+        <w:t>、</w:t>
+      </w:r>
+      <w:r>
+        <w:rPr>
+          <w:rFonts w:ascii="Times New Roman" w:hAnsi="Times New Roman"/>
+          <w:sz w:val="24"/>
+          <w:szCs w:val="24"/>
+        </w:rPr>
+        <w:t>SPSS</w:t>
+      </w:r>
+      <w:r>
+        <w:rPr>
+          <w:rFonts w:ascii="Times New Roman" w:hAnsi="Times New Roman"/>
+          <w:sz w:val="24"/>
+          <w:szCs w:val="24"/>
+        </w:rPr>
+        <w:t>等软件的交互命令）；通常还应包括自主查阅使用的数据等资料。赛题中提供的数据不要放在附录。如果缺少必要的源程序或程序不能运行，可能会被取消评奖资格。论文附录必须打印装订在论文纸质版中。如果确实没有需要以附录形式提供的信息，论文可以没有附录。</w:t>
+      </w:r>
+    </w:p>
+    <w:p>
+      <w:pPr>
+        <w:pStyle w:val="a3"/>
         <w:spacing w:line="360" w:lineRule="auto"/>
-        <w:ind w:firstLine="472" w:firstLineChars="196"/>
-        <w:rPr>
-          <w:rFonts w:hint="default" w:ascii="Times New Roman" w:hAnsi="Times New Roman" w:cs="Times New Roman"/>
-          <w:bCs/>
-          <w:sz w:val="24"/>
-        </w:rPr>
-      </w:pPr>
-      <w:r>
-        <w:rPr>
-          <w:rFonts w:hint="default" w:ascii="Times New Roman" w:hAnsi="Times New Roman" w:cs="Times New Roman"/>
+        <w:ind w:firstLineChars="196" w:firstLine="472"/>
+        <w:rPr>
+          <w:rFonts w:ascii="Times New Roman" w:hAnsi="Times New Roman"/>
+          <w:bCs/>
+          <w:sz w:val="24"/>
+        </w:rPr>
+      </w:pPr>
+      <w:r>
+        <w:rPr>
+          <w:rFonts w:ascii="Times New Roman" w:hAnsi="Times New Roman"/>
           <w:b/>
           <w:bCs/>
           <w:sz w:val="24"/>
@@ -292,17 +412,16 @@
       </w:r>
       <w:r>
         <w:rPr>
-          <w:rFonts w:hint="default" w:ascii="Times New Roman" w:hAnsi="Times New Roman" w:cs="Times New Roman"/>
-          <w:b/>
-          <w:bCs/>
-          <w:sz w:val="24"/>
-          <w:lang w:eastAsia="zh-CN"/>
+          <w:rFonts w:ascii="Times New Roman" w:hAnsi="Times New Roman"/>
+          <w:b/>
+          <w:bCs/>
+          <w:sz w:val="24"/>
         </w:rPr>
         <w:t>，</w:t>
       </w:r>
       <w:r>
         <w:rPr>
-          <w:rFonts w:hint="default" w:ascii="Times New Roman" w:hAnsi="Times New Roman" w:cs="Times New Roman"/>
+          <w:rFonts w:ascii="Times New Roman" w:hAnsi="Times New Roman"/>
           <w:bCs/>
           <w:sz w:val="24"/>
         </w:rPr>
@@ -311,11 +430,11 @@
     </w:p>
     <w:p>
       <w:pPr>
-        <w:pStyle w:val="3"/>
+        <w:pStyle w:val="a3"/>
         <w:spacing w:line="360" w:lineRule="auto"/>
-        <w:ind w:firstLine="472" w:firstLineChars="196"/>
-        <w:rPr>
-          <w:rFonts w:hint="default" w:ascii="Times New Roman" w:hAnsi="Times New Roman" w:cs="Times New Roman"/>
+        <w:ind w:firstLineChars="196" w:firstLine="472"/>
+        <w:rPr>
+          <w:rFonts w:ascii="Times New Roman" w:hAnsi="Times New Roman"/>
           <w:bCs/>
           <w:sz w:val="24"/>
           <w:szCs w:val="24"/>
@@ -323,7 +442,7 @@
       </w:pPr>
       <w:r>
         <w:rPr>
-          <w:rFonts w:hint="default" w:ascii="Times New Roman" w:hAnsi="Times New Roman" w:cs="Times New Roman"/>
+          <w:rFonts w:ascii="Times New Roman" w:hAnsi="Times New Roman"/>
           <w:b/>
           <w:bCs/>
           <w:sz w:val="24"/>
@@ -333,12 +452,48 @@
       </w:r>
       <w:r>
         <w:rPr>
-          <w:rFonts w:hint="default" w:ascii="Times New Roman" w:hAnsi="Times New Roman" w:cs="Times New Roman"/>
+          <w:rFonts w:ascii="Times New Roman" w:hAnsi="Times New Roman"/>
           <w:bCs/>
           <w:sz w:val="24"/>
           <w:szCs w:val="24"/>
         </w:rPr>
-        <w:t>引用别人的成果或其他公开的资料(包括网上资料)必须按照科技论文写作的规范格式列出参考文献，并在正文引用处予以标注。</w:t>
+        <w:t>引用别人的成果或其他公开的资料</w:t>
+      </w:r>
+      <w:r>
+        <w:rPr>
+          <w:rFonts w:ascii="Times New Roman" w:hAnsi="Times New Roman"/>
+          <w:bCs/>
+          <w:sz w:val="24"/>
+          <w:szCs w:val="24"/>
+        </w:rPr>
+        <w:t>(</w:t>
+      </w:r>
+      <w:r>
+        <w:rPr>
+          <w:rFonts w:ascii="Times New Roman" w:hAnsi="Times New Roman"/>
+          <w:bCs/>
+          <w:sz w:val="24"/>
+          <w:szCs w:val="24"/>
+        </w:rPr>
+        <w:t>包括网上资料</w:t>
+      </w:r>
+      <w:r>
+        <w:rPr>
+          <w:rFonts w:ascii="Times New Roman" w:hAnsi="Times New Roman"/>
+          <w:bCs/>
+          <w:sz w:val="24"/>
+          <w:szCs w:val="24"/>
+        </w:rPr>
+        <w:t>)</w:t>
+      </w:r>
+      <w:r>
+        <w:rPr>
+          <w:rFonts w:ascii="Times New Roman" w:hAnsi="Times New Roman"/>
+          <w:bCs/>
+          <w:sz w:val="24"/>
+          <w:szCs w:val="24"/>
+        </w:rPr>
+        <w:t>必须按照科技论文写作的规范格式列出参考文献，并在正文引用处予以标注。</w:t>
       </w:r>
     </w:p>
     <w:p>
@@ -346,16 +501,14 @@
         <w:adjustRightInd w:val="0"/>
         <w:snapToGrid w:val="0"/>
         <w:spacing w:line="360" w:lineRule="auto"/>
-        <w:ind w:firstLine="472" w:firstLineChars="196"/>
-        <w:rPr>
-          <w:rFonts w:hint="default" w:ascii="Times New Roman" w:hAnsi="Times New Roman" w:cs="Times New Roman"/>
-          <w:bCs/>
-          <w:sz w:val="24"/>
-        </w:rPr>
-      </w:pPr>
-      <w:r>
-        <w:rPr>
-          <w:rFonts w:hint="default" w:ascii="Times New Roman" w:hAnsi="Times New Roman" w:cs="Times New Roman"/>
+        <w:ind w:firstLineChars="196" w:firstLine="472"/>
+        <w:rPr>
+          <w:bCs/>
+          <w:sz w:val="24"/>
+        </w:rPr>
+      </w:pPr>
+      <w:r>
+        <w:rPr>
           <w:b/>
           <w:bCs/>
           <w:sz w:val="24"/>
@@ -364,17 +517,14 @@
       </w:r>
       <w:r>
         <w:rPr>
-          <w:rFonts w:hint="default" w:ascii="Times New Roman" w:hAnsi="Times New Roman" w:cs="Times New Roman"/>
-          <w:b/>
-          <w:bCs/>
-          <w:sz w:val="24"/>
-          <w:lang w:val="en-US" w:eastAsia="zh-CN"/>
+          <w:b/>
+          <w:bCs/>
+          <w:sz w:val="24"/>
         </w:rPr>
         <w:t>八</w:t>
       </w:r>
       <w:r>
         <w:rPr>
-          <w:rFonts w:hint="default" w:ascii="Times New Roman" w:hAnsi="Times New Roman" w:cs="Times New Roman"/>
           <w:b/>
           <w:bCs/>
           <w:sz w:val="24"/>
@@ -383,7 +533,6 @@
       </w:r>
       <w:r>
         <w:rPr>
-          <w:rFonts w:hint="default" w:ascii="Times New Roman" w:hAnsi="Times New Roman" w:cs="Times New Roman"/>
           <w:bCs/>
           <w:sz w:val="24"/>
         </w:rPr>
@@ -395,16 +544,14 @@
         <w:adjustRightInd w:val="0"/>
         <w:snapToGrid w:val="0"/>
         <w:spacing w:line="360" w:lineRule="auto"/>
-        <w:ind w:firstLine="472" w:firstLineChars="196"/>
-        <w:rPr>
-          <w:rFonts w:hint="default" w:ascii="Times New Roman" w:hAnsi="Times New Roman" w:cs="Times New Roman"/>
-          <w:bCs/>
-          <w:sz w:val="24"/>
-        </w:rPr>
-      </w:pPr>
-      <w:r>
-        <w:rPr>
-          <w:rFonts w:hint="default" w:ascii="Times New Roman" w:hAnsi="Times New Roman" w:cs="Times New Roman"/>
+        <w:ind w:firstLineChars="196" w:firstLine="472"/>
+        <w:rPr>
+          <w:bCs/>
+          <w:sz w:val="24"/>
+        </w:rPr>
+      </w:pPr>
+      <w:r>
+        <w:rPr>
           <w:b/>
           <w:bCs/>
           <w:sz w:val="24"/>
@@ -413,17 +560,14 @@
       </w:r>
       <w:r>
         <w:rPr>
-          <w:rFonts w:hint="default" w:ascii="Times New Roman" w:hAnsi="Times New Roman" w:cs="Times New Roman"/>
-          <w:b/>
-          <w:bCs/>
-          <w:sz w:val="24"/>
-          <w:lang w:val="en-US" w:eastAsia="zh-CN"/>
+          <w:b/>
+          <w:bCs/>
+          <w:sz w:val="24"/>
         </w:rPr>
         <w:t>九</w:t>
       </w:r>
       <w:r>
         <w:rPr>
-          <w:rFonts w:hint="default" w:ascii="Times New Roman" w:hAnsi="Times New Roman" w:cs="Times New Roman"/>
           <w:b/>
           <w:bCs/>
           <w:sz w:val="24"/>
@@ -432,7 +576,6 @@
       </w:r>
       <w:r>
         <w:rPr>
-          <w:rFonts w:hint="default" w:ascii="Times New Roman" w:hAnsi="Times New Roman" w:cs="Times New Roman"/>
           <w:bCs/>
           <w:sz w:val="24"/>
         </w:rPr>
@@ -446,7 +589,7 @@
         <w:spacing w:line="360" w:lineRule="auto"/>
         <w:ind w:firstLine="480"/>
         <w:rPr>
-          <w:rFonts w:hint="default" w:ascii="Times New Roman" w:hAnsi="Times New Roman" w:eastAsia="楷体_GB2312" w:cs="Times New Roman"/>
+          <w:rFonts w:eastAsia="楷体_GB2312"/>
           <w:bCs/>
           <w:kern w:val="0"/>
           <w:sz w:val="24"/>
@@ -456,116 +599,116 @@
     </w:p>
     <w:p>
       <w:pPr>
-        <w:pStyle w:val="3"/>
-        <w:spacing w:line="320" w:lineRule="exact"/>
-        <w:rPr>
-          <w:rFonts w:hint="default" w:ascii="Times New Roman" w:hAnsi="Times New Roman" w:cs="Times New Roman"/>
-          <w:sz w:val="28"/>
-          <w:szCs w:val="28"/>
-        </w:rPr>
-      </w:pPr>
-    </w:p>
-    <w:p>
-      <w:pPr>
-        <w:pStyle w:val="3"/>
-        <w:spacing w:line="320" w:lineRule="exact"/>
-        <w:rPr>
-          <w:rFonts w:hint="default" w:ascii="Times New Roman" w:hAnsi="Times New Roman" w:cs="Times New Roman"/>
-          <w:sz w:val="28"/>
-          <w:szCs w:val="28"/>
-        </w:rPr>
-      </w:pPr>
-    </w:p>
-    <w:p>
-      <w:pPr>
-        <w:pStyle w:val="3"/>
-        <w:spacing w:line="320" w:lineRule="exact"/>
-        <w:rPr>
-          <w:rFonts w:hint="default" w:ascii="Times New Roman" w:hAnsi="Times New Roman" w:cs="Times New Roman"/>
-          <w:sz w:val="28"/>
-          <w:szCs w:val="28"/>
-        </w:rPr>
-      </w:pPr>
-    </w:p>
-    <w:p>
-      <w:pPr>
-        <w:pStyle w:val="3"/>
-        <w:spacing w:line="320" w:lineRule="exact"/>
-        <w:rPr>
-          <w:rFonts w:hint="default" w:ascii="Times New Roman" w:hAnsi="Times New Roman" w:cs="Times New Roman"/>
-          <w:sz w:val="28"/>
-          <w:szCs w:val="28"/>
-        </w:rPr>
-      </w:pPr>
-    </w:p>
-    <w:p>
-      <w:pPr>
-        <w:pStyle w:val="3"/>
-        <w:spacing w:line="320" w:lineRule="exact"/>
-        <w:rPr>
-          <w:rFonts w:hint="default" w:ascii="Times New Roman" w:hAnsi="Times New Roman" w:cs="Times New Roman"/>
-          <w:sz w:val="28"/>
-          <w:szCs w:val="28"/>
-        </w:rPr>
-      </w:pPr>
-    </w:p>
-    <w:p>
-      <w:pPr>
-        <w:pStyle w:val="3"/>
-        <w:spacing w:line="320" w:lineRule="exact"/>
-        <w:rPr>
-          <w:rFonts w:hint="default" w:ascii="Times New Roman" w:hAnsi="Times New Roman" w:cs="Times New Roman"/>
-          <w:sz w:val="28"/>
-          <w:szCs w:val="28"/>
-        </w:rPr>
-      </w:pPr>
-    </w:p>
-    <w:p>
-      <w:pPr>
-        <w:pStyle w:val="3"/>
-        <w:spacing w:line="320" w:lineRule="exact"/>
-        <w:rPr>
-          <w:rFonts w:hint="default" w:ascii="Times New Roman" w:hAnsi="Times New Roman" w:cs="Times New Roman"/>
-          <w:sz w:val="28"/>
-          <w:szCs w:val="28"/>
-        </w:rPr>
-      </w:pPr>
-    </w:p>
-    <w:p>
-      <w:pPr>
-        <w:pStyle w:val="3"/>
-        <w:spacing w:line="320" w:lineRule="exact"/>
-        <w:rPr>
-          <w:rFonts w:hint="default" w:ascii="Times New Roman" w:hAnsi="Times New Roman" w:cs="Times New Roman"/>
-          <w:sz w:val="28"/>
-          <w:szCs w:val="28"/>
-        </w:rPr>
-      </w:pPr>
-    </w:p>
-    <w:p>
-      <w:pPr>
-        <w:pStyle w:val="3"/>
-        <w:spacing w:line="320" w:lineRule="exact"/>
-        <w:rPr>
-          <w:rFonts w:hint="default" w:ascii="Times New Roman" w:hAnsi="Times New Roman" w:cs="Times New Roman"/>
-          <w:sz w:val="28"/>
-          <w:szCs w:val="28"/>
-        </w:rPr>
-      </w:pPr>
-    </w:p>
-    <w:p>
-      <w:pPr>
-        <w:pStyle w:val="3"/>
-        <w:spacing w:line="320" w:lineRule="exact"/>
-        <w:rPr>
-          <w:sz w:val="28"/>
-          <w:szCs w:val="28"/>
-        </w:rPr>
-      </w:pPr>
-    </w:p>
-    <w:p>
-      <w:pPr>
-        <w:pStyle w:val="3"/>
+        <w:pStyle w:val="a3"/>
+        <w:spacing w:line="320" w:lineRule="exact"/>
+        <w:rPr>
+          <w:rFonts w:ascii="Times New Roman" w:hAnsi="Times New Roman"/>
+          <w:sz w:val="28"/>
+          <w:szCs w:val="28"/>
+        </w:rPr>
+      </w:pPr>
+    </w:p>
+    <w:p>
+      <w:pPr>
+        <w:pStyle w:val="a3"/>
+        <w:spacing w:line="320" w:lineRule="exact"/>
+        <w:rPr>
+          <w:rFonts w:ascii="Times New Roman" w:hAnsi="Times New Roman"/>
+          <w:sz w:val="28"/>
+          <w:szCs w:val="28"/>
+        </w:rPr>
+      </w:pPr>
+    </w:p>
+    <w:p>
+      <w:pPr>
+        <w:pStyle w:val="a3"/>
+        <w:spacing w:line="320" w:lineRule="exact"/>
+        <w:rPr>
+          <w:rFonts w:ascii="Times New Roman" w:hAnsi="Times New Roman"/>
+          <w:sz w:val="28"/>
+          <w:szCs w:val="28"/>
+        </w:rPr>
+      </w:pPr>
+    </w:p>
+    <w:p>
+      <w:pPr>
+        <w:pStyle w:val="a3"/>
+        <w:spacing w:line="320" w:lineRule="exact"/>
+        <w:rPr>
+          <w:rFonts w:ascii="Times New Roman" w:hAnsi="Times New Roman"/>
+          <w:sz w:val="28"/>
+          <w:szCs w:val="28"/>
+        </w:rPr>
+      </w:pPr>
+    </w:p>
+    <w:p>
+      <w:pPr>
+        <w:pStyle w:val="a3"/>
+        <w:spacing w:line="320" w:lineRule="exact"/>
+        <w:rPr>
+          <w:rFonts w:ascii="Times New Roman" w:hAnsi="Times New Roman"/>
+          <w:sz w:val="28"/>
+          <w:szCs w:val="28"/>
+        </w:rPr>
+      </w:pPr>
+    </w:p>
+    <w:p>
+      <w:pPr>
+        <w:pStyle w:val="a3"/>
+        <w:spacing w:line="320" w:lineRule="exact"/>
+        <w:rPr>
+          <w:rFonts w:ascii="Times New Roman" w:hAnsi="Times New Roman"/>
+          <w:sz w:val="28"/>
+          <w:szCs w:val="28"/>
+        </w:rPr>
+      </w:pPr>
+    </w:p>
+    <w:p>
+      <w:pPr>
+        <w:pStyle w:val="a3"/>
+        <w:spacing w:line="320" w:lineRule="exact"/>
+        <w:rPr>
+          <w:rFonts w:ascii="Times New Roman" w:hAnsi="Times New Roman"/>
+          <w:sz w:val="28"/>
+          <w:szCs w:val="28"/>
+        </w:rPr>
+      </w:pPr>
+    </w:p>
+    <w:p>
+      <w:pPr>
+        <w:pStyle w:val="a3"/>
+        <w:spacing w:line="320" w:lineRule="exact"/>
+        <w:rPr>
+          <w:rFonts w:ascii="Times New Roman" w:hAnsi="Times New Roman"/>
+          <w:sz w:val="28"/>
+          <w:szCs w:val="28"/>
+        </w:rPr>
+      </w:pPr>
+    </w:p>
+    <w:p>
+      <w:pPr>
+        <w:pStyle w:val="a3"/>
+        <w:spacing w:line="320" w:lineRule="exact"/>
+        <w:rPr>
+          <w:rFonts w:ascii="Times New Roman" w:hAnsi="Times New Roman"/>
+          <w:sz w:val="28"/>
+          <w:szCs w:val="28"/>
+        </w:rPr>
+      </w:pPr>
+    </w:p>
+    <w:p>
+      <w:pPr>
+        <w:pStyle w:val="a3"/>
+        <w:spacing w:line="320" w:lineRule="exact"/>
+        <w:rPr>
+          <w:sz w:val="28"/>
+          <w:szCs w:val="28"/>
+        </w:rPr>
+      </w:pPr>
+    </w:p>
+    <w:p>
+      <w:pPr>
+        <w:pStyle w:val="a3"/>
         <w:spacing w:line="320" w:lineRule="exact"/>
         <w:ind w:left="420" w:firstLine="560"/>
         <w:jc w:val="center"/>
@@ -578,20 +721,19 @@
     </w:p>
     <w:p>
       <w:pPr>
-        <w:pStyle w:val="3"/>
+        <w:pStyle w:val="a3"/>
         <w:spacing w:line="320" w:lineRule="exact"/>
         <w:jc w:val="center"/>
         <w:rPr>
-          <w:rFonts w:hint="eastAsia" w:ascii="黑体" w:eastAsia="黑体"/>
+          <w:rFonts w:ascii="黑体" w:eastAsia="黑体"/>
           <w:b/>
           <w:sz w:val="30"/>
           <w:szCs w:val="30"/>
-          <w:lang w:val="en-US" w:eastAsia="zh-CN"/>
-        </w:rPr>
-      </w:pPr>
-      <w:r>
-        <w:rPr>
-          <w:rFonts w:hint="eastAsia" w:ascii="黑体" w:eastAsia="黑体"/>
+        </w:rPr>
+      </w:pPr>
+      <w:r>
+        <w:rPr>
+          <w:rFonts w:ascii="黑体" w:eastAsia="黑体" w:hint="eastAsia"/>
           <w:b/>
           <w:sz w:val="30"/>
           <w:szCs w:val="30"/>
@@ -600,26 +742,24 @@
       </w:r>
       <w:r>
         <w:rPr>
-          <w:rFonts w:hint="eastAsia" w:ascii="黑体" w:eastAsia="黑体"/>
+          <w:rFonts w:ascii="黑体" w:eastAsia="黑体" w:hint="eastAsia"/>
           <w:b/>
           <w:sz w:val="30"/>
           <w:szCs w:val="30"/>
-          <w:lang w:val="en-US" w:eastAsia="zh-CN"/>
         </w:rPr>
         <w:t>大学数学建模常规赛</w:t>
       </w:r>
     </w:p>
     <w:p>
       <w:pPr>
-        <w:pStyle w:val="3"/>
+        <w:pStyle w:val="a3"/>
         <w:spacing w:line="320" w:lineRule="exact"/>
         <w:jc w:val="center"/>
         <w:rPr>
-          <w:rFonts w:hint="eastAsia" w:ascii="黑体" w:eastAsia="黑体"/>
+          <w:rFonts w:ascii="黑体" w:eastAsia="黑体"/>
           <w:b/>
           <w:sz w:val="30"/>
           <w:szCs w:val="30"/>
-          <w:lang w:val="en-US" w:eastAsia="zh-CN"/>
         </w:rPr>
       </w:pPr>
     </w:p>
@@ -648,7 +788,7 @@
     <w:p>
       <w:pPr>
         <w:widowControl/>
-        <w:ind w:firstLine="48" w:firstLineChars="17"/>
+        <w:ind w:firstLineChars="17" w:firstLine="48"/>
         <w:jc w:val="center"/>
         <w:rPr>
           <w:b/>
@@ -692,7 +832,6 @@
         <w:rPr>
           <w:rFonts w:hint="eastAsia"/>
           <w:sz w:val="24"/>
-          <w:lang w:val="en-US" w:eastAsia="zh-CN"/>
         </w:rPr>
         <w:t>常规赛</w:t>
       </w:r>
@@ -781,10 +920,25 @@
       <w:pPr>
         <w:spacing w:line="360" w:lineRule="auto"/>
         <w:rPr>
+          <w:bCs/>
+          <w:sz w:val="24"/>
+        </w:rPr>
+      </w:pPr>
+      <w:r>
+        <w:rPr>
           <w:rFonts w:hint="eastAsia"/>
           <w:bCs/>
           <w:sz w:val="24"/>
-          <w:lang w:val="en-US" w:eastAsia="zh-CN"/>
+        </w:rPr>
+        <w:t>队伍编号：</w:t>
+      </w:r>
+    </w:p>
+    <w:p>
+      <w:pPr>
+        <w:spacing w:line="360" w:lineRule="auto"/>
+        <w:rPr>
+          <w:bCs/>
+          <w:sz w:val="24"/>
         </w:rPr>
       </w:pPr>
       <w:r>
@@ -792,90 +946,96 @@
           <w:rFonts w:hint="eastAsia"/>
           <w:bCs/>
           <w:sz w:val="24"/>
-          <w:lang w:val="en-US" w:eastAsia="zh-CN"/>
-        </w:rPr>
-        <w:t>队伍编号：</w:t>
+        </w:rPr>
+        <w:t>队员</w:t>
+      </w:r>
+      <w:r>
+        <w:rPr>
+          <w:rFonts w:hint="eastAsia"/>
+          <w:bCs/>
+          <w:sz w:val="24"/>
+        </w:rPr>
+        <w:t>1</w:t>
+      </w:r>
+      <w:r>
+        <w:rPr>
+          <w:rFonts w:hint="eastAsia"/>
+          <w:bCs/>
+          <w:sz w:val="24"/>
+        </w:rPr>
+        <w:t>：</w:t>
+      </w:r>
+      <w:r>
+        <w:rPr>
+          <w:rFonts w:hint="eastAsia"/>
+          <w:bCs/>
+          <w:sz w:val="24"/>
+        </w:rPr>
+        <w:t xml:space="preserve">   </w:t>
       </w:r>
     </w:p>
     <w:p>
       <w:pPr>
         <w:spacing w:line="360" w:lineRule="auto"/>
         <w:rPr>
+          <w:bCs/>
+          <w:sz w:val="24"/>
+        </w:rPr>
+      </w:pPr>
+      <w:r>
+        <w:rPr>
           <w:rFonts w:hint="eastAsia"/>
           <w:bCs/>
           <w:sz w:val="24"/>
         </w:rPr>
-      </w:pPr>
+        <w:t>队员</w:t>
+      </w:r>
       <w:r>
         <w:rPr>
           <w:rFonts w:hint="eastAsia"/>
           <w:bCs/>
           <w:sz w:val="24"/>
-          <w:lang w:val="en-US" w:eastAsia="zh-CN"/>
-        </w:rPr>
-        <w:t>队员1</w:t>
+        </w:rPr>
+        <w:t>2</w:t>
       </w:r>
       <w:r>
         <w:rPr>
           <w:rFonts w:hint="eastAsia"/>
           <w:bCs/>
           <w:sz w:val="24"/>
-          <w:lang w:eastAsia="zh-CN"/>
         </w:rPr>
         <w:t>：</w:t>
       </w:r>
+    </w:p>
+    <w:p>
+      <w:pPr>
+        <w:spacing w:line="360" w:lineRule="auto"/>
+        <w:rPr>
+          <w:bCs/>
+          <w:sz w:val="24"/>
+        </w:rPr>
+      </w:pPr>
       <w:r>
         <w:rPr>
           <w:rFonts w:hint="eastAsia"/>
           <w:bCs/>
           <w:sz w:val="24"/>
         </w:rPr>
-        <w:t xml:space="preserve">   </w:t>
-      </w:r>
-    </w:p>
-    <w:p>
-      <w:pPr>
-        <w:spacing w:line="360" w:lineRule="auto"/>
+        <w:t>队员</w:t>
+      </w:r>
+      <w:r>
         <w:rPr>
           <w:rFonts w:hint="eastAsia"/>
           <w:bCs/>
           <w:sz w:val="24"/>
-          <w:lang w:val="en-US" w:eastAsia="zh-CN"/>
-        </w:rPr>
-      </w:pPr>
+        </w:rPr>
+        <w:t>3</w:t>
+      </w:r>
       <w:r>
         <w:rPr>
           <w:rFonts w:hint="eastAsia"/>
           <w:bCs/>
           <w:sz w:val="24"/>
-          <w:lang w:val="en-US" w:eastAsia="zh-CN"/>
-        </w:rPr>
-        <w:t>队员2：</w:t>
-      </w:r>
-    </w:p>
-    <w:p>
-      <w:pPr>
-        <w:spacing w:line="360" w:lineRule="auto"/>
-        <w:rPr>
-          <w:bCs/>
-          <w:sz w:val="24"/>
-        </w:rPr>
-      </w:pPr>
-      <w:r>
-        <w:rPr>
-          <w:rFonts w:hint="eastAsia"/>
-          <w:bCs/>
-          <w:sz w:val="24"/>
-          <w:lang w:val="en-US" w:eastAsia="zh-CN"/>
-        </w:rPr>
-        <w:t>队员3</w:t>
-      </w:r>
-      <w:r>
-        <w:rPr>
-          <w:rFonts w:hint="eastAsia"/>
-          <w:bCs/>
-          <w:sz w:val="24"/>
-          <w:lang w:eastAsia="zh-CN"/>
         </w:rPr>
         <w:t>：</w:t>
       </w:r>
@@ -904,11 +1064,67 @@
       </w:pPr>
       <w:r>
         <w:rPr>
-          <w:rFonts w:hint="eastAsia" w:ascii="宋体" w:hAnsi="宋体" w:cs="宋体"/>
+          <w:rFonts w:ascii="宋体" w:hAnsi="宋体" w:cs="宋体" w:hint="eastAsia"/>
           <w:kern w:val="0"/>
           <w:sz w:val="24"/>
         </w:rPr>
-        <w:t xml:space="preserve"> 日期： 年  月  日</w:t>
+        <w:t xml:space="preserve"> </w:t>
+      </w:r>
+      <w:r>
+        <w:rPr>
+          <w:rFonts w:ascii="宋体" w:hAnsi="宋体" w:cs="宋体" w:hint="eastAsia"/>
+          <w:kern w:val="0"/>
+          <w:sz w:val="24"/>
+        </w:rPr>
+        <w:t>日期：</w:t>
+      </w:r>
+      <w:r>
+        <w:rPr>
+          <w:rFonts w:ascii="宋体" w:hAnsi="宋体" w:cs="宋体" w:hint="eastAsia"/>
+          <w:kern w:val="0"/>
+          <w:sz w:val="24"/>
+        </w:rPr>
+        <w:t xml:space="preserve"> </w:t>
+      </w:r>
+      <w:r>
+        <w:rPr>
+          <w:rFonts w:ascii="宋体" w:hAnsi="宋体" w:cs="宋体" w:hint="eastAsia"/>
+          <w:kern w:val="0"/>
+          <w:sz w:val="24"/>
+        </w:rPr>
+        <w:t>年</w:t>
+      </w:r>
+      <w:r>
+        <w:rPr>
+          <w:rFonts w:ascii="宋体" w:hAnsi="宋体" w:cs="宋体" w:hint="eastAsia"/>
+          <w:kern w:val="0"/>
+          <w:sz w:val="24"/>
+        </w:rPr>
+        <w:t xml:space="preserve">  </w:t>
+      </w:r>
+      <w:r>
+        <w:rPr>
+          <w:rFonts w:ascii="宋体" w:hAnsi="宋体" w:cs="宋体" w:hint="eastAsia"/>
+          <w:kern w:val="0"/>
+          <w:sz w:val="24"/>
+        </w:rPr>
+        <w:t>月</w:t>
+      </w:r>
+      <w:r>
+        <w:rPr>
+          <w:rFonts w:ascii="宋体" w:hAnsi="宋体" w:cs="宋体" w:hint="eastAsia"/>
+          <w:kern w:val="0"/>
+          <w:sz w:val="24"/>
+        </w:rPr>
+        <w:t xml:space="preserve">  </w:t>
+      </w:r>
+      <w:r>
+        <w:rPr>
+          <w:rFonts w:ascii="宋体" w:hAnsi="宋体" w:cs="宋体" w:hint="eastAsia"/>
+          <w:kern w:val="0"/>
+          <w:sz w:val="24"/>
+        </w:rPr>
+        <w:t>日</w:t>
       </w:r>
     </w:p>
     <w:p>
@@ -918,7 +1134,7 @@
         <w:spacing w:line="240" w:lineRule="atLeast"/>
         <w:ind w:firstLine="480"/>
         <w:rPr>
-          <w:rFonts w:ascii="楷体" w:hAnsi="楷体" w:eastAsia="楷体" w:cs="宋体"/>
+          <w:rFonts w:ascii="楷体" w:eastAsia="楷体" w:hAnsi="楷体" w:cs="宋体"/>
           <w:kern w:val="0"/>
           <w:sz w:val="24"/>
         </w:rPr>
@@ -931,7 +1147,7 @@
         <w:spacing w:line="240" w:lineRule="atLeast"/>
         <w:ind w:firstLine="482"/>
         <w:rPr>
-          <w:rFonts w:ascii="楷体" w:hAnsi="楷体" w:eastAsia="楷体" w:cs="宋体"/>
+          <w:rFonts w:ascii="楷体" w:eastAsia="楷体" w:hAnsi="楷体" w:cs="宋体"/>
           <w:b/>
           <w:kern w:val="0"/>
           <w:sz w:val="24"/>
@@ -939,7 +1155,7 @@
       </w:pPr>
       <w:r>
         <w:rPr>
-          <w:rFonts w:hint="eastAsia" w:ascii="楷体" w:hAnsi="楷体" w:eastAsia="楷体" w:cs="宋体"/>
+          <w:rFonts w:ascii="楷体" w:eastAsia="楷体" w:hAnsi="楷体" w:cs="宋体" w:hint="eastAsia"/>
           <w:b/>
           <w:kern w:val="0"/>
           <w:sz w:val="24"/>
@@ -948,7 +1164,7 @@
       </w:r>
       <w:r>
         <w:rPr>
-          <w:rFonts w:hint="eastAsia" w:ascii="楷体_GB2312" w:hAnsi="楷体" w:eastAsia="楷体_GB2312" w:cs="宋体"/>
+          <w:rFonts w:ascii="楷体_GB2312" w:eastAsia="楷体_GB2312" w:hAnsi="楷体" w:cs="宋体" w:hint="eastAsia"/>
           <w:b/>
           <w:kern w:val="0"/>
           <w:sz w:val="24"/>
@@ -957,7 +1173,7 @@
       </w:r>
       <w:r>
         <w:rPr>
-          <w:rFonts w:hint="eastAsia" w:ascii="楷体" w:hAnsi="楷体" w:eastAsia="楷体" w:cs="宋体"/>
+          <w:rFonts w:ascii="楷体" w:eastAsia="楷体" w:hAnsi="楷体" w:cs="宋体" w:hint="eastAsia"/>
           <w:b/>
           <w:kern w:val="0"/>
           <w:sz w:val="24"/>
@@ -967,7 +1183,7 @@
     </w:p>
     <w:p>
       <w:pPr>
-        <w:pStyle w:val="3"/>
+        <w:pStyle w:val="a3"/>
         <w:spacing w:line="320" w:lineRule="exact"/>
         <w:rPr>
           <w:rFonts w:hAnsi="宋体"/>
@@ -979,7 +1195,7 @@
     </w:p>
     <w:p>
       <w:pPr>
-        <w:pStyle w:val="3"/>
+        <w:pStyle w:val="a3"/>
         <w:spacing w:line="320" w:lineRule="exact"/>
         <w:ind w:left="840" w:firstLine="562"/>
         <w:jc w:val="center"/>
@@ -993,7 +1209,7 @@
     </w:p>
     <w:p>
       <w:pPr>
-        <w:pStyle w:val="3"/>
+        <w:pStyle w:val="a3"/>
         <w:spacing w:line="320" w:lineRule="exact"/>
         <w:ind w:left="840" w:firstLine="562"/>
         <w:jc w:val="center"/>
@@ -1006,7 +1222,7 @@
     </w:p>
     <w:p>
       <w:pPr>
-        <w:pStyle w:val="3"/>
+        <w:pStyle w:val="a3"/>
         <w:spacing w:line="320" w:lineRule="exact"/>
         <w:ind w:left="840" w:firstLine="562"/>
         <w:jc w:val="center"/>
@@ -1019,7 +1235,7 @@
     </w:p>
     <w:p>
       <w:pPr>
-        <w:pStyle w:val="3"/>
+        <w:pStyle w:val="a3"/>
         <w:spacing w:line="320" w:lineRule="exact"/>
         <w:ind w:left="840" w:firstLine="562"/>
         <w:jc w:val="center"/>
@@ -1032,7 +1248,7 @@
     </w:p>
     <w:p>
       <w:pPr>
-        <w:pStyle w:val="3"/>
+        <w:pStyle w:val="a3"/>
         <w:spacing w:line="320" w:lineRule="exact"/>
         <w:ind w:left="840" w:firstLine="562"/>
         <w:jc w:val="center"/>
@@ -1045,7 +1261,7 @@
     </w:p>
     <w:p>
       <w:pPr>
-        <w:pStyle w:val="3"/>
+        <w:pStyle w:val="a3"/>
         <w:spacing w:line="320" w:lineRule="exact"/>
         <w:ind w:left="840" w:firstLine="562"/>
         <w:jc w:val="center"/>
@@ -1058,7 +1274,7 @@
     </w:p>
     <w:p>
       <w:pPr>
-        <w:pStyle w:val="3"/>
+        <w:pStyle w:val="a3"/>
         <w:spacing w:line="320" w:lineRule="exact"/>
         <w:ind w:left="840" w:firstLine="562"/>
         <w:jc w:val="center"/>
@@ -1068,12 +1284,10 @@
           <w:szCs w:val="28"/>
         </w:rPr>
       </w:pPr>
-      <w:bookmarkStart w:id="0" w:name="_GoBack"/>
-      <w:bookmarkEnd w:id="0"/>
-    </w:p>
-    <w:p>
-      <w:pPr>
-        <w:pStyle w:val="3"/>
+    </w:p>
+    <w:p>
+      <w:pPr>
+        <w:pStyle w:val="a3"/>
         <w:spacing w:line="320" w:lineRule="exact"/>
         <w:ind w:left="840" w:firstLine="562"/>
         <w:jc w:val="center"/>
@@ -1086,7 +1300,7 @@
     </w:p>
     <w:p>
       <w:pPr>
-        <w:pStyle w:val="3"/>
+        <w:pStyle w:val="a3"/>
         <w:spacing w:line="320" w:lineRule="exact"/>
         <w:ind w:left="840" w:firstLine="562"/>
         <w:jc w:val="center"/>
@@ -1099,11 +1313,11 @@
     </w:p>
     <w:p>
       <w:pPr>
-        <w:pStyle w:val="3"/>
+        <w:pStyle w:val="a3"/>
         <w:spacing w:line="320" w:lineRule="exact"/>
         <w:jc w:val="center"/>
         <w:rPr>
-          <w:rFonts w:hint="eastAsia" w:ascii="黑体" w:eastAsia="黑体"/>
+          <w:rFonts w:ascii="黑体" w:eastAsia="黑体"/>
           <w:b/>
           <w:sz w:val="30"/>
           <w:szCs w:val="30"/>
@@ -1111,7 +1325,7 @@
       </w:pPr>
       <w:r>
         <w:rPr>
-          <w:rFonts w:hint="eastAsia" w:ascii="黑体" w:eastAsia="黑体"/>
+          <w:rFonts w:ascii="黑体" w:eastAsia="黑体" w:hint="eastAsia"/>
           <w:b/>
           <w:sz w:val="30"/>
           <w:szCs w:val="30"/>
@@ -1120,11 +1334,10 @@
       </w:r>
       <w:r>
         <w:rPr>
-          <w:rFonts w:hint="eastAsia" w:ascii="黑体" w:eastAsia="黑体"/>
+          <w:rFonts w:ascii="黑体" w:eastAsia="黑体" w:hint="eastAsia"/>
           <w:b/>
           <w:sz w:val="30"/>
           <w:szCs w:val="30"/>
-          <w:lang w:val="en-US" w:eastAsia="zh-CN"/>
         </w:rPr>
         <w:t>数学建模常规赛</w:t>
       </w:r>
@@ -1132,7 +1345,7 @@
     <w:p>
       <w:pPr>
         <w:widowControl/>
-        <w:ind w:firstLine="55" w:firstLineChars="17"/>
+        <w:ind w:firstLineChars="17" w:firstLine="55"/>
         <w:jc w:val="center"/>
         <w:rPr>
           <w:b/>
@@ -1167,7 +1380,7 @@
     <w:p>
       <w:pPr>
         <w:widowControl/>
-        <w:ind w:firstLine="48" w:firstLineChars="17"/>
+        <w:ind w:firstLineChars="17" w:firstLine="48"/>
         <w:jc w:val="center"/>
         <w:rPr>
           <w:b/>
@@ -1185,7 +1398,7 @@
         <w:spacing w:line="240" w:lineRule="atLeast"/>
         <w:ind w:firstLine="480"/>
         <w:rPr>
-          <w:rFonts w:ascii="华文楷体" w:hAnsi="华文楷体" w:eastAsia="华文楷体"/>
+          <w:rFonts w:ascii="华文楷体" w:eastAsia="华文楷体" w:hAnsi="华文楷体"/>
           <w:bCs/>
           <w:kern w:val="0"/>
           <w:sz w:val="24"/>
@@ -1195,7 +1408,7 @@
     </w:p>
     <w:p>
       <w:pPr>
-        <w:pStyle w:val="3"/>
+        <w:pStyle w:val="a3"/>
         <w:spacing w:line="320" w:lineRule="exact"/>
         <w:ind w:left="840" w:firstLine="562"/>
         <w:rPr>
@@ -1208,7 +1421,7 @@
     </w:p>
     <w:p>
       <w:pPr>
-        <w:pStyle w:val="3"/>
+        <w:pStyle w:val="a3"/>
         <w:spacing w:line="320" w:lineRule="exact"/>
         <w:ind w:left="840" w:firstLine="562"/>
         <w:rPr>
@@ -1220,7 +1433,7 @@
       </w:pPr>
       <w:r>
         <w:rPr>
-          <w:rFonts w:hint="eastAsia" w:hAnsi="宋体"/>
+          <w:rFonts w:hAnsi="宋体" w:hint="eastAsia"/>
           <w:bCs/>
           <w:sz w:val="28"/>
           <w:szCs w:val="28"/>
@@ -1230,25 +1443,18 @@
     </w:p>
     <w:tbl>
       <w:tblPr>
-        <w:tblStyle w:val="9"/>
         <w:tblW w:w="7571" w:type="dxa"/>
         <w:jc w:val="center"/>
-        <w:tblInd w:w="0" w:type="dxa"/>
         <w:tblBorders>
-          <w:top w:val="single" w:color="auto" w:sz="4" w:space="0"/>
-          <w:left w:val="single" w:color="auto" w:sz="4" w:space="0"/>
-          <w:bottom w:val="single" w:color="auto" w:sz="4" w:space="0"/>
-          <w:right w:val="single" w:color="auto" w:sz="4" w:space="0"/>
-          <w:insideH w:val="single" w:color="auto" w:sz="4" w:space="0"/>
-          <w:insideV w:val="single" w:color="auto" w:sz="4" w:space="0"/>
+          <w:top w:val="single" w:sz="4" w:space="0" w:color="auto"/>
+          <w:left w:val="single" w:sz="4" w:space="0" w:color="auto"/>
+          <w:bottom w:val="single" w:sz="4" w:space="0" w:color="auto"/>
+          <w:right w:val="single" w:sz="4" w:space="0" w:color="auto"/>
+          <w:insideH w:val="single" w:sz="4" w:space="0" w:color="auto"/>
+          <w:insideV w:val="single" w:sz="4" w:space="0" w:color="auto"/>
         </w:tblBorders>
         <w:tblLayout w:type="fixed"/>
-        <w:tblCellMar>
-          <w:top w:w="0" w:type="dxa"/>
-          <w:left w:w="108" w:type="dxa"/>
-          <w:bottom w:w="0" w:type="dxa"/>
-          <w:right w:w="108" w:type="dxa"/>
-        </w:tblCellMar>
+        <w:tblLook w:val="04A0" w:firstRow="1" w:lastRow="0" w:firstColumn="1" w:lastColumn="0" w:noHBand="0" w:noVBand="1"/>
       </w:tblPr>
       <w:tblGrid>
         <w:gridCol w:w="1056"/>
@@ -1260,23 +1466,6 @@
         <w:gridCol w:w="1134"/>
       </w:tblGrid>
       <w:tr>
-        <w:tblPrEx>
-          <w:tblBorders>
-            <w:top w:val="single" w:color="auto" w:sz="4" w:space="0"/>
-            <w:left w:val="single" w:color="auto" w:sz="4" w:space="0"/>
-            <w:bottom w:val="single" w:color="auto" w:sz="4" w:space="0"/>
-            <w:right w:val="single" w:color="auto" w:sz="4" w:space="0"/>
-            <w:insideH w:val="single" w:color="auto" w:sz="4" w:space="0"/>
-            <w:insideV w:val="single" w:color="auto" w:sz="4" w:space="0"/>
-          </w:tblBorders>
-          <w:tblLayout w:type="fixed"/>
-          <w:tblCellMar>
-            <w:top w:w="0" w:type="dxa"/>
-            <w:left w:w="108" w:type="dxa"/>
-            <w:bottom w:w="0" w:type="dxa"/>
-            <w:right w:w="108" w:type="dxa"/>
-          </w:tblCellMar>
-        </w:tblPrEx>
         <w:trPr>
           <w:jc w:val="center"/>
         </w:trPr>
@@ -1288,7 +1477,7 @@
           </w:tcPr>
           <w:p>
             <w:pPr>
-              <w:pStyle w:val="3"/>
+              <w:pStyle w:val="a3"/>
               <w:spacing w:line="320" w:lineRule="exact"/>
               <w:ind w:firstLine="562"/>
               <w:jc w:val="center"/>
@@ -1302,7 +1491,7 @@
           </w:p>
           <w:p>
             <w:pPr>
-              <w:pStyle w:val="3"/>
+              <w:pStyle w:val="a3"/>
               <w:spacing w:line="320" w:lineRule="exact"/>
               <w:ind w:firstLine="562"/>
               <w:jc w:val="center"/>
@@ -1315,7 +1504,7 @@
             </w:pPr>
             <w:r>
               <w:rPr>
-                <w:rFonts w:hint="eastAsia" w:hAnsi="宋体"/>
+                <w:rFonts w:hAnsi="宋体" w:hint="eastAsia"/>
                 <w:bCs/>
                 <w:sz w:val="28"/>
                 <w:szCs w:val="28"/>
@@ -1325,7 +1514,32 @@
           </w:p>
           <w:p>
             <w:pPr>
-              <w:pStyle w:val="3"/>
+              <w:pStyle w:val="a3"/>
+              <w:spacing w:line="320" w:lineRule="exact"/>
+              <w:ind w:firstLine="562"/>
+              <w:jc w:val="center"/>
+              <w:rPr>
+                <w:rFonts w:hAnsi="宋体"/>
+                <w:bCs/>
+                <w:sz w:val="28"/>
+                <w:szCs w:val="28"/>
+              </w:rPr>
+            </w:pPr>
+            <w:proofErr w:type="gramStart"/>
+            <w:r>
+              <w:rPr>
+                <w:rFonts w:hAnsi="宋体" w:hint="eastAsia"/>
+                <w:bCs/>
+                <w:sz w:val="28"/>
+                <w:szCs w:val="28"/>
+              </w:rPr>
+              <w:t>阅</w:t>
+            </w:r>
+            <w:proofErr w:type="gramEnd"/>
+          </w:p>
+          <w:p>
+            <w:pPr>
+              <w:pStyle w:val="a3"/>
               <w:spacing w:line="320" w:lineRule="exact"/>
               <w:ind w:firstLine="562"/>
               <w:jc w:val="center"/>
@@ -1338,30 +1552,7 @@
             </w:pPr>
             <w:r>
               <w:rPr>
-                <w:rFonts w:hint="eastAsia" w:hAnsi="宋体"/>
-                <w:bCs/>
-                <w:sz w:val="28"/>
-                <w:szCs w:val="28"/>
-              </w:rPr>
-              <w:t>阅</w:t>
-            </w:r>
-          </w:p>
-          <w:p>
-            <w:pPr>
-              <w:pStyle w:val="3"/>
-              <w:spacing w:line="320" w:lineRule="exact"/>
-              <w:ind w:firstLine="562"/>
-              <w:jc w:val="center"/>
-              <w:rPr>
-                <w:rFonts w:hAnsi="宋体"/>
-                <w:bCs/>
-                <w:sz w:val="28"/>
-                <w:szCs w:val="28"/>
-              </w:rPr>
-            </w:pPr>
-            <w:r>
-              <w:rPr>
-                <w:rFonts w:hint="eastAsia" w:hAnsi="宋体"/>
+                <w:rFonts w:hAnsi="宋体" w:hint="eastAsia"/>
                 <w:bCs/>
                 <w:sz w:val="28"/>
                 <w:szCs w:val="28"/>
@@ -1371,7 +1562,7 @@
           </w:p>
           <w:p>
             <w:pPr>
-              <w:pStyle w:val="3"/>
+              <w:pStyle w:val="a3"/>
               <w:spacing w:line="320" w:lineRule="exact"/>
               <w:ind w:firstLine="562"/>
               <w:jc w:val="center"/>
@@ -1391,7 +1582,7 @@
           </w:tcPr>
           <w:p>
             <w:pPr>
-              <w:pStyle w:val="3"/>
+              <w:pStyle w:val="a3"/>
               <w:spacing w:line="320" w:lineRule="exact"/>
               <w:ind w:firstLine="562"/>
               <w:rPr>
@@ -1410,7 +1601,7 @@
           </w:tcPr>
           <w:p>
             <w:pPr>
-              <w:pStyle w:val="3"/>
+              <w:pStyle w:val="a3"/>
               <w:spacing w:line="320" w:lineRule="exact"/>
               <w:ind w:firstLine="562"/>
               <w:rPr>
@@ -1429,7 +1620,7 @@
           </w:tcPr>
           <w:p>
             <w:pPr>
-              <w:pStyle w:val="3"/>
+              <w:pStyle w:val="a3"/>
               <w:spacing w:line="320" w:lineRule="exact"/>
               <w:ind w:firstLine="562"/>
               <w:rPr>
@@ -1448,7 +1639,7 @@
           </w:tcPr>
           <w:p>
             <w:pPr>
-              <w:pStyle w:val="3"/>
+              <w:pStyle w:val="a3"/>
               <w:spacing w:line="320" w:lineRule="exact"/>
               <w:ind w:firstLine="562"/>
               <w:rPr>
@@ -1467,7 +1658,7 @@
           </w:tcPr>
           <w:p>
             <w:pPr>
-              <w:pStyle w:val="3"/>
+              <w:pStyle w:val="a3"/>
               <w:spacing w:line="320" w:lineRule="exact"/>
               <w:ind w:firstLine="562"/>
               <w:rPr>
@@ -1486,7 +1677,7 @@
           </w:tcPr>
           <w:p>
             <w:pPr>
-              <w:pStyle w:val="3"/>
+              <w:pStyle w:val="a3"/>
               <w:spacing w:line="320" w:lineRule="exact"/>
               <w:ind w:firstLine="562"/>
               <w:rPr>
@@ -1500,23 +1691,6 @@
         </w:tc>
       </w:tr>
       <w:tr>
-        <w:tblPrEx>
-          <w:tblBorders>
-            <w:top w:val="single" w:color="auto" w:sz="4" w:space="0"/>
-            <w:left w:val="single" w:color="auto" w:sz="4" w:space="0"/>
-            <w:bottom w:val="single" w:color="auto" w:sz="4" w:space="0"/>
-            <w:right w:val="single" w:color="auto" w:sz="4" w:space="0"/>
-            <w:insideH w:val="single" w:color="auto" w:sz="4" w:space="0"/>
-            <w:insideV w:val="single" w:color="auto" w:sz="4" w:space="0"/>
-          </w:tblBorders>
-          <w:tblLayout w:type="fixed"/>
-          <w:tblCellMar>
-            <w:top w:w="0" w:type="dxa"/>
-            <w:left w:w="108" w:type="dxa"/>
-            <w:bottom w:w="0" w:type="dxa"/>
-            <w:right w:w="108" w:type="dxa"/>
-          </w:tblCellMar>
-        </w:tblPrEx>
         <w:trPr>
           <w:jc w:val="center"/>
         </w:trPr>
@@ -1528,7 +1702,7 @@
           </w:tcPr>
           <w:p>
             <w:pPr>
-              <w:pStyle w:val="3"/>
+              <w:pStyle w:val="a3"/>
               <w:spacing w:line="320" w:lineRule="exact"/>
               <w:ind w:firstLine="562"/>
               <w:jc w:val="center"/>
@@ -1542,7 +1716,7 @@
           </w:p>
           <w:p>
             <w:pPr>
-              <w:pStyle w:val="3"/>
+              <w:pStyle w:val="a3"/>
               <w:spacing w:line="320" w:lineRule="exact"/>
               <w:ind w:firstLine="562"/>
               <w:jc w:val="center"/>
@@ -1555,7 +1729,7 @@
             </w:pPr>
             <w:r>
               <w:rPr>
-                <w:rFonts w:hint="eastAsia" w:hAnsi="宋体"/>
+                <w:rFonts w:hAnsi="宋体" w:hint="eastAsia"/>
                 <w:bCs/>
                 <w:sz w:val="28"/>
                 <w:szCs w:val="28"/>
@@ -1565,7 +1739,7 @@
           </w:p>
           <w:p>
             <w:pPr>
-              <w:pStyle w:val="3"/>
+              <w:pStyle w:val="a3"/>
               <w:spacing w:line="320" w:lineRule="exact"/>
               <w:ind w:firstLine="562"/>
               <w:jc w:val="center"/>
@@ -1578,7 +1752,7 @@
             </w:pPr>
             <w:r>
               <w:rPr>
-                <w:rFonts w:hint="eastAsia" w:hAnsi="宋体"/>
+                <w:rFonts w:hAnsi="宋体" w:hint="eastAsia"/>
                 <w:bCs/>
                 <w:sz w:val="28"/>
                 <w:szCs w:val="28"/>
@@ -1588,7 +1762,7 @@
           </w:p>
           <w:p>
             <w:pPr>
-              <w:pStyle w:val="3"/>
+              <w:pStyle w:val="a3"/>
               <w:spacing w:line="320" w:lineRule="exact"/>
               <w:ind w:firstLine="562"/>
               <w:jc w:val="center"/>
@@ -1608,7 +1782,7 @@
           </w:tcPr>
           <w:p>
             <w:pPr>
-              <w:pStyle w:val="3"/>
+              <w:pStyle w:val="a3"/>
               <w:spacing w:line="320" w:lineRule="exact"/>
               <w:ind w:firstLine="562"/>
               <w:rPr>
@@ -1627,7 +1801,7 @@
           </w:tcPr>
           <w:p>
             <w:pPr>
-              <w:pStyle w:val="3"/>
+              <w:pStyle w:val="a3"/>
               <w:spacing w:line="320" w:lineRule="exact"/>
               <w:ind w:firstLine="562"/>
               <w:rPr>
@@ -1646,7 +1820,7 @@
           </w:tcPr>
           <w:p>
             <w:pPr>
-              <w:pStyle w:val="3"/>
+              <w:pStyle w:val="a3"/>
               <w:spacing w:line="320" w:lineRule="exact"/>
               <w:ind w:firstLine="562"/>
               <w:rPr>
@@ -1665,7 +1839,7 @@
           </w:tcPr>
           <w:p>
             <w:pPr>
-              <w:pStyle w:val="3"/>
+              <w:pStyle w:val="a3"/>
               <w:spacing w:line="320" w:lineRule="exact"/>
               <w:ind w:firstLine="562"/>
               <w:rPr>
@@ -1684,7 +1858,7 @@
           </w:tcPr>
           <w:p>
             <w:pPr>
-              <w:pStyle w:val="3"/>
+              <w:pStyle w:val="a3"/>
               <w:spacing w:line="320" w:lineRule="exact"/>
               <w:ind w:firstLine="562"/>
               <w:rPr>
@@ -1703,7 +1877,7 @@
           </w:tcPr>
           <w:p>
             <w:pPr>
-              <w:pStyle w:val="3"/>
+              <w:pStyle w:val="a3"/>
               <w:spacing w:line="320" w:lineRule="exact"/>
               <w:ind w:firstLine="562"/>
               <w:rPr>
@@ -1719,7 +1893,7 @@
     </w:tbl>
     <w:p>
       <w:pPr>
-        <w:pStyle w:val="3"/>
+        <w:pStyle w:val="a3"/>
         <w:spacing w:line="320" w:lineRule="exact"/>
         <w:ind w:firstLine="562"/>
         <w:rPr>
@@ -1732,7 +1906,7 @@
     </w:p>
     <w:p>
       <w:pPr>
-        <w:pStyle w:val="3"/>
+        <w:pStyle w:val="a3"/>
         <w:spacing w:line="320" w:lineRule="exact"/>
         <w:ind w:left="840" w:firstLine="562"/>
         <w:rPr>
@@ -1745,7 +1919,7 @@
     </w:p>
     <w:p>
       <w:pPr>
-        <w:pStyle w:val="3"/>
+        <w:pStyle w:val="a3"/>
         <w:spacing w:line="320" w:lineRule="exact"/>
         <w:ind w:left="840" w:firstLine="562"/>
         <w:rPr>
@@ -1758,7 +1932,7 @@
     </w:p>
     <w:p>
       <w:pPr>
-        <w:pStyle w:val="3"/>
+        <w:pStyle w:val="a3"/>
         <w:spacing w:line="320" w:lineRule="exact"/>
         <w:ind w:left="840" w:firstLine="562"/>
         <w:rPr>
@@ -1771,7 +1945,7 @@
     </w:p>
     <w:p>
       <w:pPr>
-        <w:pStyle w:val="3"/>
+        <w:pStyle w:val="a3"/>
         <w:spacing w:line="320" w:lineRule="exact"/>
         <w:ind w:left="840" w:firstLine="562"/>
         <w:rPr>
@@ -1783,7 +1957,7 @@
       </w:pPr>
       <w:r>
         <w:rPr>
-          <w:rFonts w:hint="eastAsia" w:hAnsi="宋体"/>
+          <w:rFonts w:hAnsi="宋体" w:hint="eastAsia"/>
           <w:bCs/>
           <w:sz w:val="28"/>
           <w:szCs w:val="28"/>
@@ -1793,7 +1967,7 @@
     </w:p>
     <w:p>
       <w:pPr>
-        <w:pStyle w:val="3"/>
+        <w:pStyle w:val="a3"/>
         <w:spacing w:line="320" w:lineRule="exact"/>
         <w:ind w:left="840" w:firstLine="562"/>
         <w:rPr>
@@ -1806,7 +1980,7 @@
     </w:p>
     <w:p>
       <w:pPr>
-        <w:pStyle w:val="3"/>
+        <w:pStyle w:val="a3"/>
         <w:spacing w:line="320" w:lineRule="exact"/>
         <w:ind w:left="840" w:firstLine="562"/>
         <w:rPr>
@@ -1819,7 +1993,7 @@
     </w:p>
     <w:p>
       <w:pPr>
-        <w:pStyle w:val="3"/>
+        <w:pStyle w:val="a3"/>
         <w:spacing w:line="320" w:lineRule="exact"/>
         <w:ind w:left="840" w:firstLine="562"/>
         <w:rPr>
@@ -1832,7 +2006,7 @@
     </w:p>
     <w:p>
       <w:pPr>
-        <w:pStyle w:val="3"/>
+        <w:pStyle w:val="a3"/>
         <w:spacing w:line="320" w:lineRule="exact"/>
         <w:ind w:left="840" w:firstLine="562"/>
         <w:rPr>
@@ -1845,7 +2019,7 @@
     </w:p>
     <w:p>
       <w:pPr>
-        <w:pStyle w:val="3"/>
+        <w:pStyle w:val="a3"/>
         <w:spacing w:line="320" w:lineRule="exact"/>
         <w:ind w:left="840" w:firstLine="562"/>
         <w:rPr>
@@ -1858,7 +2032,7 @@
     </w:p>
     <w:p>
       <w:pPr>
-        <w:pStyle w:val="3"/>
+        <w:pStyle w:val="a3"/>
         <w:spacing w:line="320" w:lineRule="exact"/>
         <w:ind w:left="840" w:firstLine="562"/>
         <w:rPr>
@@ -1876,7 +2050,7 @@
         <w:spacing w:line="240" w:lineRule="atLeast"/>
         <w:ind w:firstLine="480"/>
         <w:rPr>
-          <w:rFonts w:ascii="华文楷体" w:hAnsi="华文楷体" w:eastAsia="华文楷体"/>
+          <w:rFonts w:ascii="华文楷体" w:eastAsia="华文楷体" w:hAnsi="华文楷体"/>
           <w:bCs/>
           <w:kern w:val="0"/>
           <w:sz w:val="24"/>
@@ -1891,7 +2065,7 @@
         <w:spacing w:line="240" w:lineRule="atLeast"/>
         <w:ind w:firstLine="480"/>
         <w:rPr>
-          <w:rFonts w:ascii="华文楷体" w:hAnsi="华文楷体" w:eastAsia="华文楷体"/>
+          <w:rFonts w:ascii="华文楷体" w:eastAsia="华文楷体" w:hAnsi="华文楷体"/>
           <w:bCs/>
           <w:kern w:val="0"/>
           <w:sz w:val="24"/>
@@ -1906,7 +2080,7 @@
         <w:spacing w:line="240" w:lineRule="atLeast"/>
         <w:ind w:firstLine="480"/>
         <w:rPr>
-          <w:rFonts w:ascii="华文楷体" w:hAnsi="华文楷体" w:eastAsia="华文楷体"/>
+          <w:rFonts w:ascii="华文楷体" w:eastAsia="华文楷体" w:hAnsi="华文楷体"/>
           <w:bCs/>
           <w:kern w:val="0"/>
           <w:sz w:val="24"/>
@@ -1921,7 +2095,7 @@
         <w:spacing w:line="240" w:lineRule="atLeast"/>
         <w:ind w:firstLine="480"/>
         <w:rPr>
-          <w:rFonts w:ascii="华文楷体" w:hAnsi="华文楷体" w:eastAsia="华文楷体"/>
+          <w:rFonts w:ascii="华文楷体" w:eastAsia="华文楷体" w:hAnsi="华文楷体"/>
           <w:bCs/>
           <w:kern w:val="0"/>
           <w:sz w:val="24"/>
@@ -1948,26 +2122,45 @@
       </w:pPr>
     </w:p>
     <w:sectPr>
-      <w:headerReference r:id="rId5" w:type="first"/>
-      <w:footerReference r:id="rId8" w:type="first"/>
-      <w:headerReference r:id="rId3" w:type="default"/>
-      <w:footerReference r:id="rId6" w:type="default"/>
-      <w:headerReference r:id="rId4" w:type="even"/>
-      <w:footerReference r:id="rId7" w:type="even"/>
+      <w:headerReference w:type="even" r:id="rId7"/>
+      <w:headerReference w:type="default" r:id="rId8"/>
+      <w:footerReference w:type="even" r:id="rId9"/>
+      <w:footerReference w:type="default" r:id="rId10"/>
+      <w:headerReference w:type="first" r:id="rId11"/>
+      <w:footerReference w:type="first" r:id="rId12"/>
       <w:pgSz w:w="11906" w:h="16838"/>
       <w:pgMar w:top="1440" w:right="1800" w:bottom="1440" w:left="1800" w:header="851" w:footer="992" w:gutter="0"/>
-      <w:cols w:space="425" w:num="1"/>
-      <w:docGrid w:type="lines" w:linePitch="312" w:charSpace="0"/>
+      <w:cols w:space="425"/>
+      <w:docGrid w:type="lines" w:linePitch="312"/>
     </w:sectPr>
   </w:body>
 </w:document>
 </file>
 
+<file path=word/endnotes.xml><?xml version="1.0" encoding="utf-8"?>
+<w:endnotes xmlns:wpc="http://schemas.microsoft.com/office/word/2010/wordprocessingCanvas" xmlns:cx="http://schemas.microsoft.com/office/drawing/2014/chartex" xmlns:cx1="http://schemas.microsoft.com/office/drawing/2015/9/8/chartex" xmlns:cx2="http://schemas.microsoft.com/office/drawing/2015/10/21/chartex" xmlns:cx3="http://schemas.microsoft.com/office/drawing/2016/5/9/chartex" xmlns:cx4="http://schemas.microsoft.com/office/drawing/2016/5/10/chartex" xmlns:cx5="http://schemas.microsoft.com/office/drawing/2016/5/11/chartex" xmlns:cx6="http://schemas.microsoft.com/office/drawing/2016/5/12/chartex" xmlns:cx7="http://schemas.microsoft.com/office/drawing/2016/5/13/chartex" xmlns:cx8="http://schemas.microsoft.com/office/drawing/2016/5/14/chartex" xmlns:mc="http://schemas.openxmlformats.org/markup-compatibility/2006" xmlns:aink="http://schemas.microsoft.com/office/drawing/2016/ink" xmlns:am3d="http://schemas.microsoft.com/office/drawing/2017/model3d" xmlns:o="urn:schemas-microsoft-com:office:office" xmlns:r="http://schemas.openxmlformats.org/officeDocument/2006/relationships" xmlns:m="http://schemas.openxmlformats.org/officeDocument/2006/math" xmlns:v="urn:schemas-microsoft-com:vml" xmlns:wp14="http://schemas.microsoft.com/office/word/2010/wordprocessingDrawing" xmlns:wp="http://schemas.openxmlformats.org/drawingml/2006/wordprocessingDrawing" xmlns:w10="urn:schemas-microsoft-com:office:word" xmlns:w="http://schemas.openxmlformats.org/wordprocessingml/2006/main" xmlns:w14="http://schemas.microsoft.com/office/word/2010/wordml" xmlns:w15="http://schemas.microsoft.com/office/word/2012/wordml" xmlns:w16cid="http://schemas.microsoft.com/office/word/2016/wordml/cid" xmlns:w16se="http://schemas.microsoft.com/office/word/2015/wordml/symex" xmlns:wpg="http://schemas.microsoft.com/office/word/2010/wordprocessingGroup" xmlns:wpi="http://schemas.microsoft.com/office/word/2010/wordprocessingInk" xmlns:wne="http://schemas.microsoft.com/office/word/2006/wordml" xmlns:wps="http://schemas.microsoft.com/office/word/2010/wordprocessingShape" mc:Ignorable="w14 w15 w16se w16cid wp14">
+  <w:endnote w:type="separator" w:id="-1">
+    <w:p>
+      <w:r>
+        <w:separator/>
+      </w:r>
+    </w:p>
+  </w:endnote>
+  <w:endnote w:type="continuationSeparator" w:id="0">
+    <w:p>
+      <w:r>
+        <w:continuationSeparator/>
+      </w:r>
+    </w:p>
+  </w:endnote>
+</w:endnotes>
+</file>
+
 <file path=word/footer1.xml><?xml version="1.0" encoding="utf-8"?>
-<w:ftr xmlns:wpc="http://schemas.microsoft.com/office/word/2010/wordprocessingCanvas" xmlns:mc="http://schemas.openxmlformats.org/markup-compatibility/2006" xmlns:o="urn:schemas-microsoft-com:office:office" xmlns:r="http://schemas.openxmlformats.org/officeDocument/2006/relationships" xmlns:m="http://schemas.openxmlformats.org/officeDocument/2006/math" xmlns:v="urn:schemas-microsoft-com:vml" xmlns:wp14="http://schemas.microsoft.com/office/word/2010/wordprocessingDrawing" xmlns:wp="http://schemas.openxmlformats.org/drawingml/2006/wordprocessingDrawing" xmlns:w10="urn:schemas-microsoft-com:office:word" xmlns:w="http://schemas.openxmlformats.org/wordprocessingml/2006/main" xmlns:w14="http://schemas.microsoft.com/office/word/2010/wordml" xmlns:w15="http://schemas.microsoft.com/office/word/2012/wordml" xmlns:wpg="http://schemas.microsoft.com/office/word/2010/wordprocessingGroup" xmlns:wpi="http://schemas.microsoft.com/office/word/2010/wordprocessingInk" xmlns:wne="http://schemas.microsoft.com/office/word/2006/wordml" xmlns:wps="http://schemas.microsoft.com/office/word/2010/wordprocessingShape" xmlns:wpsCustomData="http://www.wps.cn/officeDocument/2013/wpsCustomData" mc:Ignorable="w14 w15 wp14">
+<w:ftr xmlns:wpc="http://schemas.microsoft.com/office/word/2010/wordprocessingCanvas" xmlns:cx="http://schemas.microsoft.com/office/drawing/2014/chartex" xmlns:cx1="http://schemas.microsoft.com/office/drawing/2015/9/8/chartex" xmlns:cx2="http://schemas.microsoft.com/office/drawing/2015/10/21/chartex" xmlns:cx3="http://schemas.microsoft.com/office/drawing/2016/5/9/chartex" xmlns:cx4="http://schemas.microsoft.com/office/drawing/2016/5/10/chartex" xmlns:cx5="http://schemas.microsoft.com/office/drawing/2016/5/11/chartex" xmlns:cx6="http://schemas.microsoft.com/office/drawing/2016/5/12/chartex" xmlns:cx7="http://schemas.microsoft.com/office/drawing/2016/5/13/chartex" xmlns:cx8="http://schemas.microsoft.com/office/drawing/2016/5/14/chartex" xmlns:mc="http://schemas.openxmlformats.org/markup-compatibility/2006" xmlns:aink="http://schemas.microsoft.com/office/drawing/2016/ink" xmlns:am3d="http://schemas.microsoft.com/office/drawing/2017/model3d" xmlns:o="urn:schemas-microsoft-com:office:office" xmlns:r="http://schemas.openxmlformats.org/officeDocument/2006/relationships" xmlns:m="http://schemas.openxmlformats.org/officeDocument/2006/math" xmlns:v="urn:schemas-microsoft-com:vml" xmlns:wp14="http://schemas.microsoft.com/office/word/2010/wordprocessingDrawing" xmlns:wp="http://schemas.openxmlformats.org/drawingml/2006/wordprocessingDrawing" xmlns:w10="urn:schemas-microsoft-com:office:word" xmlns:w="http://schemas.openxmlformats.org/wordprocessingml/2006/main" xmlns:w14="http://schemas.microsoft.com/office/word/2010/wordml" xmlns:w15="http://schemas.microsoft.com/office/word/2012/wordml" xmlns:w16cid="http://schemas.microsoft.com/office/word/2016/wordml/cid" xmlns:w16se="http://schemas.microsoft.com/office/word/2015/wordml/symex" xmlns:wpg="http://schemas.microsoft.com/office/word/2010/wordprocessingGroup" xmlns:wpi="http://schemas.microsoft.com/office/word/2010/wordprocessingInk" xmlns:wne="http://schemas.microsoft.com/office/word/2006/wordml" xmlns:wps="http://schemas.microsoft.com/office/word/2010/wordprocessingShape" mc:Ignorable="w14 w15 w16se w16cid wp14">
   <w:p>
     <w:pPr>
-      <w:pStyle w:val="4"/>
+      <w:pStyle w:val="a5"/>
       <w:ind w:firstLine="360"/>
     </w:pPr>
   </w:p>
@@ -1975,10 +2168,10 @@
 </file>
 
 <file path=word/footer2.xml><?xml version="1.0" encoding="utf-8"?>
-<w:ftr xmlns:wpc="http://schemas.microsoft.com/office/word/2010/wordprocessingCanvas" xmlns:mc="http://schemas.openxmlformats.org/markup-compatibility/2006" xmlns:o="urn:schemas-microsoft-com:office:office" xmlns:r="http://schemas.openxmlformats.org/officeDocument/2006/relationships" xmlns:m="http://schemas.openxmlformats.org/officeDocument/2006/math" xmlns:v="urn:schemas-microsoft-com:vml" xmlns:wp14="http://schemas.microsoft.com/office/word/2010/wordprocessingDrawing" xmlns:wp="http://schemas.openxmlformats.org/drawingml/2006/wordprocessingDrawing" xmlns:w10="urn:schemas-microsoft-com:office:word" xmlns:w="http://schemas.openxmlformats.org/wordprocessingml/2006/main" xmlns:w14="http://schemas.microsoft.com/office/word/2010/wordml" xmlns:w15="http://schemas.microsoft.com/office/word/2012/wordml" xmlns:wpg="http://schemas.microsoft.com/office/word/2010/wordprocessingGroup" xmlns:wpi="http://schemas.microsoft.com/office/word/2010/wordprocessingInk" xmlns:wne="http://schemas.microsoft.com/office/word/2006/wordml" xmlns:wps="http://schemas.microsoft.com/office/word/2010/wordprocessingShape" xmlns:wpsCustomData="http://www.wps.cn/officeDocument/2013/wpsCustomData" mc:Ignorable="w14 w15 wp14">
+<w:ftr xmlns:wpc="http://schemas.microsoft.com/office/word/2010/wordprocessingCanvas" xmlns:cx="http://schemas.microsoft.com/office/drawing/2014/chartex" xmlns:cx1="http://schemas.microsoft.com/office/drawing/2015/9/8/chartex" xmlns:cx2="http://schemas.microsoft.com/office/drawing/2015/10/21/chartex" xmlns:cx3="http://schemas.microsoft.com/office/drawing/2016/5/9/chartex" xmlns:cx4="http://schemas.microsoft.com/office/drawing/2016/5/10/chartex" xmlns:cx5="http://schemas.microsoft.com/office/drawing/2016/5/11/chartex" xmlns:cx6="http://schemas.microsoft.com/office/drawing/2016/5/12/chartex" xmlns:cx7="http://schemas.microsoft.com/office/drawing/2016/5/13/chartex" xmlns:cx8="http://schemas.microsoft.com/office/drawing/2016/5/14/chartex" xmlns:mc="http://schemas.openxmlformats.org/markup-compatibility/2006" xmlns:aink="http://schemas.microsoft.com/office/drawing/2016/ink" xmlns:am3d="http://schemas.microsoft.com/office/drawing/2017/model3d" xmlns:o="urn:schemas-microsoft-com:office:office" xmlns:r="http://schemas.openxmlformats.org/officeDocument/2006/relationships" xmlns:m="http://schemas.openxmlformats.org/officeDocument/2006/math" xmlns:v="urn:schemas-microsoft-com:vml" xmlns:wp14="http://schemas.microsoft.com/office/word/2010/wordprocessingDrawing" xmlns:wp="http://schemas.openxmlformats.org/drawingml/2006/wordprocessingDrawing" xmlns:w10="urn:schemas-microsoft-com:office:word" xmlns:w="http://schemas.openxmlformats.org/wordprocessingml/2006/main" xmlns:w14="http://schemas.microsoft.com/office/word/2010/wordml" xmlns:w15="http://schemas.microsoft.com/office/word/2012/wordml" xmlns:w16cid="http://schemas.microsoft.com/office/word/2016/wordml/cid" xmlns:w16se="http://schemas.microsoft.com/office/word/2015/wordml/symex" xmlns:wpg="http://schemas.microsoft.com/office/word/2010/wordprocessingGroup" xmlns:wpi="http://schemas.microsoft.com/office/word/2010/wordprocessingInk" xmlns:wne="http://schemas.microsoft.com/office/word/2006/wordml" xmlns:wps="http://schemas.microsoft.com/office/word/2010/wordprocessingShape" mc:Ignorable="w14 w15 w16se w16cid wp14">
   <w:p>
     <w:pPr>
-      <w:pStyle w:val="4"/>
+      <w:pStyle w:val="a5"/>
       <w:ind w:firstLine="360"/>
     </w:pPr>
   </w:p>
@@ -1986,21 +2179,40 @@
 </file>
 
 <file path=word/footer3.xml><?xml version="1.0" encoding="utf-8"?>
-<w:ftr xmlns:wpc="http://schemas.microsoft.com/office/word/2010/wordprocessingCanvas" xmlns:mc="http://schemas.openxmlformats.org/markup-compatibility/2006" xmlns:o="urn:schemas-microsoft-com:office:office" xmlns:r="http://schemas.openxmlformats.org/officeDocument/2006/relationships" xmlns:m="http://schemas.openxmlformats.org/officeDocument/2006/math" xmlns:v="urn:schemas-microsoft-com:vml" xmlns:wp14="http://schemas.microsoft.com/office/word/2010/wordprocessingDrawing" xmlns:wp="http://schemas.openxmlformats.org/drawingml/2006/wordprocessingDrawing" xmlns:w10="urn:schemas-microsoft-com:office:word" xmlns:w="http://schemas.openxmlformats.org/wordprocessingml/2006/main" xmlns:w14="http://schemas.microsoft.com/office/word/2010/wordml" xmlns:w15="http://schemas.microsoft.com/office/word/2012/wordml" xmlns:wpg="http://schemas.microsoft.com/office/word/2010/wordprocessingGroup" xmlns:wpi="http://schemas.microsoft.com/office/word/2010/wordprocessingInk" xmlns:wne="http://schemas.microsoft.com/office/word/2006/wordml" xmlns:wps="http://schemas.microsoft.com/office/word/2010/wordprocessingShape" xmlns:wpsCustomData="http://www.wps.cn/officeDocument/2013/wpsCustomData" mc:Ignorable="w14 w15 wp14">
+<w:ftr xmlns:wpc="http://schemas.microsoft.com/office/word/2010/wordprocessingCanvas" xmlns:cx="http://schemas.microsoft.com/office/drawing/2014/chartex" xmlns:cx1="http://schemas.microsoft.com/office/drawing/2015/9/8/chartex" xmlns:cx2="http://schemas.microsoft.com/office/drawing/2015/10/21/chartex" xmlns:cx3="http://schemas.microsoft.com/office/drawing/2016/5/9/chartex" xmlns:cx4="http://schemas.microsoft.com/office/drawing/2016/5/10/chartex" xmlns:cx5="http://schemas.microsoft.com/office/drawing/2016/5/11/chartex" xmlns:cx6="http://schemas.microsoft.com/office/drawing/2016/5/12/chartex" xmlns:cx7="http://schemas.microsoft.com/office/drawing/2016/5/13/chartex" xmlns:cx8="http://schemas.microsoft.com/office/drawing/2016/5/14/chartex" xmlns:mc="http://schemas.openxmlformats.org/markup-compatibility/2006" xmlns:aink="http://schemas.microsoft.com/office/drawing/2016/ink" xmlns:am3d="http://schemas.microsoft.com/office/drawing/2017/model3d" xmlns:o="urn:schemas-microsoft-com:office:office" xmlns:r="http://schemas.openxmlformats.org/officeDocument/2006/relationships" xmlns:m="http://schemas.openxmlformats.org/officeDocument/2006/math" xmlns:v="urn:schemas-microsoft-com:vml" xmlns:wp14="http://schemas.microsoft.com/office/word/2010/wordprocessingDrawing" xmlns:wp="http://schemas.openxmlformats.org/drawingml/2006/wordprocessingDrawing" xmlns:w10="urn:schemas-microsoft-com:office:word" xmlns:w="http://schemas.openxmlformats.org/wordprocessingml/2006/main" xmlns:w14="http://schemas.microsoft.com/office/word/2010/wordml" xmlns:w15="http://schemas.microsoft.com/office/word/2012/wordml" xmlns:w16cid="http://schemas.microsoft.com/office/word/2016/wordml/cid" xmlns:w16se="http://schemas.microsoft.com/office/word/2015/wordml/symex" xmlns:wpg="http://schemas.microsoft.com/office/word/2010/wordprocessingGroup" xmlns:wpi="http://schemas.microsoft.com/office/word/2010/wordprocessingInk" xmlns:wne="http://schemas.microsoft.com/office/word/2006/wordml" xmlns:wps="http://schemas.microsoft.com/office/word/2010/wordprocessingShape" mc:Ignorable="w14 w15 w16se w16cid wp14">
   <w:p>
     <w:pPr>
-      <w:pStyle w:val="4"/>
+      <w:pStyle w:val="a5"/>
       <w:ind w:firstLine="360"/>
     </w:pPr>
   </w:p>
 </w:ftr>
 </file>
 
+<file path=word/footnotes.xml><?xml version="1.0" encoding="utf-8"?>
+<w:footnotes xmlns:wpc="http://schemas.microsoft.com/office/word/2010/wordprocessingCanvas" xmlns:cx="http://schemas.microsoft.com/office/drawing/2014/chartex" xmlns:cx1="http://schemas.microsoft.com/office/drawing/2015/9/8/chartex" xmlns:cx2="http://schemas.microsoft.com/office/drawing/2015/10/21/chartex" xmlns:cx3="http://schemas.microsoft.com/office/drawing/2016/5/9/chartex" xmlns:cx4="http://schemas.microsoft.com/office/drawing/2016/5/10/chartex" xmlns:cx5="http://schemas.microsoft.com/office/drawing/2016/5/11/chartex" xmlns:cx6="http://schemas.microsoft.com/office/drawing/2016/5/12/chartex" xmlns:cx7="http://schemas.microsoft.com/office/drawing/2016/5/13/chartex" xmlns:cx8="http://schemas.microsoft.com/office/drawing/2016/5/14/chartex" xmlns:mc="http://schemas.openxmlformats.org/markup-compatibility/2006" xmlns:aink="http://schemas.microsoft.com/office/drawing/2016/ink" xmlns:am3d="http://schemas.microsoft.com/office/drawing/2017/model3d" xmlns:o="urn:schemas-microsoft-com:office:office" xmlns:r="http://schemas.openxmlformats.org/officeDocument/2006/relationships" xmlns:m="http://schemas.openxmlformats.org/officeDocument/2006/math" xmlns:v="urn:schemas-microsoft-com:vml" xmlns:wp14="http://schemas.microsoft.com/office/word/2010/wordprocessingDrawing" xmlns:wp="http://schemas.openxmlformats.org/drawingml/2006/wordprocessingDrawing" xmlns:w10="urn:schemas-microsoft-com:office:word" xmlns:w="http://schemas.openxmlformats.org/wordprocessingml/2006/main" xmlns:w14="http://schemas.microsoft.com/office/word/2010/wordml" xmlns:w15="http://schemas.microsoft.com/office/word/2012/wordml" xmlns:w16cid="http://schemas.microsoft.com/office/word/2016/wordml/cid" xmlns:w16se="http://schemas.microsoft.com/office/word/2015/wordml/symex" xmlns:wpg="http://schemas.microsoft.com/office/word/2010/wordprocessingGroup" xmlns:wpi="http://schemas.microsoft.com/office/word/2010/wordprocessingInk" xmlns:wne="http://schemas.microsoft.com/office/word/2006/wordml" xmlns:wps="http://schemas.microsoft.com/office/word/2010/wordprocessingShape" mc:Ignorable="w14 w15 w16se w16cid wp14">
+  <w:footnote w:type="separator" w:id="-1">
+    <w:p>
+      <w:r>
+        <w:separator/>
+      </w:r>
+    </w:p>
+  </w:footnote>
+  <w:footnote w:type="continuationSeparator" w:id="0">
+    <w:p>
+      <w:r>
+        <w:continuationSeparator/>
+      </w:r>
+    </w:p>
+  </w:footnote>
+</w:footnotes>
+</file>
+
 <file path=word/header1.xml><?xml version="1.0" encoding="utf-8"?>
-<w:hdr xmlns:wpc="http://schemas.microsoft.com/office/word/2010/wordprocessingCanvas" xmlns:mc="http://schemas.openxmlformats.org/markup-compatibility/2006" xmlns:o="urn:schemas-microsoft-com:office:office" xmlns:r="http://schemas.openxmlformats.org/officeDocument/2006/relationships" xmlns:m="http://schemas.openxmlformats.org/officeDocument/2006/math" xmlns:v="urn:schemas-microsoft-com:vml" xmlns:wp14="http://schemas.microsoft.com/office/word/2010/wordprocessingDrawing" xmlns:wp="http://schemas.openxmlformats.org/drawingml/2006/wordprocessingDrawing" xmlns:w10="urn:schemas-microsoft-com:office:word" xmlns:w="http://schemas.openxmlformats.org/wordprocessingml/2006/main" xmlns:w14="http://schemas.microsoft.com/office/word/2010/wordml" xmlns:w15="http://schemas.microsoft.com/office/word/2012/wordml" xmlns:wpg="http://schemas.microsoft.com/office/word/2010/wordprocessingGroup" xmlns:wpi="http://schemas.microsoft.com/office/word/2010/wordprocessingInk" xmlns:wne="http://schemas.microsoft.com/office/word/2006/wordml" xmlns:wps="http://schemas.microsoft.com/office/word/2010/wordprocessingShape" xmlns:wpsCustomData="http://www.wps.cn/officeDocument/2013/wpsCustomData" mc:Ignorable="w14 w15 wp14">
+<w:hdr xmlns:wpc="http://schemas.microsoft.com/office/word/2010/wordprocessingCanvas" xmlns:cx="http://schemas.microsoft.com/office/drawing/2014/chartex" xmlns:cx1="http://schemas.microsoft.com/office/drawing/2015/9/8/chartex" xmlns:cx2="http://schemas.microsoft.com/office/drawing/2015/10/21/chartex" xmlns:cx3="http://schemas.microsoft.com/office/drawing/2016/5/9/chartex" xmlns:cx4="http://schemas.microsoft.com/office/drawing/2016/5/10/chartex" xmlns:cx5="http://schemas.microsoft.com/office/drawing/2016/5/11/chartex" xmlns:cx6="http://schemas.microsoft.com/office/drawing/2016/5/12/chartex" xmlns:cx7="http://schemas.microsoft.com/office/drawing/2016/5/13/chartex" xmlns:cx8="http://schemas.microsoft.com/office/drawing/2016/5/14/chartex" xmlns:mc="http://schemas.openxmlformats.org/markup-compatibility/2006" xmlns:aink="http://schemas.microsoft.com/office/drawing/2016/ink" xmlns:am3d="http://schemas.microsoft.com/office/drawing/2017/model3d" xmlns:o="urn:schemas-microsoft-com:office:office" xmlns:r="http://schemas.openxmlformats.org/officeDocument/2006/relationships" xmlns:m="http://schemas.openxmlformats.org/officeDocument/2006/math" xmlns:v="urn:schemas-microsoft-com:vml" xmlns:wp14="http://schemas.microsoft.com/office/word/2010/wordprocessingDrawing" xmlns:wp="http://schemas.openxmlformats.org/drawingml/2006/wordprocessingDrawing" xmlns:w10="urn:schemas-microsoft-com:office:word" xmlns:w="http://schemas.openxmlformats.org/wordprocessingml/2006/main" xmlns:w14="http://schemas.microsoft.com/office/word/2010/wordml" xmlns:w15="http://schemas.microsoft.com/office/word/2012/wordml" xmlns:w16cid="http://schemas.microsoft.com/office/word/2016/wordml/cid" xmlns:w16se="http://schemas.microsoft.com/office/word/2015/wordml/symex" xmlns:wpg="http://schemas.microsoft.com/office/word/2010/wordprocessingGroup" xmlns:wpi="http://schemas.microsoft.com/office/word/2010/wordprocessingInk" xmlns:wne="http://schemas.microsoft.com/office/word/2006/wordml" xmlns:wps="http://schemas.microsoft.com/office/word/2010/wordprocessingShape" mc:Ignorable="w14 w15 w16se w16cid wp14">
   <w:p>
     <w:pPr>
-      <w:pStyle w:val="5"/>
+      <w:pStyle w:val="a7"/>
       <w:ind w:firstLine="360"/>
     </w:pPr>
   </w:p>
@@ -2008,10 +2220,10 @@
 </file>
 
 <file path=word/header2.xml><?xml version="1.0" encoding="utf-8"?>
-<w:hdr xmlns:wpc="http://schemas.microsoft.com/office/word/2010/wordprocessingCanvas" xmlns:mc="http://schemas.openxmlformats.org/markup-compatibility/2006" xmlns:o="urn:schemas-microsoft-com:office:office" xmlns:r="http://schemas.openxmlformats.org/officeDocument/2006/relationships" xmlns:m="http://schemas.openxmlformats.org/officeDocument/2006/math" xmlns:v="urn:schemas-microsoft-com:vml" xmlns:wp14="http://schemas.microsoft.com/office/word/2010/wordprocessingDrawing" xmlns:wp="http://schemas.openxmlformats.org/drawingml/2006/wordprocessingDrawing" xmlns:w10="urn:schemas-microsoft-com:office:word" xmlns:w="http://schemas.openxmlformats.org/wordprocessingml/2006/main" xmlns:w14="http://schemas.microsoft.com/office/word/2010/wordml" xmlns:w15="http://schemas.microsoft.com/office/word/2012/wordml" xmlns:wpg="http://schemas.microsoft.com/office/word/2010/wordprocessingGroup" xmlns:wpi="http://schemas.microsoft.com/office/word/2010/wordprocessingInk" xmlns:wne="http://schemas.microsoft.com/office/word/2006/wordml" xmlns:wps="http://schemas.microsoft.com/office/word/2010/wordprocessingShape" xmlns:wpsCustomData="http://www.wps.cn/officeDocument/2013/wpsCustomData" mc:Ignorable="w14 w15 wp14">
+<w:hdr xmlns:wpc="http://schemas.microsoft.com/office/word/2010/wordprocessingCanvas" xmlns:cx="http://schemas.microsoft.com/office/drawing/2014/chartex" xmlns:cx1="http://schemas.microsoft.com/office/drawing/2015/9/8/chartex" xmlns:cx2="http://schemas.microsoft.com/office/drawing/2015/10/21/chartex" xmlns:cx3="http://schemas.microsoft.com/office/drawing/2016/5/9/chartex" xmlns:cx4="http://schemas.microsoft.com/office/drawing/2016/5/10/chartex" xmlns:cx5="http://schemas.microsoft.com/office/drawing/2016/5/11/chartex" xmlns:cx6="http://schemas.microsoft.com/office/drawing/2016/5/12/chartex" xmlns:cx7="http://schemas.microsoft.com/office/drawing/2016/5/13/chartex" xmlns:cx8="http://schemas.microsoft.com/office/drawing/2016/5/14/chartex" xmlns:mc="http://schemas.openxmlformats.org/markup-compatibility/2006" xmlns:aink="http://schemas.microsoft.com/office/drawing/2016/ink" xmlns:am3d="http://schemas.microsoft.com/office/drawing/2017/model3d" xmlns:o="urn:schemas-microsoft-com:office:office" xmlns:r="http://schemas.openxmlformats.org/officeDocument/2006/relationships" xmlns:m="http://schemas.openxmlformats.org/officeDocument/2006/math" xmlns:v="urn:schemas-microsoft-com:vml" xmlns:wp14="http://schemas.microsoft.com/office/word/2010/wordprocessingDrawing" xmlns:wp="http://schemas.openxmlformats.org/drawingml/2006/wordprocessingDrawing" xmlns:w10="urn:schemas-microsoft-com:office:word" xmlns:w="http://schemas.openxmlformats.org/wordprocessingml/2006/main" xmlns:w14="http://schemas.microsoft.com/office/word/2010/wordml" xmlns:w15="http://schemas.microsoft.com/office/word/2012/wordml" xmlns:w16cid="http://schemas.microsoft.com/office/word/2016/wordml/cid" xmlns:w16se="http://schemas.microsoft.com/office/word/2015/wordml/symex" xmlns:wpg="http://schemas.microsoft.com/office/word/2010/wordprocessingGroup" xmlns:wpi="http://schemas.microsoft.com/office/word/2010/wordprocessingInk" xmlns:wne="http://schemas.microsoft.com/office/word/2006/wordml" xmlns:wps="http://schemas.microsoft.com/office/word/2010/wordprocessingShape" mc:Ignorable="w14 w15 w16se w16cid wp14">
   <w:p>
     <w:pPr>
-      <w:pStyle w:val="5"/>
+      <w:pStyle w:val="a7"/>
       <w:ind w:firstLine="360"/>
     </w:pPr>
   </w:p>
@@ -2019,10 +2231,10 @@
 </file>
 
 <file path=word/header3.xml><?xml version="1.0" encoding="utf-8"?>
-<w:hdr xmlns:wpc="http://schemas.microsoft.com/office/word/2010/wordprocessingCanvas" xmlns:mc="http://schemas.openxmlformats.org/markup-compatibility/2006" xmlns:o="urn:schemas-microsoft-com:office:office" xmlns:r="http://schemas.openxmlformats.org/officeDocument/2006/relationships" xmlns:m="http://schemas.openxmlformats.org/officeDocument/2006/math" xmlns:v="urn:schemas-microsoft-com:vml" xmlns:wp14="http://schemas.microsoft.com/office/word/2010/wordprocessingDrawing" xmlns:wp="http://schemas.openxmlformats.org/drawingml/2006/wordprocessingDrawing" xmlns:w10="urn:schemas-microsoft-com:office:word" xmlns:w="http://schemas.openxmlformats.org/wordprocessingml/2006/main" xmlns:w14="http://schemas.microsoft.com/office/word/2010/wordml" xmlns:w15="http://schemas.microsoft.com/office/word/2012/wordml" xmlns:wpg="http://schemas.microsoft.com/office/word/2010/wordprocessingGroup" xmlns:wpi="http://schemas.microsoft.com/office/word/2010/wordprocessingInk" xmlns:wne="http://schemas.microsoft.com/office/word/2006/wordml" xmlns:wps="http://schemas.microsoft.com/office/word/2010/wordprocessingShape" xmlns:wpsCustomData="http://www.wps.cn/officeDocument/2013/wpsCustomData" mc:Ignorable="w14 w15 wp14">
+<w:hdr xmlns:wpc="http://schemas.microsoft.com/office/word/2010/wordprocessingCanvas" xmlns:cx="http://schemas.microsoft.com/office/drawing/2014/chartex" xmlns:cx1="http://schemas.microsoft.com/office/drawing/2015/9/8/chartex" xmlns:cx2="http://schemas.microsoft.com/office/drawing/2015/10/21/chartex" xmlns:cx3="http://schemas.microsoft.com/office/drawing/2016/5/9/chartex" xmlns:cx4="http://schemas.microsoft.com/office/drawing/2016/5/10/chartex" xmlns:cx5="http://schemas.microsoft.com/office/drawing/2016/5/11/chartex" xmlns:cx6="http://schemas.microsoft.com/office/drawing/2016/5/12/chartex" xmlns:cx7="http://schemas.microsoft.com/office/drawing/2016/5/13/chartex" xmlns:cx8="http://schemas.microsoft.com/office/drawing/2016/5/14/chartex" xmlns:mc="http://schemas.openxmlformats.org/markup-compatibility/2006" xmlns:aink="http://schemas.microsoft.com/office/drawing/2016/ink" xmlns:am3d="http://schemas.microsoft.com/office/drawing/2017/model3d" xmlns:o="urn:schemas-microsoft-com:office:office" xmlns:r="http://schemas.openxmlformats.org/officeDocument/2006/relationships" xmlns:m="http://schemas.openxmlformats.org/officeDocument/2006/math" xmlns:v="urn:schemas-microsoft-com:vml" xmlns:wp14="http://schemas.microsoft.com/office/word/2010/wordprocessingDrawing" xmlns:wp="http://schemas.openxmlformats.org/drawingml/2006/wordprocessingDrawing" xmlns:w10="urn:schemas-microsoft-com:office:word" xmlns:w="http://schemas.openxmlformats.org/wordprocessingml/2006/main" xmlns:w14="http://schemas.microsoft.com/office/word/2010/wordml" xmlns:w15="http://schemas.microsoft.com/office/word/2012/wordml" xmlns:w16cid="http://schemas.microsoft.com/office/word/2016/wordml/cid" xmlns:w16se="http://schemas.microsoft.com/office/word/2015/wordml/symex" xmlns:wpg="http://schemas.microsoft.com/office/word/2010/wordprocessingGroup" xmlns:wpi="http://schemas.microsoft.com/office/word/2010/wordprocessingInk" xmlns:wne="http://schemas.microsoft.com/office/word/2006/wordml" xmlns:wps="http://schemas.microsoft.com/office/word/2010/wordprocessingShape" mc:Ignorable="w14 w15 w16se w16cid wp14">
   <w:p>
     <w:pPr>
-      <w:pStyle w:val="5"/>
+      <w:pStyle w:val="a7"/>
       <w:ind w:firstLine="360"/>
     </w:pPr>
   </w:p>
@@ -2030,292 +2242,415 @@
 </file>
 
 <file path=word/styles.xml><?xml version="1.0" encoding="utf-8"?>
-<w:styles xmlns:mc="http://schemas.openxmlformats.org/markup-compatibility/2006" xmlns:o="urn:schemas-microsoft-com:office:office" xmlns:r="http://schemas.openxmlformats.org/officeDocument/2006/relationships" xmlns:m="http://schemas.openxmlformats.org/officeDocument/2006/math" xmlns:v="urn:schemas-microsoft-com:vml" xmlns:w="http://schemas.openxmlformats.org/wordprocessingml/2006/main" xmlns:w14="http://schemas.microsoft.com/office/word/2010/wordml" xmlns:w10="urn:schemas-microsoft-com:office:word" xmlns:sl="http://schemas.openxmlformats.org/schemaLibrary/2006/main" mc:Ignorable="w14">
+<w:styles xmlns:mc="http://schemas.openxmlformats.org/markup-compatibility/2006" xmlns:r="http://schemas.openxmlformats.org/officeDocument/2006/relationships" xmlns:w="http://schemas.openxmlformats.org/wordprocessingml/2006/main" xmlns:w14="http://schemas.microsoft.com/office/word/2010/wordml" xmlns:w15="http://schemas.microsoft.com/office/word/2012/wordml" xmlns:w16cid="http://schemas.microsoft.com/office/word/2016/wordml/cid" xmlns:w16se="http://schemas.microsoft.com/office/word/2015/wordml/symex" mc:Ignorable="w14 w15 w16se w16cid">
   <w:docDefaults>
     <w:rPrDefault>
       <w:rPr>
-        <w:rFonts w:asciiTheme="minorHAnsi" w:hAnsiTheme="minorHAnsi" w:eastAsiaTheme="minorEastAsia" w:cstheme="minorBidi"/>
+        <w:rFonts w:asciiTheme="minorHAnsi" w:eastAsiaTheme="minorEastAsia" w:hAnsiTheme="minorHAnsi" w:cstheme="minorBidi"/>
+        <w:lang w:val="en-US" w:eastAsia="zh-CN" w:bidi="ar-SA"/>
       </w:rPr>
     </w:rPrDefault>
+    <w:pPrDefault/>
   </w:docDefaults>
-  <w:latentStyles w:count="260" w:defQFormat="0" w:defUnhideWhenUsed="1" w:defSemiHidden="1" w:defUIPriority="99" w:defLockedState="0">
-    <w:lsdException w:qFormat="1" w:unhideWhenUsed="0" w:uiPriority="0" w:semiHidden="0" w:name="Normal"/>
-    <w:lsdException w:qFormat="1" w:unhideWhenUsed="0" w:uiPriority="9" w:semiHidden="0" w:name="heading 1"/>
-    <w:lsdException w:qFormat="1" w:unhideWhenUsed="0" w:uiPriority="9" w:semiHidden="0" w:name="heading 2"/>
-    <w:lsdException w:qFormat="1" w:uiPriority="9" w:name="heading 3"/>
-    <w:lsdException w:qFormat="1" w:uiPriority="9" w:name="heading 4"/>
-    <w:lsdException w:qFormat="1" w:uiPriority="9" w:name="heading 5"/>
-    <w:lsdException w:qFormat="1" w:uiPriority="9" w:name="heading 6"/>
-    <w:lsdException w:qFormat="1" w:uiPriority="9" w:name="heading 7"/>
-    <w:lsdException w:qFormat="1" w:uiPriority="9" w:name="heading 8"/>
-    <w:lsdException w:qFormat="1" w:uiPriority="9" w:name="heading 9"/>
-    <w:lsdException w:uiPriority="99" w:name="index 1"/>
-    <w:lsdException w:uiPriority="99" w:name="index 2"/>
-    <w:lsdException w:uiPriority="99" w:name="index 3"/>
-    <w:lsdException w:uiPriority="99" w:name="index 4"/>
-    <w:lsdException w:uiPriority="99" w:name="index 5"/>
-    <w:lsdException w:uiPriority="99" w:name="index 6"/>
-    <w:lsdException w:uiPriority="99" w:name="index 7"/>
-    <w:lsdException w:uiPriority="99" w:name="index 8"/>
-    <w:lsdException w:uiPriority="99" w:name="index 9"/>
-    <w:lsdException w:uiPriority="39" w:name="toc 1"/>
-    <w:lsdException w:uiPriority="39" w:name="toc 2"/>
-    <w:lsdException w:uiPriority="39" w:name="toc 3"/>
-    <w:lsdException w:uiPriority="39" w:name="toc 4"/>
-    <w:lsdException w:uiPriority="39" w:name="toc 5"/>
-    <w:lsdException w:uiPriority="39" w:name="toc 6"/>
-    <w:lsdException w:uiPriority="39" w:name="toc 7"/>
-    <w:lsdException w:uiPriority="39" w:name="toc 8"/>
-    <w:lsdException w:uiPriority="39" w:name="toc 9"/>
-    <w:lsdException w:uiPriority="99" w:name="Normal Indent"/>
-    <w:lsdException w:uiPriority="99" w:name="footnote text"/>
-    <w:lsdException w:uiPriority="99" w:name="annotation text"/>
-    <w:lsdException w:qFormat="1" w:unhideWhenUsed="0" w:uiPriority="99" w:semiHidden="0" w:name="header"/>
-    <w:lsdException w:qFormat="1" w:unhideWhenUsed="0" w:uiPriority="99" w:semiHidden="0" w:name="footer"/>
-    <w:lsdException w:uiPriority="99" w:name="index heading"/>
-    <w:lsdException w:qFormat="1" w:uiPriority="35" w:name="caption"/>
-    <w:lsdException w:uiPriority="99" w:name="table of figures"/>
-    <w:lsdException w:uiPriority="99" w:name="envelope address"/>
-    <w:lsdException w:uiPriority="99" w:name="envelope return"/>
-    <w:lsdException w:uiPriority="99" w:name="footnote reference"/>
-    <w:lsdException w:uiPriority="99" w:name="annotation reference"/>
-    <w:lsdException w:uiPriority="99" w:name="line number"/>
-    <w:lsdException w:uiPriority="99" w:name="page number"/>
-    <w:lsdException w:uiPriority="99" w:name="endnote reference"/>
-    <w:lsdException w:uiPriority="99" w:name="endnote text"/>
-    <w:lsdException w:uiPriority="99" w:name="table of authorities"/>
-    <w:lsdException w:uiPriority="99" w:name="macro"/>
-    <w:lsdException w:uiPriority="99" w:name="toa heading"/>
-    <w:lsdException w:uiPriority="99" w:name="List"/>
-    <w:lsdException w:uiPriority="99" w:name="List Bullet"/>
-    <w:lsdException w:uiPriority="99" w:name="List Number"/>
-    <w:lsdException w:uiPriority="99" w:name="List 2"/>
-    <w:lsdException w:uiPriority="99" w:name="List 3"/>
-    <w:lsdException w:uiPriority="99" w:name="List 4"/>
-    <w:lsdException w:uiPriority="99" w:name="List 5"/>
-    <w:lsdException w:uiPriority="99" w:name="List Bullet 2"/>
-    <w:lsdException w:uiPriority="99" w:name="List Bullet 3"/>
-    <w:lsdException w:uiPriority="99" w:name="List Bullet 4"/>
-    <w:lsdException w:uiPriority="99" w:name="List Bullet 5"/>
-    <w:lsdException w:uiPriority="99" w:name="List Number 2"/>
-    <w:lsdException w:uiPriority="99" w:name="List Number 3"/>
-    <w:lsdException w:uiPriority="99" w:name="List Number 4"/>
-    <w:lsdException w:uiPriority="99" w:name="List Number 5"/>
-    <w:lsdException w:qFormat="1" w:unhideWhenUsed="0" w:uiPriority="10" w:semiHidden="0" w:name="Title"/>
-    <w:lsdException w:uiPriority="99" w:name="Closing"/>
-    <w:lsdException w:uiPriority="99" w:name="Signature"/>
-    <w:lsdException w:uiPriority="1" w:name="Default Paragraph Font"/>
-    <w:lsdException w:uiPriority="99" w:name="Body Text"/>
-    <w:lsdException w:uiPriority="99" w:name="Body Text Indent"/>
-    <w:lsdException w:uiPriority="99" w:name="List Continue"/>
-    <w:lsdException w:uiPriority="99" w:name="List Continue 2"/>
-    <w:lsdException w:uiPriority="99" w:name="List Continue 3"/>
-    <w:lsdException w:uiPriority="99" w:name="List Continue 4"/>
-    <w:lsdException w:uiPriority="99" w:name="List Continue 5"/>
-    <w:lsdException w:uiPriority="99" w:name="Message Header"/>
-    <w:lsdException w:qFormat="1" w:unhideWhenUsed="0" w:uiPriority="11" w:semiHidden="0" w:name="Subtitle"/>
-    <w:lsdException w:uiPriority="99" w:name="Salutation"/>
-    <w:lsdException w:uiPriority="99" w:name="Date"/>
-    <w:lsdException w:uiPriority="99" w:name="Body Text First Indent"/>
-    <w:lsdException w:uiPriority="99" w:name="Body Text First Indent 2"/>
-    <w:lsdException w:uiPriority="99" w:name="Note Heading"/>
-    <w:lsdException w:uiPriority="99" w:name="Body Text 2"/>
-    <w:lsdException w:uiPriority="99" w:name="Body Text 3"/>
-    <w:lsdException w:uiPriority="99" w:name="Body Text Indent 2"/>
-    <w:lsdException w:uiPriority="99" w:name="Body Text Indent 3"/>
-    <w:lsdException w:uiPriority="99" w:name="Block Text"/>
-    <w:lsdException w:uiPriority="99" w:name="Hyperlink"/>
-    <w:lsdException w:uiPriority="99" w:name="FollowedHyperlink"/>
-    <w:lsdException w:qFormat="1" w:unhideWhenUsed="0" w:uiPriority="22" w:semiHidden="0" w:name="Strong"/>
-    <w:lsdException w:qFormat="1" w:unhideWhenUsed="0" w:uiPriority="20" w:semiHidden="0" w:name="Emphasis"/>
-    <w:lsdException w:uiPriority="99" w:name="Document Map"/>
-    <w:lsdException w:unhideWhenUsed="0" w:uiPriority="0" w:semiHidden="0" w:name="Plain Text"/>
-    <w:lsdException w:uiPriority="99" w:name="E-mail Signature"/>
-    <w:lsdException w:uiPriority="99" w:name="Normal (Web)"/>
-    <w:lsdException w:uiPriority="99" w:name="HTML Acronym"/>
-    <w:lsdException w:uiPriority="99" w:name="HTML Address"/>
-    <w:lsdException w:uiPriority="99" w:name="HTML Cite"/>
-    <w:lsdException w:uiPriority="99" w:name="HTML Code"/>
-    <w:lsdException w:uiPriority="99" w:name="HTML Definition"/>
-    <w:lsdException w:uiPriority="99" w:name="HTML Keyboard"/>
-    <w:lsdException w:uiPriority="99" w:name="HTML Preformatted"/>
-    <w:lsdException w:uiPriority="99" w:name="HTML Sample"/>
-    <w:lsdException w:uiPriority="99" w:name="HTML Typewriter"/>
-    <w:lsdException w:uiPriority="99" w:name="HTML Variable"/>
-    <w:lsdException w:qFormat="1" w:uiPriority="99" w:name="Normal Table"/>
-    <w:lsdException w:uiPriority="99" w:name="annotation subject"/>
-    <w:lsdException w:uiPriority="99" w:name="Table Simple 1"/>
-    <w:lsdException w:uiPriority="99" w:name="Table Simple 2"/>
-    <w:lsdException w:uiPriority="99" w:name="Table Simple 3"/>
-    <w:lsdException w:uiPriority="99" w:name="Table Classic 1"/>
-    <w:lsdException w:uiPriority="99" w:name="Table Classic 2"/>
-    <w:lsdException w:uiPriority="99" w:name="Table Classic 3"/>
-    <w:lsdException w:uiPriority="99" w:name="Table Classic 4"/>
-    <w:lsdException w:uiPriority="99" w:name="Table Colorful 1"/>
-    <w:lsdException w:uiPriority="99" w:name="Table Colorful 2"/>
-    <w:lsdException w:uiPriority="99" w:name="Table Colorful 3"/>
-    <w:lsdException w:uiPriority="99" w:name="Table Columns 1"/>
-    <w:lsdException w:uiPriority="99" w:name="Table Columns 2"/>
-    <w:lsdException w:uiPriority="99" w:name="Table Columns 3"/>
-    <w:lsdException w:uiPriority="99" w:name="Table Columns 4"/>
-    <w:lsdException w:uiPriority="99" w:name="Table Columns 5"/>
-    <w:lsdException w:uiPriority="99" w:name="Table Grid 1"/>
-    <w:lsdException w:uiPriority="99" w:name="Table Grid 2"/>
-    <w:lsdException w:uiPriority="99" w:name="Table Grid 3"/>
-    <w:lsdException w:uiPriority="99" w:name="Table Grid 4"/>
-    <w:lsdException w:uiPriority="99" w:name="Table Grid 5"/>
-    <w:lsdException w:uiPriority="99" w:name="Table Grid 6"/>
-    <w:lsdException w:uiPriority="99" w:name="Table Grid 7"/>
-    <w:lsdException w:uiPriority="99" w:name="Table Grid 8"/>
-    <w:lsdException w:uiPriority="99" w:name="Table List 1"/>
-    <w:lsdException w:uiPriority="99" w:name="Table List 2"/>
-    <w:lsdException w:uiPriority="99" w:name="Table List 3"/>
-    <w:lsdException w:uiPriority="99" w:name="Table List 4"/>
-    <w:lsdException w:uiPriority="99" w:name="Table List 5"/>
-    <w:lsdException w:uiPriority="99" w:name="Table List 6"/>
-    <w:lsdException w:uiPriority="99" w:name="Table List 7"/>
-    <w:lsdException w:uiPriority="99" w:name="Table List 8"/>
-    <w:lsdException w:uiPriority="99" w:name="Table 3D effects 1"/>
-    <w:lsdException w:uiPriority="99" w:name="Table 3D effects 2"/>
-    <w:lsdException w:uiPriority="99" w:name="Table 3D effects 3"/>
-    <w:lsdException w:uiPriority="99" w:name="Table Contemporary"/>
-    <w:lsdException w:uiPriority="99" w:name="Table Elegant"/>
-    <w:lsdException w:uiPriority="99" w:name="Table Professional"/>
-    <w:lsdException w:uiPriority="99" w:name="Table Subtle 1"/>
-    <w:lsdException w:uiPriority="99" w:name="Table Subtle 2"/>
-    <w:lsdException w:uiPriority="99" w:name="Table Web 1"/>
-    <w:lsdException w:uiPriority="99" w:name="Table Web 2"/>
-    <w:lsdException w:uiPriority="99" w:name="Table Web 3"/>
-    <w:lsdException w:uiPriority="99" w:name="Balloon Text"/>
-    <w:lsdException w:unhideWhenUsed="0" w:uiPriority="59" w:semiHidden="0" w:name="Table Grid"/>
-    <w:lsdException w:uiPriority="99" w:name="Table Theme"/>
-    <w:lsdException w:unhideWhenUsed="0" w:uiPriority="60" w:semiHidden="0" w:name="Light Shading"/>
-    <w:lsdException w:unhideWhenUsed="0" w:uiPriority="61" w:semiHidden="0" w:name="Light List"/>
-    <w:lsdException w:unhideWhenUsed="0" w:uiPriority="62" w:semiHidden="0" w:name="Light Grid"/>
-    <w:lsdException w:unhideWhenUsed="0" w:uiPriority="63" w:semiHidden="0" w:name="Medium Shading 1"/>
-    <w:lsdException w:unhideWhenUsed="0" w:uiPriority="64" w:semiHidden="0" w:name="Medium Shading 2"/>
-    <w:lsdException w:unhideWhenUsed="0" w:uiPriority="65" w:semiHidden="0" w:name="Medium List 1"/>
-    <w:lsdException w:unhideWhenUsed="0" w:uiPriority="66" w:semiHidden="0" w:name="Medium List 2"/>
-    <w:lsdException w:unhideWhenUsed="0" w:uiPriority="67" w:semiHidden="0" w:name="Medium Grid 1"/>
-    <w:lsdException w:unhideWhenUsed="0" w:uiPriority="68" w:semiHidden="0" w:name="Medium Grid 2"/>
-    <w:lsdException w:unhideWhenUsed="0" w:uiPriority="69" w:semiHidden="0" w:name="Medium Grid 3"/>
-    <w:lsdException w:unhideWhenUsed="0" w:uiPriority="70" w:semiHidden="0" w:name="Dark List"/>
-    <w:lsdException w:unhideWhenUsed="0" w:uiPriority="71" w:semiHidden="0" w:name="Colorful Shading"/>
-    <w:lsdException w:unhideWhenUsed="0" w:uiPriority="72" w:semiHidden="0" w:name="Colorful List"/>
-    <w:lsdException w:unhideWhenUsed="0" w:uiPriority="73" w:semiHidden="0" w:name="Colorful Grid"/>
-    <w:lsdException w:unhideWhenUsed="0" w:uiPriority="60" w:semiHidden="0" w:name="Light Shading Accent 1"/>
-    <w:lsdException w:unhideWhenUsed="0" w:uiPriority="61" w:semiHidden="0" w:name="Light List Accent 1"/>
-    <w:lsdException w:unhideWhenUsed="0" w:uiPriority="62" w:semiHidden="0" w:name="Light Grid Accent 1"/>
-    <w:lsdException w:unhideWhenUsed="0" w:uiPriority="63" w:semiHidden="0" w:name="Medium Shading 1 Accent 1"/>
-    <w:lsdException w:unhideWhenUsed="0" w:uiPriority="64" w:semiHidden="0" w:name="Medium Shading 2 Accent 1"/>
-    <w:lsdException w:unhideWhenUsed="0" w:uiPriority="65" w:semiHidden="0" w:name="Medium List 1 Accent 1"/>
-    <w:lsdException w:unhideWhenUsed="0" w:uiPriority="66" w:semiHidden="0" w:name="Medium List 2 Accent 1"/>
-    <w:lsdException w:unhideWhenUsed="0" w:uiPriority="67" w:semiHidden="0" w:name="Medium Grid 1 Accent 1"/>
-    <w:lsdException w:unhideWhenUsed="0" w:uiPriority="68" w:semiHidden="0" w:name="Medium Grid 2 Accent 1"/>
-    <w:lsdException w:unhideWhenUsed="0" w:uiPriority="69" w:semiHidden="0" w:name="Medium Grid 3 Accent 1"/>
-    <w:lsdException w:unhideWhenUsed="0" w:uiPriority="70" w:semiHidden="0" w:name="Dark List Accent 1"/>
-    <w:lsdException w:unhideWhenUsed="0" w:uiPriority="71" w:semiHidden="0" w:name="Colorful Shading Accent 1"/>
-    <w:lsdException w:unhideWhenUsed="0" w:uiPriority="72" w:semiHidden="0" w:name="Colorful List Accent 1"/>
-    <w:lsdException w:unhideWhenUsed="0" w:uiPriority="73" w:semiHidden="0" w:name="Colorful Grid Accent 1"/>
-    <w:lsdException w:unhideWhenUsed="0" w:uiPriority="60" w:semiHidden="0" w:name="Light Shading Accent 2"/>
-    <w:lsdException w:unhideWhenUsed="0" w:uiPriority="61" w:semiHidden="0" w:name="Light List Accent 2"/>
-    <w:lsdException w:unhideWhenUsed="0" w:uiPriority="62" w:semiHidden="0" w:name="Light Grid Accent 2"/>
-    <w:lsdException w:unhideWhenUsed="0" w:uiPriority="63" w:semiHidden="0" w:name="Medium Shading 1 Accent 2"/>
-    <w:lsdException w:unhideWhenUsed="0" w:uiPriority="64" w:semiHidden="0" w:name="Medium Shading 2 Accent 2"/>
-    <w:lsdException w:unhideWhenUsed="0" w:uiPriority="65" w:semiHidden="0" w:name="Medium List 1 Accent 2"/>
-    <w:lsdException w:unhideWhenUsed="0" w:uiPriority="66" w:semiHidden="0" w:name="Medium List 2 Accent 2"/>
-    <w:lsdException w:unhideWhenUsed="0" w:uiPriority="67" w:semiHidden="0" w:name="Medium Grid 1 Accent 2"/>
-    <w:lsdException w:unhideWhenUsed="0" w:uiPriority="68" w:semiHidden="0" w:name="Medium Grid 2 Accent 2"/>
-    <w:lsdException w:unhideWhenUsed="0" w:uiPriority="69" w:semiHidden="0" w:name="Medium Grid 3 Accent 2"/>
-    <w:lsdException w:unhideWhenUsed="0" w:uiPriority="70" w:semiHidden="0" w:name="Dark List Accent 2"/>
-    <w:lsdException w:unhideWhenUsed="0" w:uiPriority="71" w:semiHidden="0" w:name="Colorful Shading Accent 2"/>
-    <w:lsdException w:unhideWhenUsed="0" w:uiPriority="72" w:semiHidden="0" w:name="Colorful List Accent 2"/>
-    <w:lsdException w:unhideWhenUsed="0" w:uiPriority="73" w:semiHidden="0" w:name="Colorful Grid Accent 2"/>
-    <w:lsdException w:unhideWhenUsed="0" w:uiPriority="60" w:semiHidden="0" w:name="Light Shading Accent 3"/>
-    <w:lsdException w:unhideWhenUsed="0" w:uiPriority="61" w:semiHidden="0" w:name="Light List Accent 3"/>
-    <w:lsdException w:unhideWhenUsed="0" w:uiPriority="62" w:semiHidden="0" w:name="Light Grid Accent 3"/>
-    <w:lsdException w:unhideWhenUsed="0" w:uiPriority="63" w:semiHidden="0" w:name="Medium Shading 1 Accent 3"/>
-    <w:lsdException w:unhideWhenUsed="0" w:uiPriority="64" w:semiHidden="0" w:name="Medium Shading 2 Accent 3"/>
-    <w:lsdException w:unhideWhenUsed="0" w:uiPriority="65" w:semiHidden="0" w:name="Medium List 1 Accent 3"/>
-    <w:lsdException w:unhideWhenUsed="0" w:uiPriority="66" w:semiHidden="0" w:name="Medium List 2 Accent 3"/>
-    <w:lsdException w:unhideWhenUsed="0" w:uiPriority="67" w:semiHidden="0" w:name="Medium Grid 1 Accent 3"/>
-    <w:lsdException w:unhideWhenUsed="0" w:uiPriority="68" w:semiHidden="0" w:name="Medium Grid 2 Accent 3"/>
-    <w:lsdException w:unhideWhenUsed="0" w:uiPriority="69" w:semiHidden="0" w:name="Medium Grid 3 Accent 3"/>
-    <w:lsdException w:unhideWhenUsed="0" w:uiPriority="70" w:semiHidden="0" w:name="Dark List Accent 3"/>
-    <w:lsdException w:unhideWhenUsed="0" w:uiPriority="71" w:semiHidden="0" w:name="Colorful Shading Accent 3"/>
-    <w:lsdException w:unhideWhenUsed="0" w:uiPriority="72" w:semiHidden="0" w:name="Colorful List Accent 3"/>
-    <w:lsdException w:unhideWhenUsed="0" w:uiPriority="73" w:semiHidden="0" w:name="Colorful Grid Accent 3"/>
-    <w:lsdException w:unhideWhenUsed="0" w:uiPriority="60" w:semiHidden="0" w:name="Light Shading Accent 4"/>
-    <w:lsdException w:unhideWhenUsed="0" w:uiPriority="61" w:semiHidden="0" w:name="Light List Accent 4"/>
-    <w:lsdException w:unhideWhenUsed="0" w:uiPriority="62" w:semiHidden="0" w:name="Light Grid Accent 4"/>
-    <w:lsdException w:unhideWhenUsed="0" w:uiPriority="63" w:semiHidden="0" w:name="Medium Shading 1 Accent 4"/>
-    <w:lsdException w:unhideWhenUsed="0" w:uiPriority="64" w:semiHidden="0" w:name="Medium Shading 2 Accent 4"/>
-    <w:lsdException w:unhideWhenUsed="0" w:uiPriority="65" w:semiHidden="0" w:name="Medium List 1 Accent 4"/>
-    <w:lsdException w:unhideWhenUsed="0" w:uiPriority="66" w:semiHidden="0" w:name="Medium List 2 Accent 4"/>
-    <w:lsdException w:unhideWhenUsed="0" w:uiPriority="67" w:semiHidden="0" w:name="Medium Grid 1 Accent 4"/>
-    <w:lsdException w:unhideWhenUsed="0" w:uiPriority="68" w:semiHidden="0" w:name="Medium Grid 2 Accent 4"/>
-    <w:lsdException w:unhideWhenUsed="0" w:uiPriority="69" w:semiHidden="0" w:name="Medium Grid 3 Accent 4"/>
-    <w:lsdException w:unhideWhenUsed="0" w:uiPriority="70" w:semiHidden="0" w:name="Dark List Accent 4"/>
-    <w:lsdException w:unhideWhenUsed="0" w:uiPriority="71" w:semiHidden="0" w:name="Colorful Shading Accent 4"/>
-    <w:lsdException w:unhideWhenUsed="0" w:uiPriority="72" w:semiHidden="0" w:name="Colorful List Accent 4"/>
-    <w:lsdException w:unhideWhenUsed="0" w:uiPriority="73" w:semiHidden="0" w:name="Colorful Grid Accent 4"/>
-    <w:lsdException w:unhideWhenUsed="0" w:uiPriority="60" w:semiHidden="0" w:name="Light Shading Accent 5"/>
-    <w:lsdException w:unhideWhenUsed="0" w:uiPriority="61" w:semiHidden="0" w:name="Light List Accent 5"/>
-    <w:lsdException w:unhideWhenUsed="0" w:uiPriority="62" w:semiHidden="0" w:name="Light Grid Accent 5"/>
-    <w:lsdException w:unhideWhenUsed="0" w:uiPriority="63" w:semiHidden="0" w:name="Medium Shading 1 Accent 5"/>
-    <w:lsdException w:unhideWhenUsed="0" w:uiPriority="64" w:semiHidden="0" w:name="Medium Shading 2 Accent 5"/>
-    <w:lsdException w:unhideWhenUsed="0" w:uiPriority="65" w:semiHidden="0" w:name="Medium List 1 Accent 5"/>
-    <w:lsdException w:unhideWhenUsed="0" w:uiPriority="66" w:semiHidden="0" w:name="Medium List 2 Accent 5"/>
-    <w:lsdException w:unhideWhenUsed="0" w:uiPriority="67" w:semiHidden="0" w:name="Medium Grid 1 Accent 5"/>
-    <w:lsdException w:unhideWhenUsed="0" w:uiPriority="68" w:semiHidden="0" w:name="Medium Grid 2 Accent 5"/>
-    <w:lsdException w:unhideWhenUsed="0" w:uiPriority="69" w:semiHidden="0" w:name="Medium Grid 3 Accent 5"/>
-    <w:lsdException w:unhideWhenUsed="0" w:uiPriority="70" w:semiHidden="0" w:name="Dark List Accent 5"/>
-    <w:lsdException w:unhideWhenUsed="0" w:uiPriority="71" w:semiHidden="0" w:name="Colorful Shading Accent 5"/>
-    <w:lsdException w:unhideWhenUsed="0" w:uiPriority="72" w:semiHidden="0" w:name="Colorful List Accent 5"/>
-    <w:lsdException w:unhideWhenUsed="0" w:uiPriority="73" w:semiHidden="0" w:name="Colorful Grid Accent 5"/>
-    <w:lsdException w:unhideWhenUsed="0" w:uiPriority="60" w:semiHidden="0" w:name="Light Shading Accent 6"/>
-    <w:lsdException w:unhideWhenUsed="0" w:uiPriority="61" w:semiHidden="0" w:name="Light List Accent 6"/>
-    <w:lsdException w:unhideWhenUsed="0" w:uiPriority="62" w:semiHidden="0" w:name="Light Grid Accent 6"/>
-    <w:lsdException w:unhideWhenUsed="0" w:uiPriority="63" w:semiHidden="0" w:name="Medium Shading 1 Accent 6"/>
-    <w:lsdException w:unhideWhenUsed="0" w:uiPriority="64" w:semiHidden="0" w:name="Medium Shading 2 Accent 6"/>
-    <w:lsdException w:unhideWhenUsed="0" w:uiPriority="65" w:semiHidden="0" w:name="Medium List 1 Accent 6"/>
-    <w:lsdException w:unhideWhenUsed="0" w:uiPriority="66" w:semiHidden="0" w:name="Medium List 2 Accent 6"/>
-    <w:lsdException w:unhideWhenUsed="0" w:uiPriority="67" w:semiHidden="0" w:name="Medium Grid 1 Accent 6"/>
-    <w:lsdException w:unhideWhenUsed="0" w:uiPriority="68" w:semiHidden="0" w:name="Medium Grid 2 Accent 6"/>
-    <w:lsdException w:unhideWhenUsed="0" w:uiPriority="69" w:semiHidden="0" w:name="Medium Grid 3 Accent 6"/>
-    <w:lsdException w:unhideWhenUsed="0" w:uiPriority="70" w:semiHidden="0" w:name="Dark List Accent 6"/>
-    <w:lsdException w:unhideWhenUsed="0" w:uiPriority="71" w:semiHidden="0" w:name="Colorful Shading Accent 6"/>
-    <w:lsdException w:unhideWhenUsed="0" w:uiPriority="72" w:semiHidden="0" w:name="Colorful List Accent 6"/>
-    <w:lsdException w:unhideWhenUsed="0" w:uiPriority="73" w:semiHidden="0" w:name="Colorful Grid Accent 6"/>
+  <w:latentStyles w:defLockedState="0" w:defUIPriority="99" w:defSemiHidden="0" w:defUnhideWhenUsed="0" w:defQFormat="0" w:count="375">
+    <w:lsdException w:name="Normal" w:uiPriority="0" w:qFormat="1"/>
+    <w:lsdException w:name="heading 1" w:uiPriority="9" w:qFormat="1"/>
+    <w:lsdException w:name="heading 2" w:uiPriority="9" w:qFormat="1"/>
+    <w:lsdException w:name="heading 3" w:semiHidden="1" w:uiPriority="9" w:unhideWhenUsed="1" w:qFormat="1"/>
+    <w:lsdException w:name="heading 4" w:semiHidden="1" w:uiPriority="9" w:unhideWhenUsed="1" w:qFormat="1"/>
+    <w:lsdException w:name="heading 5" w:semiHidden="1" w:uiPriority="9" w:unhideWhenUsed="1" w:qFormat="1"/>
+    <w:lsdException w:name="heading 6" w:semiHidden="1" w:uiPriority="9" w:unhideWhenUsed="1" w:qFormat="1"/>
+    <w:lsdException w:name="heading 7" w:semiHidden="1" w:uiPriority="9" w:unhideWhenUsed="1" w:qFormat="1"/>
+    <w:lsdException w:name="heading 8" w:semiHidden="1" w:uiPriority="9" w:unhideWhenUsed="1" w:qFormat="1"/>
+    <w:lsdException w:name="heading 9" w:semiHidden="1" w:uiPriority="9" w:unhideWhenUsed="1" w:qFormat="1"/>
+    <w:lsdException w:name="index 1" w:semiHidden="1" w:unhideWhenUsed="1"/>
+    <w:lsdException w:name="index 2" w:semiHidden="1" w:unhideWhenUsed="1"/>
+    <w:lsdException w:name="index 3" w:semiHidden="1" w:unhideWhenUsed="1"/>
+    <w:lsdException w:name="index 4" w:semiHidden="1" w:unhideWhenUsed="1"/>
+    <w:lsdException w:name="index 5" w:semiHidden="1" w:unhideWhenUsed="1"/>
+    <w:lsdException w:name="index 6" w:semiHidden="1" w:unhideWhenUsed="1"/>
+    <w:lsdException w:name="index 7" w:semiHidden="1" w:unhideWhenUsed="1"/>
+    <w:lsdException w:name="index 8" w:semiHidden="1" w:unhideWhenUsed="1"/>
+    <w:lsdException w:name="index 9" w:semiHidden="1" w:unhideWhenUsed="1"/>
+    <w:lsdException w:name="toc 1" w:semiHidden="1" w:uiPriority="39" w:unhideWhenUsed="1"/>
+    <w:lsdException w:name="toc 2" w:semiHidden="1" w:uiPriority="39" w:unhideWhenUsed="1"/>
+    <w:lsdException w:name="toc 3" w:semiHidden="1" w:uiPriority="39" w:unhideWhenUsed="1"/>
+    <w:lsdException w:name="toc 4" w:semiHidden="1" w:uiPriority="39" w:unhideWhenUsed="1"/>
+    <w:lsdException w:name="toc 5" w:semiHidden="1" w:uiPriority="39" w:unhideWhenUsed="1"/>
+    <w:lsdException w:name="toc 6" w:semiHidden="1" w:uiPriority="39" w:unhideWhenUsed="1"/>
+    <w:lsdException w:name="toc 7" w:semiHidden="1" w:uiPriority="39" w:unhideWhenUsed="1"/>
+    <w:lsdException w:name="toc 8" w:semiHidden="1" w:uiPriority="39" w:unhideWhenUsed="1"/>
+    <w:lsdException w:name="toc 9" w:semiHidden="1" w:uiPriority="39" w:unhideWhenUsed="1"/>
+    <w:lsdException w:name="Normal Indent" w:semiHidden="1" w:unhideWhenUsed="1"/>
+    <w:lsdException w:name="footnote text" w:semiHidden="1" w:unhideWhenUsed="1"/>
+    <w:lsdException w:name="annotation text" w:semiHidden="1" w:unhideWhenUsed="1"/>
+    <w:lsdException w:name="header" w:qFormat="1"/>
+    <w:lsdException w:name="footer" w:qFormat="1"/>
+    <w:lsdException w:name="index heading" w:semiHidden="1" w:unhideWhenUsed="1"/>
+    <w:lsdException w:name="caption" w:semiHidden="1" w:uiPriority="35" w:unhideWhenUsed="1" w:qFormat="1"/>
+    <w:lsdException w:name="table of figures" w:semiHidden="1" w:unhideWhenUsed="1"/>
+    <w:lsdException w:name="envelope address" w:semiHidden="1" w:unhideWhenUsed="1"/>
+    <w:lsdException w:name="envelope return" w:semiHidden="1" w:unhideWhenUsed="1"/>
+    <w:lsdException w:name="footnote reference" w:semiHidden="1" w:unhideWhenUsed="1"/>
+    <w:lsdException w:name="annotation reference" w:semiHidden="1" w:unhideWhenUsed="1"/>
+    <w:lsdException w:name="line number" w:semiHidden="1" w:unhideWhenUsed="1"/>
+    <w:lsdException w:name="page number" w:semiHidden="1" w:unhideWhenUsed="1"/>
+    <w:lsdException w:name="endnote reference" w:semiHidden="1" w:unhideWhenUsed="1"/>
+    <w:lsdException w:name="endnote text" w:semiHidden="1" w:unhideWhenUsed="1"/>
+    <w:lsdException w:name="table of authorities" w:semiHidden="1" w:unhideWhenUsed="1"/>
+    <w:lsdException w:name="macro" w:semiHidden="1" w:unhideWhenUsed="1"/>
+    <w:lsdException w:name="toa heading" w:semiHidden="1" w:unhideWhenUsed="1"/>
+    <w:lsdException w:name="List" w:semiHidden="1" w:unhideWhenUsed="1"/>
+    <w:lsdException w:name="List Bullet" w:semiHidden="1" w:unhideWhenUsed="1"/>
+    <w:lsdException w:name="List Number" w:semiHidden="1" w:unhideWhenUsed="1"/>
+    <w:lsdException w:name="List 2" w:semiHidden="1" w:unhideWhenUsed="1"/>
+    <w:lsdException w:name="List 3" w:semiHidden="1" w:unhideWhenUsed="1"/>
+    <w:lsdException w:name="List 4" w:semiHidden="1" w:unhideWhenUsed="1"/>
+    <w:lsdException w:name="List 5" w:semiHidden="1" w:unhideWhenUsed="1"/>
+    <w:lsdException w:name="List Bullet 2" w:semiHidden="1" w:unhideWhenUsed="1"/>
+    <w:lsdException w:name="List Bullet 3" w:semiHidden="1" w:unhideWhenUsed="1"/>
+    <w:lsdException w:name="List Bullet 4" w:semiHidden="1" w:unhideWhenUsed="1"/>
+    <w:lsdException w:name="List Bullet 5" w:semiHidden="1" w:unhideWhenUsed="1"/>
+    <w:lsdException w:name="List Number 2" w:semiHidden="1" w:unhideWhenUsed="1"/>
+    <w:lsdException w:name="List Number 3" w:semiHidden="1" w:unhideWhenUsed="1"/>
+    <w:lsdException w:name="List Number 4" w:semiHidden="1" w:unhideWhenUsed="1"/>
+    <w:lsdException w:name="List Number 5" w:semiHidden="1" w:unhideWhenUsed="1"/>
+    <w:lsdException w:name="Title" w:uiPriority="10" w:qFormat="1"/>
+    <w:lsdException w:name="Closing" w:semiHidden="1" w:unhideWhenUsed="1"/>
+    <w:lsdException w:name="Signature" w:semiHidden="1" w:unhideWhenUsed="1"/>
+    <w:lsdException w:name="Default Paragraph Font" w:semiHidden="1" w:uiPriority="1" w:unhideWhenUsed="1"/>
+    <w:lsdException w:name="Body Text" w:semiHidden="1" w:unhideWhenUsed="1"/>
+    <w:lsdException w:name="Body Text Indent" w:semiHidden="1" w:unhideWhenUsed="1"/>
+    <w:lsdException w:name="List Continue" w:semiHidden="1" w:unhideWhenUsed="1"/>
+    <w:lsdException w:name="List Continue 2" w:semiHidden="1" w:unhideWhenUsed="1"/>
+    <w:lsdException w:name="List Continue 3" w:semiHidden="1" w:unhideWhenUsed="1"/>
+    <w:lsdException w:name="List Continue 4" w:semiHidden="1" w:unhideWhenUsed="1"/>
+    <w:lsdException w:name="List Continue 5" w:semiHidden="1" w:unhideWhenUsed="1"/>
+    <w:lsdException w:name="Message Header" w:semiHidden="1" w:unhideWhenUsed="1"/>
+    <w:lsdException w:name="Subtitle" w:uiPriority="11" w:qFormat="1"/>
+    <w:lsdException w:name="Salutation" w:semiHidden="1" w:unhideWhenUsed="1"/>
+    <w:lsdException w:name="Date" w:semiHidden="1" w:unhideWhenUsed="1"/>
+    <w:lsdException w:name="Body Text First Indent" w:semiHidden="1" w:unhideWhenUsed="1"/>
+    <w:lsdException w:name="Body Text First Indent 2" w:semiHidden="1" w:unhideWhenUsed="1"/>
+    <w:lsdException w:name="Note Heading" w:semiHidden="1" w:unhideWhenUsed="1"/>
+    <w:lsdException w:name="Body Text 2" w:semiHidden="1" w:unhideWhenUsed="1"/>
+    <w:lsdException w:name="Body Text 3" w:semiHidden="1" w:unhideWhenUsed="1"/>
+    <w:lsdException w:name="Body Text Indent 2" w:semiHidden="1" w:unhideWhenUsed="1"/>
+    <w:lsdException w:name="Body Text Indent 3" w:semiHidden="1" w:unhideWhenUsed="1"/>
+    <w:lsdException w:name="Block Text" w:semiHidden="1" w:unhideWhenUsed="1"/>
+    <w:lsdException w:name="Hyperlink" w:semiHidden="1" w:unhideWhenUsed="1"/>
+    <w:lsdException w:name="FollowedHyperlink" w:semiHidden="1" w:unhideWhenUsed="1"/>
+    <w:lsdException w:name="Strong" w:uiPriority="22" w:qFormat="1"/>
+    <w:lsdException w:name="Emphasis" w:uiPriority="20" w:qFormat="1"/>
+    <w:lsdException w:name="Document Map" w:semiHidden="1" w:unhideWhenUsed="1"/>
+    <w:lsdException w:name="Plain Text" w:uiPriority="0"/>
+    <w:lsdException w:name="E-mail Signature" w:semiHidden="1" w:unhideWhenUsed="1"/>
+    <w:lsdException w:name="HTML Top of Form" w:semiHidden="1" w:unhideWhenUsed="1"/>
+    <w:lsdException w:name="HTML Bottom of Form" w:semiHidden="1" w:unhideWhenUsed="1"/>
+    <w:lsdException w:name="Normal (Web)" w:semiHidden="1" w:unhideWhenUsed="1"/>
+    <w:lsdException w:name="HTML Acronym" w:semiHidden="1" w:unhideWhenUsed="1"/>
+    <w:lsdException w:name="HTML Address" w:semiHidden="1" w:unhideWhenUsed="1"/>
+    <w:lsdException w:name="HTML Cite" w:semiHidden="1" w:unhideWhenUsed="1"/>
+    <w:lsdException w:name="HTML Code" w:semiHidden="1" w:unhideWhenUsed="1"/>
+    <w:lsdException w:name="HTML Definition" w:semiHidden="1" w:unhideWhenUsed="1"/>
+    <w:lsdException w:name="HTML Keyboard" w:semiHidden="1" w:unhideWhenUsed="1"/>
+    <w:lsdException w:name="HTML Preformatted" w:semiHidden="1" w:unhideWhenUsed="1"/>
+    <w:lsdException w:name="HTML Sample" w:semiHidden="1" w:unhideWhenUsed="1"/>
+    <w:lsdException w:name="HTML Typewriter" w:semiHidden="1" w:unhideWhenUsed="1"/>
+    <w:lsdException w:name="HTML Variable" w:semiHidden="1" w:unhideWhenUsed="1"/>
+    <w:lsdException w:name="Normal Table" w:semiHidden="1" w:unhideWhenUsed="1" w:qFormat="1"/>
+    <w:lsdException w:name="annotation subject" w:semiHidden="1" w:unhideWhenUsed="1"/>
+    <w:lsdException w:name="No List" w:semiHidden="1" w:unhideWhenUsed="1"/>
+    <w:lsdException w:name="Outline List 1" w:semiHidden="1" w:unhideWhenUsed="1"/>
+    <w:lsdException w:name="Outline List 2" w:semiHidden="1" w:unhideWhenUsed="1"/>
+    <w:lsdException w:name="Outline List 3" w:semiHidden="1" w:unhideWhenUsed="1"/>
+    <w:lsdException w:name="Table Simple 1" w:semiHidden="1" w:unhideWhenUsed="1"/>
+    <w:lsdException w:name="Table Simple 2" w:semiHidden="1" w:unhideWhenUsed="1"/>
+    <w:lsdException w:name="Table Simple 3" w:semiHidden="1" w:unhideWhenUsed="1"/>
+    <w:lsdException w:name="Table Classic 1" w:semiHidden="1" w:unhideWhenUsed="1"/>
+    <w:lsdException w:name="Table Classic 2" w:semiHidden="1" w:unhideWhenUsed="1"/>
+    <w:lsdException w:name="Table Classic 3" w:semiHidden="1" w:unhideWhenUsed="1"/>
+    <w:lsdException w:name="Table Classic 4" w:semiHidden="1" w:unhideWhenUsed="1"/>
+    <w:lsdException w:name="Table Colorful 1" w:semiHidden="1" w:unhideWhenUsed="1"/>
+    <w:lsdException w:name="Table Colorful 2" w:semiHidden="1" w:unhideWhenUsed="1"/>
+    <w:lsdException w:name="Table Colorful 3" w:semiHidden="1" w:unhideWhenUsed="1"/>
+    <w:lsdException w:name="Table Columns 1" w:semiHidden="1" w:unhideWhenUsed="1"/>
+    <w:lsdException w:name="Table Columns 2" w:semiHidden="1" w:unhideWhenUsed="1"/>
+    <w:lsdException w:name="Table Columns 3" w:semiHidden="1" w:unhideWhenUsed="1"/>
+    <w:lsdException w:name="Table Columns 4" w:semiHidden="1" w:unhideWhenUsed="1"/>
+    <w:lsdException w:name="Table Columns 5" w:semiHidden="1" w:unhideWhenUsed="1"/>
+    <w:lsdException w:name="Table Grid 1" w:semiHidden="1" w:unhideWhenUsed="1"/>
+    <w:lsdException w:name="Table Grid 2" w:semiHidden="1" w:unhideWhenUsed="1"/>
+    <w:lsdException w:name="Table Grid 3" w:semiHidden="1" w:unhideWhenUsed="1"/>
+    <w:lsdException w:name="Table Grid 4" w:semiHidden="1" w:unhideWhenUsed="1"/>
+    <w:lsdException w:name="Table Grid 5" w:semiHidden="1" w:unhideWhenUsed="1"/>
+    <w:lsdException w:name="Table Grid 6" w:semiHidden="1" w:unhideWhenUsed="1"/>
+    <w:lsdException w:name="Table Grid 7" w:semiHidden="1" w:unhideWhenUsed="1"/>
+    <w:lsdException w:name="Table Grid 8" w:semiHidden="1" w:unhideWhenUsed="1"/>
+    <w:lsdException w:name="Table List 1" w:semiHidden="1" w:unhideWhenUsed="1"/>
+    <w:lsdException w:name="Table List 2" w:semiHidden="1" w:unhideWhenUsed="1"/>
+    <w:lsdException w:name="Table List 3" w:semiHidden="1" w:unhideWhenUsed="1"/>
+    <w:lsdException w:name="Table List 4" w:semiHidden="1" w:unhideWhenUsed="1"/>
+    <w:lsdException w:name="Table List 5" w:semiHidden="1" w:unhideWhenUsed="1"/>
+    <w:lsdException w:name="Table List 6" w:semiHidden="1" w:unhideWhenUsed="1"/>
+    <w:lsdException w:name="Table List 7" w:semiHidden="1" w:unhideWhenUsed="1"/>
+    <w:lsdException w:name="Table List 8" w:semiHidden="1" w:unhideWhenUsed="1"/>
+    <w:lsdException w:name="Table 3D effects 1" w:semiHidden="1" w:unhideWhenUsed="1"/>
+    <w:lsdException w:name="Table 3D effects 2" w:semiHidden="1" w:unhideWhenUsed="1"/>
+    <w:lsdException w:name="Table 3D effects 3" w:semiHidden="1" w:unhideWhenUsed="1"/>
+    <w:lsdException w:name="Table Contemporary" w:semiHidden="1" w:unhideWhenUsed="1"/>
+    <w:lsdException w:name="Table Elegant" w:semiHidden="1" w:unhideWhenUsed="1"/>
+    <w:lsdException w:name="Table Professional" w:semiHidden="1" w:unhideWhenUsed="1"/>
+    <w:lsdException w:name="Table Subtle 1" w:semiHidden="1" w:unhideWhenUsed="1"/>
+    <w:lsdException w:name="Table Subtle 2" w:semiHidden="1" w:unhideWhenUsed="1"/>
+    <w:lsdException w:name="Table Web 1" w:semiHidden="1" w:unhideWhenUsed="1"/>
+    <w:lsdException w:name="Table Web 2" w:semiHidden="1" w:unhideWhenUsed="1"/>
+    <w:lsdException w:name="Table Web 3" w:semiHidden="1" w:unhideWhenUsed="1"/>
+    <w:lsdException w:name="Balloon Text" w:semiHidden="1" w:unhideWhenUsed="1"/>
+    <w:lsdException w:name="Table Grid" w:uiPriority="59"/>
+    <w:lsdException w:name="Table Theme" w:semiHidden="1" w:unhideWhenUsed="1"/>
+    <w:lsdException w:name="Placeholder Text" w:semiHidden="1"/>
+    <w:lsdException w:name="Light Shading" w:uiPriority="60"/>
+    <w:lsdException w:name="Light List" w:uiPriority="61"/>
+    <w:lsdException w:name="Light Grid" w:uiPriority="62"/>
+    <w:lsdException w:name="Medium Shading 1" w:uiPriority="63"/>
+    <w:lsdException w:name="Medium Shading 2" w:uiPriority="64"/>
+    <w:lsdException w:name="Medium List 1" w:uiPriority="65"/>
+    <w:lsdException w:name="Medium List 2" w:uiPriority="66"/>
+    <w:lsdException w:name="Medium Grid 1" w:uiPriority="67"/>
+    <w:lsdException w:name="Medium Grid 2" w:uiPriority="68"/>
+    <w:lsdException w:name="Medium Grid 3" w:uiPriority="69"/>
+    <w:lsdException w:name="Dark List" w:uiPriority="70"/>
+    <w:lsdException w:name="Colorful Shading" w:uiPriority="71"/>
+    <w:lsdException w:name="Colorful List" w:uiPriority="72"/>
+    <w:lsdException w:name="Colorful Grid" w:uiPriority="73"/>
+    <w:lsdException w:name="Light Shading Accent 1" w:uiPriority="60"/>
+    <w:lsdException w:name="Light List Accent 1" w:uiPriority="61"/>
+    <w:lsdException w:name="Light Grid Accent 1" w:uiPriority="62"/>
+    <w:lsdException w:name="Medium Shading 1 Accent 1" w:uiPriority="63"/>
+    <w:lsdException w:name="Medium Shading 2 Accent 1" w:uiPriority="64"/>
+    <w:lsdException w:name="Medium List 1 Accent 1" w:uiPriority="65"/>
+    <w:lsdException w:name="Revision" w:semiHidden="1"/>
+    <w:lsdException w:name="Medium List 2 Accent 1" w:uiPriority="66"/>
+    <w:lsdException w:name="Medium Grid 1 Accent 1" w:uiPriority="67"/>
+    <w:lsdException w:name="Medium Grid 2 Accent 1" w:uiPriority="68"/>
+    <w:lsdException w:name="Medium Grid 3 Accent 1" w:uiPriority="69"/>
+    <w:lsdException w:name="Dark List Accent 1" w:uiPriority="70"/>
+    <w:lsdException w:name="Colorful Shading Accent 1" w:uiPriority="71"/>
+    <w:lsdException w:name="Colorful List Accent 1" w:uiPriority="72"/>
+    <w:lsdException w:name="Colorful Grid Accent 1" w:uiPriority="73"/>
+    <w:lsdException w:name="Light Shading Accent 2" w:uiPriority="60"/>
+    <w:lsdException w:name="Light List Accent 2" w:uiPriority="61"/>
+    <w:lsdException w:name="Light Grid Accent 2" w:uiPriority="62"/>
+    <w:lsdException w:name="Medium Shading 1 Accent 2" w:uiPriority="63"/>
+    <w:lsdException w:name="Medium Shading 2 Accent 2" w:uiPriority="64"/>
+    <w:lsdException w:name="Medium List 1 Accent 2" w:uiPriority="65"/>
+    <w:lsdException w:name="Medium List 2 Accent 2" w:uiPriority="66"/>
+    <w:lsdException w:name="Medium Grid 1 Accent 2" w:uiPriority="67"/>
+    <w:lsdException w:name="Medium Grid 2 Accent 2" w:uiPriority="68"/>
+    <w:lsdException w:name="Medium Grid 3 Accent 2" w:uiPriority="69"/>
+    <w:lsdException w:name="Dark List Accent 2" w:uiPriority="70"/>
+    <w:lsdException w:name="Colorful Shading Accent 2" w:uiPriority="71"/>
+    <w:lsdException w:name="Colorful List Accent 2" w:uiPriority="72"/>
+    <w:lsdException w:name="Colorful Grid Accent 2" w:uiPriority="73"/>
+    <w:lsdException w:name="Light Shading Accent 3" w:uiPriority="60"/>
+    <w:lsdException w:name="Light List Accent 3" w:uiPriority="61"/>
+    <w:lsdException w:name="Light Grid Accent 3" w:uiPriority="62"/>
+    <w:lsdException w:name="Medium Shading 1 Accent 3" w:uiPriority="63"/>
+    <w:lsdException w:name="Medium Shading 2 Accent 3" w:uiPriority="64"/>
+    <w:lsdException w:name="Medium List 1 Accent 3" w:uiPriority="65"/>
+    <w:lsdException w:name="Medium List 2 Accent 3" w:uiPriority="66"/>
+    <w:lsdException w:name="Medium Grid 1 Accent 3" w:uiPriority="67"/>
+    <w:lsdException w:name="Medium Grid 2 Accent 3" w:uiPriority="68"/>
+    <w:lsdException w:name="Medium Grid 3 Accent 3" w:uiPriority="69"/>
+    <w:lsdException w:name="Dark List Accent 3" w:uiPriority="70"/>
+    <w:lsdException w:name="Colorful Shading Accent 3" w:uiPriority="71"/>
+    <w:lsdException w:name="Colorful List Accent 3" w:uiPriority="72"/>
+    <w:lsdException w:name="Colorful Grid Accent 3" w:uiPriority="73"/>
+    <w:lsdException w:name="Light Shading Accent 4" w:uiPriority="60"/>
+    <w:lsdException w:name="Light List Accent 4" w:uiPriority="61"/>
+    <w:lsdException w:name="Light Grid Accent 4" w:uiPriority="62"/>
+    <w:lsdException w:name="Medium Shading 1 Accent 4" w:uiPriority="63"/>
+    <w:lsdException w:name="Medium Shading 2 Accent 4" w:uiPriority="64"/>
+    <w:lsdException w:name="Medium List 1 Accent 4" w:uiPriority="65"/>
+    <w:lsdException w:name="Medium List 2 Accent 4" w:uiPriority="66"/>
+    <w:lsdException w:name="Medium Grid 1 Accent 4" w:uiPriority="67"/>
+    <w:lsdException w:name="Medium Grid 2 Accent 4" w:uiPriority="68"/>
+    <w:lsdException w:name="Medium Grid 3 Accent 4" w:uiPriority="69"/>
+    <w:lsdException w:name="Dark List Accent 4" w:uiPriority="70"/>
+    <w:lsdException w:name="Colorful Shading Accent 4" w:uiPriority="71"/>
+    <w:lsdException w:name="Colorful List Accent 4" w:uiPriority="72"/>
+    <w:lsdException w:name="Colorful Grid Accent 4" w:uiPriority="73"/>
+    <w:lsdException w:name="Light Shading Accent 5" w:uiPriority="60"/>
+    <w:lsdException w:name="Light List Accent 5" w:uiPriority="61"/>
+    <w:lsdException w:name="Light Grid Accent 5" w:uiPriority="62"/>
+    <w:lsdException w:name="Medium Shading 1 Accent 5" w:uiPriority="63"/>
+    <w:lsdException w:name="Medium Shading 2 Accent 5" w:uiPriority="64"/>
+    <w:lsdException w:name="Medium List 1 Accent 5" w:uiPriority="65"/>
+    <w:lsdException w:name="Medium List 2 Accent 5" w:uiPriority="66"/>
+    <w:lsdException w:name="Medium Grid 1 Accent 5" w:uiPriority="67"/>
+    <w:lsdException w:name="Medium Grid 2 Accent 5" w:uiPriority="68"/>
+    <w:lsdException w:name="Medium Grid 3 Accent 5" w:uiPriority="69"/>
+    <w:lsdException w:name="Dark List Accent 5" w:uiPriority="70"/>
+    <w:lsdException w:name="Colorful Shading Accent 5" w:uiPriority="71"/>
+    <w:lsdException w:name="Colorful List Accent 5" w:uiPriority="72"/>
+    <w:lsdException w:name="Colorful Grid Accent 5" w:uiPriority="73"/>
+    <w:lsdException w:name="Light Shading Accent 6" w:uiPriority="60"/>
+    <w:lsdException w:name="Light List Accent 6" w:uiPriority="61"/>
+    <w:lsdException w:name="Light Grid Accent 6" w:uiPriority="62"/>
+    <w:lsdException w:name="Medium Shading 1 Accent 6" w:uiPriority="63"/>
+    <w:lsdException w:name="Medium Shading 2 Accent 6" w:uiPriority="64"/>
+    <w:lsdException w:name="Medium List 1 Accent 6" w:uiPriority="65"/>
+    <w:lsdException w:name="Medium List 2 Accent 6" w:uiPriority="66"/>
+    <w:lsdException w:name="Medium Grid 1 Accent 6" w:uiPriority="67"/>
+    <w:lsdException w:name="Medium Grid 2 Accent 6" w:uiPriority="68"/>
+    <w:lsdException w:name="Medium Grid 3 Accent 6" w:uiPriority="69"/>
+    <w:lsdException w:name="Dark List Accent 6" w:uiPriority="70"/>
+    <w:lsdException w:name="Colorful Shading Accent 6" w:uiPriority="71"/>
+    <w:lsdException w:name="Colorful List Accent 6" w:uiPriority="72"/>
+    <w:lsdException w:name="Colorful Grid Accent 6" w:uiPriority="73"/>
+    <w:lsdException w:name="Subtle Emphasis" w:uiPriority="19" w:qFormat="1"/>
+    <w:lsdException w:name="Intense Emphasis" w:uiPriority="21" w:qFormat="1"/>
+    <w:lsdException w:name="Subtle Reference" w:uiPriority="31" w:qFormat="1"/>
+    <w:lsdException w:name="Intense Reference" w:uiPriority="32" w:qFormat="1"/>
+    <w:lsdException w:name="Book Title" w:uiPriority="33" w:qFormat="1"/>
+    <w:lsdException w:name="Bibliography" w:semiHidden="1" w:uiPriority="37" w:unhideWhenUsed="1"/>
+    <w:lsdException w:name="TOC Heading" w:semiHidden="1" w:uiPriority="39" w:unhideWhenUsed="1" w:qFormat="1"/>
+    <w:lsdException w:name="Plain Table 1" w:uiPriority="41"/>
+    <w:lsdException w:name="Plain Table 2" w:uiPriority="42"/>
+    <w:lsdException w:name="Plain Table 3" w:uiPriority="43"/>
+    <w:lsdException w:name="Plain Table 4" w:uiPriority="44"/>
+    <w:lsdException w:name="Plain Table 5" w:uiPriority="45"/>
+    <w:lsdException w:name="Grid Table Light" w:uiPriority="40"/>
+    <w:lsdException w:name="Grid Table 1 Light" w:uiPriority="46"/>
+    <w:lsdException w:name="Grid Table 2" w:uiPriority="47"/>
+    <w:lsdException w:name="Grid Table 3" w:uiPriority="48"/>
+    <w:lsdException w:name="Grid Table 4" w:uiPriority="49"/>
+    <w:lsdException w:name="Grid Table 5 Dark" w:uiPriority="50"/>
+    <w:lsdException w:name="Grid Table 6 Colorful" w:uiPriority="51"/>
+    <w:lsdException w:name="Grid Table 7 Colorful" w:uiPriority="52"/>
+    <w:lsdException w:name="Grid Table 1 Light Accent 1" w:uiPriority="46"/>
+    <w:lsdException w:name="Grid Table 2 Accent 1" w:uiPriority="47"/>
+    <w:lsdException w:name="Grid Table 3 Accent 1" w:uiPriority="48"/>
+    <w:lsdException w:name="Grid Table 4 Accent 1" w:uiPriority="49"/>
+    <w:lsdException w:name="Grid Table 5 Dark Accent 1" w:uiPriority="50"/>
+    <w:lsdException w:name="Grid Table 6 Colorful Accent 1" w:uiPriority="51"/>
+    <w:lsdException w:name="Grid Table 7 Colorful Accent 1" w:uiPriority="52"/>
+    <w:lsdException w:name="Grid Table 1 Light Accent 2" w:uiPriority="46"/>
+    <w:lsdException w:name="Grid Table 2 Accent 2" w:uiPriority="47"/>
+    <w:lsdException w:name="Grid Table 3 Accent 2" w:uiPriority="48"/>
+    <w:lsdException w:name="Grid Table 4 Accent 2" w:uiPriority="49"/>
+    <w:lsdException w:name="Grid Table 5 Dark Accent 2" w:uiPriority="50"/>
+    <w:lsdException w:name="Grid Table 6 Colorful Accent 2" w:uiPriority="51"/>
+    <w:lsdException w:name="Grid Table 7 Colorful Accent 2" w:uiPriority="52"/>
+    <w:lsdException w:name="Grid Table 1 Light Accent 3" w:uiPriority="46"/>
+    <w:lsdException w:name="Grid Table 2 Accent 3" w:uiPriority="47"/>
+    <w:lsdException w:name="Grid Table 3 Accent 3" w:uiPriority="48"/>
+    <w:lsdException w:name="Grid Table 4 Accent 3" w:uiPriority="49"/>
+    <w:lsdException w:name="Grid Table 5 Dark Accent 3" w:uiPriority="50"/>
+    <w:lsdException w:name="Grid Table 6 Colorful Accent 3" w:uiPriority="51"/>
+    <w:lsdException w:name="Grid Table 7 Colorful Accent 3" w:uiPriority="52"/>
+    <w:lsdException w:name="Grid Table 1 Light Accent 4" w:uiPriority="46"/>
+    <w:lsdException w:name="Grid Table 2 Accent 4" w:uiPriority="47"/>
+    <w:lsdException w:name="Grid Table 3 Accent 4" w:uiPriority="48"/>
+    <w:lsdException w:name="Grid Table 4 Accent 4" w:uiPriority="49"/>
+    <w:lsdException w:name="Grid Table 5 Dark Accent 4" w:uiPriority="50"/>
+    <w:lsdException w:name="Grid Table 6 Colorful Accent 4" w:uiPriority="51"/>
+    <w:lsdException w:name="Grid Table 7 Colorful Accent 4" w:uiPriority="52"/>
+    <w:lsdException w:name="Grid Table 1 Light Accent 5" w:uiPriority="46"/>
+    <w:lsdException w:name="Grid Table 2 Accent 5" w:uiPriority="47"/>
+    <w:lsdException w:name="Grid Table 3 Accent 5" w:uiPriority="48"/>
+    <w:lsdException w:name="Grid Table 4 Accent 5" w:uiPriority="49"/>
+    <w:lsdException w:name="Grid Table 5 Dark Accent 5" w:uiPriority="50"/>
+    <w:lsdException w:name="Grid Table 6 Colorful Accent 5" w:uiPriority="51"/>
+    <w:lsdException w:name="Grid Table 7 Colorful Accent 5" w:uiPriority="52"/>
+    <w:lsdException w:name="Grid Table 1 Light Accent 6" w:uiPriority="46"/>
+    <w:lsdException w:name="Grid Table 2 Accent 6" w:uiPriority="47"/>
+    <w:lsdException w:name="Grid Table 3 Accent 6" w:uiPriority="48"/>
+    <w:lsdException w:name="Grid Table 4 Accent 6" w:uiPriority="49"/>
+    <w:lsdException w:name="Grid Table 5 Dark Accent 6" w:uiPriority="50"/>
+    <w:lsdException w:name="Grid Table 6 Colorful Accent 6" w:uiPriority="51"/>
+    <w:lsdException w:name="Grid Table 7 Colorful Accent 6" w:uiPriority="52"/>
+    <w:lsdException w:name="List Table 1 Light" w:uiPriority="46"/>
+    <w:lsdException w:name="List Table 2" w:uiPriority="47"/>
+    <w:lsdException w:name="List Table 3" w:uiPriority="48"/>
+    <w:lsdException w:name="List Table 4" w:uiPriority="49"/>
+    <w:lsdException w:name="List Table 5 Dark" w:uiPriority="50"/>
+    <w:lsdException w:name="List Table 6 Colorful" w:uiPriority="51"/>
+    <w:lsdException w:name="List Table 7 Colorful" w:uiPriority="52"/>
+    <w:lsdException w:name="List Table 1 Light Accent 1" w:uiPriority="46"/>
+    <w:lsdException w:name="List Table 2 Accent 1" w:uiPriority="47"/>
+    <w:lsdException w:name="List Table 3 Accent 1" w:uiPriority="48"/>
+    <w:lsdException w:name="List Table 4 Accent 1" w:uiPriority="49"/>
+    <w:lsdException w:name="List Table 5 Dark Accent 1" w:uiPriority="50"/>
+    <w:lsdException w:name="List Table 6 Colorful Accent 1" w:uiPriority="51"/>
+    <w:lsdException w:name="List Table 7 Colorful Accent 1" w:uiPriority="52"/>
+    <w:lsdException w:name="List Table 1 Light Accent 2" w:uiPriority="46"/>
+    <w:lsdException w:name="List Table 2 Accent 2" w:uiPriority="47"/>
+    <w:lsdException w:name="List Table 3 Accent 2" w:uiPriority="48"/>
+    <w:lsdException w:name="List Table 4 Accent 2" w:uiPriority="49"/>
+    <w:lsdException w:name="List Table 5 Dark Accent 2" w:uiPriority="50"/>
+    <w:lsdException w:name="List Table 6 Colorful Accent 2" w:uiPriority="51"/>
+    <w:lsdException w:name="List Table 7 Colorful Accent 2" w:uiPriority="52"/>
+    <w:lsdException w:name="List Table 1 Light Accent 3" w:uiPriority="46"/>
+    <w:lsdException w:name="List Table 2 Accent 3" w:uiPriority="47"/>
+    <w:lsdException w:name="List Table 3 Accent 3" w:uiPriority="48"/>
+    <w:lsdException w:name="List Table 4 Accent 3" w:uiPriority="49"/>
+    <w:lsdException w:name="List Table 5 Dark Accent 3" w:uiPriority="50"/>
+    <w:lsdException w:name="List Table 6 Colorful Accent 3" w:uiPriority="51"/>
+    <w:lsdException w:name="List Table 7 Colorful Accent 3" w:uiPriority="52"/>
+    <w:lsdException w:name="List Table 1 Light Accent 4" w:uiPriority="46"/>
+    <w:lsdException w:name="List Table 2 Accent 4" w:uiPriority="47"/>
+    <w:lsdException w:name="List Table 3 Accent 4" w:uiPriority="48"/>
+    <w:lsdException w:name="List Table 4 Accent 4" w:uiPriority="49"/>
+    <w:lsdException w:name="List Table 5 Dark Accent 4" w:uiPriority="50"/>
+    <w:lsdException w:name="List Table 6 Colorful Accent 4" w:uiPriority="51"/>
+    <w:lsdException w:name="List Table 7 Colorful Accent 4" w:uiPriority="52"/>
+    <w:lsdException w:name="List Table 1 Light Accent 5" w:uiPriority="46"/>
+    <w:lsdException w:name="List Table 2 Accent 5" w:uiPriority="47"/>
+    <w:lsdException w:name="List Table 3 Accent 5" w:uiPriority="48"/>
+    <w:lsdException w:name="List Table 4 Accent 5" w:uiPriority="49"/>
+    <w:lsdException w:name="List Table 5 Dark Accent 5" w:uiPriority="50"/>
+    <w:lsdException w:name="List Table 6 Colorful Accent 5" w:uiPriority="51"/>
+    <w:lsdException w:name="List Table 7 Colorful Accent 5" w:uiPriority="52"/>
+    <w:lsdException w:name="List Table 1 Light Accent 6" w:uiPriority="46"/>
+    <w:lsdException w:name="List Table 2 Accent 6" w:uiPriority="47"/>
+    <w:lsdException w:name="List Table 3 Accent 6" w:uiPriority="48"/>
+    <w:lsdException w:name="List Table 4 Accent 6" w:uiPriority="49"/>
+    <w:lsdException w:name="List Table 5 Dark Accent 6" w:uiPriority="50"/>
+    <w:lsdException w:name="List Table 6 Colorful Accent 6" w:uiPriority="51"/>
+    <w:lsdException w:name="List Table 7 Colorful Accent 6" w:uiPriority="52"/>
+    <w:lsdException w:name="Mention" w:semiHidden="1" w:unhideWhenUsed="1"/>
+    <w:lsdException w:name="Smart Hyperlink" w:semiHidden="1" w:unhideWhenUsed="1"/>
+    <w:lsdException w:name="Hashtag" w:semiHidden="1" w:unhideWhenUsed="1"/>
+    <w:lsdException w:name="Unresolved Mention" w:semiHidden="1" w:unhideWhenUsed="1"/>
   </w:latentStyles>
-  <w:style w:type="paragraph" w:default="1" w:styleId="1">
+  <w:style w:type="paragraph" w:default="1" w:styleId="a">
     <w:name w:val="Normal"/>
     <w:qFormat/>
-    <w:uiPriority w:val="0"/>
     <w:pPr>
       <w:widowControl w:val="0"/>
       <w:jc w:val="both"/>
     </w:pPr>
     <w:rPr>
-      <w:rFonts w:ascii="Times New Roman" w:hAnsi="Times New Roman" w:eastAsia="宋体" w:cs="Times New Roman"/>
+      <w:rFonts w:ascii="Times New Roman" w:eastAsia="宋体" w:hAnsi="Times New Roman" w:cs="Times New Roman"/>
       <w:kern w:val="2"/>
       <w:sz w:val="21"/>
       <w:szCs w:val="24"/>
-      <w:lang w:val="en-US" w:eastAsia="zh-CN" w:bidi="ar-SA"/>
     </w:rPr>
   </w:style>
   <w:style w:type="paragraph" w:styleId="2">
     <w:name w:val="heading 2"/>
-    <w:basedOn w:val="1"/>
-    <w:next w:val="1"/>
-    <w:link w:val="18"/>
+    <w:basedOn w:val="a"/>
+    <w:next w:val="a"/>
+    <w:link w:val="20"/>
+    <w:uiPriority w:val="9"/>
     <w:qFormat/>
-    <w:uiPriority w:val="9"/>
     <w:pPr>
       <w:keepNext/>
       <w:keepLines/>
       <w:spacing w:before="260" w:after="260" w:line="416" w:lineRule="auto"/>
-      <w:ind w:firstLine="200" w:firstLineChars="200"/>
+      <w:ind w:firstLineChars="200" w:firstLine="200"/>
       <w:outlineLvl w:val="1"/>
     </w:pPr>
     <w:rPr>
@@ -2326,20 +2661,19 @@
       <w:szCs w:val="32"/>
     </w:rPr>
   </w:style>
-  <w:style w:type="character" w:default="1" w:styleId="8">
+  <w:style w:type="character" w:default="1" w:styleId="a0">
     <w:name w:val="Default Paragraph Font"/>
+    <w:uiPriority w:val="1"/>
     <w:semiHidden/>
     <w:unhideWhenUsed/>
-    <w:uiPriority w:val="1"/>
   </w:style>
-  <w:style w:type="table" w:default="1" w:styleId="9">
+  <w:style w:type="table" w:default="1" w:styleId="a1">
     <w:name w:val="Normal Table"/>
+    <w:uiPriority w:val="99"/>
     <w:semiHidden/>
     <w:unhideWhenUsed/>
-    <w:qFormat/>
-    <w:uiPriority w:val="99"/>
     <w:tblPr>
-      <w:tblLayout w:type="fixed"/>
+      <w:tblInd w:w="0" w:type="dxa"/>
       <w:tblCellMar>
         <w:top w:w="0" w:type="dxa"/>
         <w:left w:w="108" w:type="dxa"/>
@@ -2348,11 +2682,16 @@
       </w:tblCellMar>
     </w:tblPr>
   </w:style>
-  <w:style w:type="paragraph" w:styleId="3">
+  <w:style w:type="numbering" w:default="1" w:styleId="a2">
+    <w:name w:val="No List"/>
+    <w:uiPriority w:val="99"/>
+    <w:semiHidden/>
+    <w:unhideWhenUsed/>
+  </w:style>
+  <w:style w:type="paragraph" w:styleId="a3">
     <w:name w:val="Plain Text"/>
-    <w:basedOn w:val="1"/>
-    <w:link w:val="21"/>
-    <w:uiPriority w:val="0"/>
+    <w:basedOn w:val="a"/>
+    <w:link w:val="a4"/>
     <w:pPr>
       <w:adjustRightInd w:val="0"/>
       <w:spacing w:line="312" w:lineRule="atLeast"/>
@@ -2364,12 +2703,12 @@
       <w:szCs w:val="20"/>
     </w:rPr>
   </w:style>
-  <w:style w:type="paragraph" w:styleId="4">
+  <w:style w:type="paragraph" w:styleId="a5">
     <w:name w:val="footer"/>
-    <w:basedOn w:val="1"/>
-    <w:link w:val="20"/>
+    <w:basedOn w:val="a"/>
+    <w:link w:val="a6"/>
+    <w:uiPriority w:val="99"/>
     <w:qFormat/>
-    <w:uiPriority w:val="99"/>
     <w:pPr>
       <w:tabs>
         <w:tab w:val="center" w:pos="4153"/>
@@ -2377,7 +2716,7 @@
       </w:tabs>
       <w:snapToGrid w:val="0"/>
       <w:spacing w:line="240" w:lineRule="atLeast"/>
-      <w:ind w:firstLine="200" w:firstLineChars="200"/>
+      <w:ind w:firstLineChars="200" w:firstLine="200"/>
       <w:jc w:val="left"/>
     </w:pPr>
     <w:rPr>
@@ -2386,15 +2725,15 @@
       <w:szCs w:val="18"/>
     </w:rPr>
   </w:style>
-  <w:style w:type="paragraph" w:styleId="5">
+  <w:style w:type="paragraph" w:styleId="a7">
     <w:name w:val="header"/>
-    <w:basedOn w:val="1"/>
-    <w:link w:val="19"/>
+    <w:basedOn w:val="a"/>
+    <w:link w:val="a8"/>
+    <w:uiPriority w:val="99"/>
     <w:qFormat/>
-    <w:uiPriority w:val="99"/>
     <w:pPr>
       <w:pBdr>
-        <w:bottom w:val="single" w:color="auto" w:sz="6" w:space="1"/>
+        <w:bottom w:val="single" w:sz="6" w:space="1" w:color="auto"/>
       </w:pBdr>
       <w:tabs>
         <w:tab w:val="center" w:pos="4153"/>
@@ -2402,7 +2741,7 @@
       </w:tabs>
       <w:snapToGrid w:val="0"/>
       <w:spacing w:line="240" w:lineRule="atLeast"/>
-      <w:ind w:firstLine="200" w:firstLineChars="200"/>
+      <w:ind w:firstLineChars="200" w:firstLine="200"/>
       <w:jc w:val="center"/>
     </w:pPr>
     <w:rPr>
@@ -2411,21 +2750,21 @@
       <w:szCs w:val="18"/>
     </w:rPr>
   </w:style>
-  <w:style w:type="paragraph" w:styleId="6">
+  <w:style w:type="paragraph" w:styleId="a9">
     <w:name w:val="Subtitle"/>
-    <w:basedOn w:val="1"/>
-    <w:next w:val="1"/>
-    <w:link w:val="13"/>
+    <w:basedOn w:val="a"/>
+    <w:next w:val="a"/>
+    <w:link w:val="aa"/>
+    <w:uiPriority w:val="11"/>
     <w:qFormat/>
-    <w:uiPriority w:val="11"/>
     <w:pPr>
       <w:spacing w:before="120" w:after="120" w:line="312" w:lineRule="auto"/>
-      <w:ind w:firstLine="200" w:firstLineChars="200"/>
+      <w:ind w:firstLineChars="200" w:firstLine="200"/>
       <w:jc w:val="center"/>
       <w:outlineLvl w:val="1"/>
     </w:pPr>
     <w:rPr>
-      <w:rFonts w:ascii="Calibri Light" w:hAnsi="Calibri Light" w:eastAsia="黑体" w:cs="宋体"/>
+      <w:rFonts w:ascii="Calibri Light" w:eastAsia="黑体" w:hAnsi="Calibri Light" w:cs="宋体"/>
       <w:b/>
       <w:bCs/>
       <w:kern w:val="28"/>
@@ -2433,16 +2772,16 @@
       <w:szCs w:val="32"/>
     </w:rPr>
   </w:style>
-  <w:style w:type="paragraph" w:styleId="7">
+  <w:style w:type="paragraph" w:styleId="ab">
     <w:name w:val="Title"/>
-    <w:basedOn w:val="1"/>
-    <w:next w:val="1"/>
-    <w:link w:val="12"/>
+    <w:basedOn w:val="a"/>
+    <w:next w:val="a"/>
+    <w:link w:val="ac"/>
+    <w:uiPriority w:val="10"/>
     <w:qFormat/>
-    <w:uiPriority w:val="10"/>
     <w:pPr>
       <w:spacing w:before="240" w:after="60" w:line="420" w:lineRule="exact"/>
-      <w:ind w:firstLine="200" w:firstLineChars="200"/>
+      <w:ind w:firstLineChars="200" w:firstLine="200"/>
       <w:jc w:val="center"/>
       <w:outlineLvl w:val="0"/>
     </w:pPr>
@@ -2454,13 +2793,12 @@
       <w:szCs w:val="32"/>
     </w:rPr>
   </w:style>
-  <w:style w:type="paragraph" w:customStyle="1" w:styleId="10">
+  <w:style w:type="paragraph" w:customStyle="1" w:styleId="ad">
     <w:name w:val="论文题目"/>
-    <w:basedOn w:val="7"/>
-    <w:next w:val="1"/>
-    <w:link w:val="11"/>
+    <w:basedOn w:val="ab"/>
+    <w:next w:val="a"/>
+    <w:link w:val="Char"/>
     <w:qFormat/>
-    <w:uiPriority w:val="0"/>
     <w:pPr>
       <w:spacing w:before="0" w:after="0"/>
     </w:pPr>
@@ -2470,39 +2808,39 @@
       <w:szCs w:val="22"/>
     </w:rPr>
   </w:style>
-  <w:style w:type="character" w:customStyle="1" w:styleId="11">
+  <w:style w:type="character" w:customStyle="1" w:styleId="Char">
     <w:name w:val="论文题目 Char"/>
-    <w:basedOn w:val="12"/>
-    <w:link w:val="10"/>
-    <w:uiPriority w:val="0"/>
+    <w:basedOn w:val="ac"/>
+    <w:link w:val="ad"/>
     <w:rPr>
-      <w:rFonts w:ascii="Calibri Light" w:hAnsi="Calibri Light" w:eastAsia="黑体" w:cs="宋体"/>
+      <w:rFonts w:ascii="Calibri Light" w:eastAsia="黑体" w:hAnsi="Calibri Light" w:cs="宋体"/>
+      <w:b/>
       <w:bCs w:val="0"/>
       <w:sz w:val="32"/>
       <w:szCs w:val="22"/>
     </w:rPr>
   </w:style>
-  <w:style w:type="character" w:customStyle="1" w:styleId="12">
-    <w:name w:val="标题 Char"/>
-    <w:basedOn w:val="8"/>
-    <w:link w:val="7"/>
+  <w:style w:type="character" w:customStyle="1" w:styleId="ac">
+    <w:name w:val="标题 字符"/>
+    <w:basedOn w:val="a0"/>
+    <w:link w:val="ab"/>
     <w:uiPriority w:val="10"/>
     <w:rPr>
-      <w:rFonts w:ascii="Calibri Light" w:hAnsi="Calibri Light" w:eastAsia="宋体" w:cs="宋体"/>
+      <w:rFonts w:ascii="Calibri Light" w:eastAsia="宋体" w:hAnsi="Calibri Light" w:cs="宋体"/>
       <w:b/>
       <w:bCs/>
       <w:sz w:val="32"/>
       <w:szCs w:val="32"/>
     </w:rPr>
   </w:style>
-  <w:style w:type="character" w:customStyle="1" w:styleId="13">
-    <w:name w:val="副标题 Char"/>
-    <w:basedOn w:val="8"/>
-    <w:link w:val="6"/>
+  <w:style w:type="character" w:customStyle="1" w:styleId="aa">
+    <w:name w:val="副标题 字符"/>
+    <w:basedOn w:val="a0"/>
+    <w:link w:val="a9"/>
+    <w:uiPriority w:val="11"/>
     <w:qFormat/>
-    <w:uiPriority w:val="11"/>
     <w:rPr>
-      <w:rFonts w:ascii="Calibri Light" w:hAnsi="Calibri Light" w:eastAsia="黑体" w:cs="宋体"/>
+      <w:rFonts w:ascii="Calibri Light" w:eastAsia="黑体" w:hAnsi="Calibri Light" w:cs="宋体"/>
       <w:b/>
       <w:bCs/>
       <w:kern w:val="28"/>
@@ -2510,109 +2848,104 @@
       <w:szCs w:val="32"/>
     </w:rPr>
   </w:style>
-  <w:style w:type="paragraph" w:customStyle="1" w:styleId="14">
+  <w:style w:type="paragraph" w:customStyle="1" w:styleId="ae">
     <w:name w:val="表格"/>
-    <w:basedOn w:val="1"/>
-    <w:link w:val="15"/>
+    <w:basedOn w:val="a"/>
+    <w:link w:val="Char0"/>
     <w:qFormat/>
-    <w:uiPriority w:val="0"/>
     <w:pPr>
       <w:widowControl/>
       <w:spacing w:line="420" w:lineRule="exact"/>
-      <w:ind w:firstLine="200" w:firstLineChars="200"/>
+      <w:ind w:firstLineChars="200" w:firstLine="200"/>
       <w:jc w:val="center"/>
     </w:pPr>
     <w:rPr>
       <w:sz w:val="24"/>
     </w:rPr>
   </w:style>
-  <w:style w:type="character" w:customStyle="1" w:styleId="15">
+  <w:style w:type="character" w:customStyle="1" w:styleId="Char0">
     <w:name w:val="表格 Char"/>
-    <w:basedOn w:val="8"/>
-    <w:link w:val="14"/>
-    <w:uiPriority w:val="0"/>
+    <w:basedOn w:val="a0"/>
+    <w:link w:val="ae"/>
     <w:rPr>
-      <w:rFonts w:ascii="Times New Roman" w:hAnsi="Times New Roman" w:eastAsia="宋体" w:cs="Times New Roman"/>
+      <w:rFonts w:ascii="Times New Roman" w:eastAsia="宋体" w:hAnsi="Times New Roman" w:cs="Times New Roman"/>
       <w:sz w:val="24"/>
       <w:szCs w:val="24"/>
     </w:rPr>
   </w:style>
-  <w:style w:type="paragraph" w:customStyle="1" w:styleId="16">
+  <w:style w:type="paragraph" w:customStyle="1" w:styleId="1">
     <w:name w:val="样式1"/>
-    <w:basedOn w:val="1"/>
-    <w:next w:val="1"/>
-    <w:link w:val="17"/>
+    <w:basedOn w:val="a"/>
+    <w:next w:val="a"/>
+    <w:link w:val="1Char"/>
     <w:qFormat/>
-    <w:uiPriority w:val="0"/>
     <w:pPr>
       <w:spacing w:line="420" w:lineRule="exact"/>
     </w:pPr>
     <w:rPr>
-      <w:rFonts w:ascii="仿宋_GB2312" w:hAnsi="仿宋_GB2312" w:eastAsia="仿宋_GB2312" w:cs="宋体"/>
+      <w:rFonts w:ascii="仿宋_GB2312" w:eastAsia="仿宋_GB2312" w:hAnsi="仿宋_GB2312" w:cs="宋体"/>
       <w:sz w:val="32"/>
       <w:szCs w:val="32"/>
     </w:rPr>
   </w:style>
-  <w:style w:type="character" w:customStyle="1" w:styleId="17">
+  <w:style w:type="character" w:customStyle="1" w:styleId="1Char">
     <w:name w:val="样式1 Char"/>
-    <w:basedOn w:val="18"/>
-    <w:link w:val="16"/>
+    <w:basedOn w:val="20"/>
+    <w:link w:val="1"/>
     <w:qFormat/>
-    <w:uiPriority w:val="0"/>
     <w:rPr>
-      <w:rFonts w:ascii="仿宋_GB2312" w:hAnsi="仿宋_GB2312" w:eastAsia="仿宋_GB2312" w:cs="宋体"/>
+      <w:rFonts w:ascii="仿宋_GB2312" w:eastAsia="仿宋_GB2312" w:hAnsi="仿宋_GB2312" w:cs="宋体"/>
       <w:b w:val="0"/>
       <w:bCs w:val="0"/>
       <w:sz w:val="32"/>
       <w:szCs w:val="32"/>
     </w:rPr>
   </w:style>
-  <w:style w:type="character" w:customStyle="1" w:styleId="18">
-    <w:name w:val="标题 2 Char"/>
-    <w:basedOn w:val="8"/>
+  <w:style w:type="character" w:customStyle="1" w:styleId="20">
+    <w:name w:val="标题 2 字符"/>
+    <w:basedOn w:val="a0"/>
     <w:link w:val="2"/>
+    <w:uiPriority w:val="9"/>
     <w:qFormat/>
-    <w:uiPriority w:val="9"/>
     <w:rPr>
-      <w:rFonts w:ascii="Calibri Light" w:hAnsi="Calibri Light" w:eastAsia="宋体" w:cs="宋体"/>
+      <w:rFonts w:ascii="Calibri Light" w:eastAsia="宋体" w:hAnsi="Calibri Light" w:cs="宋体"/>
       <w:b/>
       <w:bCs/>
       <w:sz w:val="32"/>
       <w:szCs w:val="32"/>
     </w:rPr>
   </w:style>
-  <w:style w:type="character" w:customStyle="1" w:styleId="19">
-    <w:name w:val="页眉 Char"/>
-    <w:basedOn w:val="8"/>
-    <w:link w:val="5"/>
+  <w:style w:type="character" w:customStyle="1" w:styleId="a8">
+    <w:name w:val="页眉 字符"/>
+    <w:basedOn w:val="a0"/>
+    <w:link w:val="a7"/>
+    <w:uiPriority w:val="99"/>
     <w:qFormat/>
-    <w:uiPriority w:val="99"/>
     <w:rPr>
       <w:rFonts w:ascii="仿宋_GB2312" w:hAnsi="仿宋_GB2312"/>
       <w:sz w:val="18"/>
       <w:szCs w:val="18"/>
     </w:rPr>
   </w:style>
-  <w:style w:type="character" w:customStyle="1" w:styleId="20">
-    <w:name w:val="页脚 Char"/>
-    <w:basedOn w:val="8"/>
-    <w:link w:val="4"/>
+  <w:style w:type="character" w:customStyle="1" w:styleId="a6">
+    <w:name w:val="页脚 字符"/>
+    <w:basedOn w:val="a0"/>
+    <w:link w:val="a5"/>
+    <w:uiPriority w:val="99"/>
     <w:qFormat/>
-    <w:uiPriority w:val="99"/>
     <w:rPr>
       <w:rFonts w:ascii="仿宋_GB2312" w:hAnsi="仿宋_GB2312"/>
       <w:sz w:val="18"/>
       <w:szCs w:val="18"/>
     </w:rPr>
   </w:style>
-  <w:style w:type="character" w:customStyle="1" w:styleId="21">
-    <w:name w:val="纯文本 Char"/>
-    <w:basedOn w:val="8"/>
-    <w:link w:val="3"/>
+  <w:style w:type="character" w:customStyle="1" w:styleId="a4">
+    <w:name w:val="纯文本 字符"/>
+    <w:basedOn w:val="a0"/>
+    <w:link w:val="a3"/>
     <w:qFormat/>
-    <w:uiPriority w:val="0"/>
     <w:rPr>
-      <w:rFonts w:ascii="宋体" w:hAnsi="Courier New" w:eastAsia="宋体" w:cs="Times New Roman"/>
+      <w:rFonts w:ascii="宋体" w:eastAsia="宋体" w:hAnsi="Courier New" w:cs="Times New Roman"/>
       <w:kern w:val="0"/>
       <w:szCs w:val="20"/>
     </w:rPr>
@@ -2901,6 +3234,7 @@
     </a:fmtScheme>
   </a:themeElements>
   <a:objectDefaults/>
+  <a:extraClrSchemeLst/>
 </a:theme>
 </file>
 

--- a/论文格式规范.docx
+++ b/论文格式规范.docx
@@ -18,44 +18,36 @@
           <w:b/>
           <w:sz w:val="32"/>
         </w:rPr>
-        <w:t>中国矿业大学</w:t>
-      </w:r>
-      <w:r>
-        <w:rPr>
-          <w:rFonts w:ascii="Times New Roman" w:hAnsi="Times New Roman"/>
+        <w:t>中国矿业大学数学建模</w:t>
+      </w:r>
+      <w:r>
+        <w:rPr>
+          <w:rFonts w:ascii="Times New Roman" w:hAnsi="Times New Roman" w:hint="eastAsia"/>
           <w:b/>
           <w:sz w:val="32"/>
         </w:rPr>
-        <w:t>数学建模</w:t>
-      </w:r>
+        <w:t>常规赛</w:t>
+      </w:r>
+      <w:r>
+        <w:rPr>
+          <w:rFonts w:ascii="Times New Roman" w:hAnsi="Times New Roman"/>
+          <w:b/>
+          <w:sz w:val="32"/>
+        </w:rPr>
+        <w:t>论文格式规范</w:t>
+      </w:r>
+    </w:p>
+    <w:p>
+      <w:pPr>
+        <w:pStyle w:val="a3"/>
+        <w:jc w:val="center"/>
+        <w:rPr>
+          <w:rFonts w:ascii="Times New Roman" w:hAnsi="Times New Roman"/>
+        </w:rPr>
+      </w:pPr>
       <w:r>
         <w:rPr>
           <w:rFonts w:ascii="Times New Roman" w:hAnsi="Times New Roman" w:hint="eastAsia"/>
-          <w:b/>
-          <w:sz w:val="32"/>
-        </w:rPr>
-        <w:t>常规赛</w:t>
-      </w:r>
-      <w:r>
-        <w:rPr>
-          <w:rFonts w:ascii="Times New Roman" w:hAnsi="Times New Roman"/>
-          <w:b/>
-          <w:sz w:val="32"/>
-        </w:rPr>
-        <w:t>论文格式规范</w:t>
-      </w:r>
-    </w:p>
-    <w:p>
-      <w:pPr>
-        <w:pStyle w:val="a3"/>
-        <w:jc w:val="center"/>
-        <w:rPr>
-          <w:rFonts w:ascii="Times New Roman" w:hAnsi="Times New Roman" w:hint="eastAsia"/>
-        </w:rPr>
-      </w:pPr>
-      <w:r>
-        <w:rPr>
-          <w:rFonts w:ascii="Times New Roman" w:hAnsi="Times New Roman" w:hint="eastAsia"/>
         </w:rPr>
         <w:t>h</w:t>
       </w:r>
@@ -65,8 +57,6 @@
         </w:rPr>
         <w:t>ello</w:t>
       </w:r>
-      <w:bookmarkStart w:id="0" w:name="_GoBack"/>
-      <w:bookmarkEnd w:id="0"/>
     </w:p>
     <w:p>
       <w:pPr>
@@ -78,6 +68,42 @@
           <w:sz w:val="24"/>
         </w:rPr>
       </w:pPr>
+      <w:r>
+        <w:rPr>
+          <w:rFonts w:hint="eastAsia"/>
+          <w:bCs/>
+          <w:sz w:val="24"/>
+        </w:rPr>
+        <w:t>n</w:t>
+      </w:r>
+      <w:r>
+        <w:rPr>
+          <w:bCs/>
+          <w:sz w:val="24"/>
+        </w:rPr>
+        <w:t>ice to meet you</w:t>
+      </w:r>
+    </w:p>
+    <w:p>
+      <w:pPr>
+        <w:widowControl/>
+        <w:ind w:firstLine="480"/>
+        <w:jc w:val="center"/>
+        <w:rPr>
+          <w:rFonts w:hint="eastAsia"/>
+          <w:bCs/>
+          <w:sz w:val="24"/>
+        </w:rPr>
+      </w:pPr>
+      <w:r>
+        <w:rPr>
+          <w:bCs/>
+          <w:sz w:val="24"/>
+        </w:rPr>
+        <w:t>what can I do for you</w:t>
+      </w:r>
+      <w:bookmarkStart w:id="0" w:name="_GoBack"/>
+      <w:bookmarkEnd w:id="0"/>
     </w:p>
     <w:p>
       <w:pPr>
@@ -408,16 +434,7 @@
           <w:bCs/>
           <w:sz w:val="24"/>
         </w:rPr>
-        <w:t>第六条</w:t>
-      </w:r>
-      <w:r>
-        <w:rPr>
-          <w:rFonts w:ascii="Times New Roman" w:hAnsi="Times New Roman"/>
-          <w:b/>
-          <w:bCs/>
-          <w:sz w:val="24"/>
-        </w:rPr>
-        <w:t>，</w:t>
+        <w:t>第六条，</w:t>
       </w:r>
       <w:r>
         <w:rPr>
@@ -513,23 +530,7 @@
           <w:bCs/>
           <w:sz w:val="24"/>
         </w:rPr>
-        <w:t>第</w:t>
-      </w:r>
-      <w:r>
-        <w:rPr>
-          <w:b/>
-          <w:bCs/>
-          <w:sz w:val="24"/>
-        </w:rPr>
-        <w:t>八</w:t>
-      </w:r>
-      <w:r>
-        <w:rPr>
-          <w:b/>
-          <w:bCs/>
-          <w:sz w:val="24"/>
-        </w:rPr>
-        <w:t>条，</w:t>
+        <w:t>第八条，</w:t>
       </w:r>
       <w:r>
         <w:rPr>
@@ -556,23 +557,7 @@
           <w:bCs/>
           <w:sz w:val="24"/>
         </w:rPr>
-        <w:t>第</w:t>
-      </w:r>
-      <w:r>
-        <w:rPr>
-          <w:b/>
-          <w:bCs/>
-          <w:sz w:val="24"/>
-        </w:rPr>
-        <w:t>九</w:t>
-      </w:r>
-      <w:r>
-        <w:rPr>
-          <w:b/>
-          <w:bCs/>
-          <w:sz w:val="24"/>
-        </w:rPr>
-        <w:t>条，</w:t>
+        <w:t>第九条，</w:t>
       </w:r>
       <w:r>
         <w:rPr>
@@ -738,16 +723,7 @@
           <w:sz w:val="30"/>
           <w:szCs w:val="30"/>
         </w:rPr>
-        <w:t>中国矿业</w:t>
-      </w:r>
-      <w:r>
-        <w:rPr>
-          <w:rFonts w:ascii="黑体" w:eastAsia="黑体" w:hint="eastAsia"/>
-          <w:b/>
-          <w:sz w:val="30"/>
-          <w:szCs w:val="30"/>
-        </w:rPr>
-        <w:t>大学数学建模常规赛</w:t>
+        <w:t>中国矿业大学数学建模常规赛</w:t>
       </w:r>
     </w:p>
     <w:p>
@@ -833,14 +809,7 @@
           <w:rFonts w:hint="eastAsia"/>
           <w:sz w:val="24"/>
         </w:rPr>
-        <w:t>常规赛</w:t>
-      </w:r>
-      <w:r>
-        <w:rPr>
-          <w:rFonts w:hint="eastAsia"/>
-          <w:sz w:val="24"/>
-        </w:rPr>
-        <w:t>论文格式规范。我们完全明白，在竞赛开始后参赛队员不能以任何方式（包括电话、电子邮件、网上咨询等）与队外的任何人（包括指导教师）研究、讨论与赛题有关的问题。</w:t>
+        <w:t>常规赛论文格式规范。我们完全明白，在竞赛开始后参赛队员不能以任何方式（包括电话、电子邮件、网上咨询等）与队外的任何人（包括指导教师）研究、讨论与赛题有关的问题。</w:t>
       </w:r>
     </w:p>
     <w:p>
@@ -1068,63 +1037,7 @@
           <w:kern w:val="0"/>
           <w:sz w:val="24"/>
         </w:rPr>
-        <w:t xml:space="preserve"> </w:t>
-      </w:r>
-      <w:r>
-        <w:rPr>
-          <w:rFonts w:ascii="宋体" w:hAnsi="宋体" w:cs="宋体" w:hint="eastAsia"/>
-          <w:kern w:val="0"/>
-          <w:sz w:val="24"/>
-        </w:rPr>
-        <w:t>日期：</w:t>
-      </w:r>
-      <w:r>
-        <w:rPr>
-          <w:rFonts w:ascii="宋体" w:hAnsi="宋体" w:cs="宋体" w:hint="eastAsia"/>
-          <w:kern w:val="0"/>
-          <w:sz w:val="24"/>
-        </w:rPr>
-        <w:t xml:space="preserve"> </w:t>
-      </w:r>
-      <w:r>
-        <w:rPr>
-          <w:rFonts w:ascii="宋体" w:hAnsi="宋体" w:cs="宋体" w:hint="eastAsia"/>
-          <w:kern w:val="0"/>
-          <w:sz w:val="24"/>
-        </w:rPr>
-        <w:t>年</w:t>
-      </w:r>
-      <w:r>
-        <w:rPr>
-          <w:rFonts w:ascii="宋体" w:hAnsi="宋体" w:cs="宋体" w:hint="eastAsia"/>
-          <w:kern w:val="0"/>
-          <w:sz w:val="24"/>
-        </w:rPr>
-        <w:t xml:space="preserve">  </w:t>
-      </w:r>
-      <w:r>
-        <w:rPr>
-          <w:rFonts w:ascii="宋体" w:hAnsi="宋体" w:cs="宋体" w:hint="eastAsia"/>
-          <w:kern w:val="0"/>
-          <w:sz w:val="24"/>
-        </w:rPr>
-        <w:t>月</w:t>
-      </w:r>
-      <w:r>
-        <w:rPr>
-          <w:rFonts w:ascii="宋体" w:hAnsi="宋体" w:cs="宋体" w:hint="eastAsia"/>
-          <w:kern w:val="0"/>
-          <w:sz w:val="24"/>
-        </w:rPr>
-        <w:t xml:space="preserve">  </w:t>
-      </w:r>
-      <w:r>
-        <w:rPr>
-          <w:rFonts w:ascii="宋体" w:hAnsi="宋体" w:cs="宋体" w:hint="eastAsia"/>
-          <w:kern w:val="0"/>
-          <w:sz w:val="24"/>
-        </w:rPr>
-        <w:t>日</w:t>
+        <w:t xml:space="preserve"> 日期： 年  月  日</w:t>
       </w:r>
     </w:p>
     <w:p>
@@ -1330,16 +1243,7 @@
           <w:sz w:val="30"/>
           <w:szCs w:val="30"/>
         </w:rPr>
-        <w:t>中国矿业大学</w:t>
-      </w:r>
-      <w:r>
-        <w:rPr>
-          <w:rFonts w:ascii="黑体" w:eastAsia="黑体" w:hint="eastAsia"/>
-          <w:b/>
-          <w:sz w:val="30"/>
-          <w:szCs w:val="30"/>
-        </w:rPr>
-        <w:t>数学建模常规赛</w:t>
+        <w:t>中国矿业大学数学建模常规赛</w:t>
       </w:r>
     </w:p>
     <w:p>

--- a/论文格式规范.docx
+++ b/论文格式规范.docx
@@ -90,17 +90,46 @@
         <w:ind w:firstLine="480"/>
         <w:jc w:val="center"/>
         <w:rPr>
-          <w:rFonts w:hint="eastAsia"/>
-          <w:bCs/>
-          <w:sz w:val="24"/>
-        </w:rPr>
-      </w:pPr>
+          <w:bCs/>
+          <w:sz w:val="24"/>
+        </w:rPr>
+      </w:pPr>
+      <w:r>
+        <w:rPr>
+          <w:bCs/>
+          <w:sz w:val="24"/>
+        </w:rPr>
+        <w:t xml:space="preserve"> </w:t>
+      </w:r>
+      <w:proofErr w:type="spellStart"/>
+      <w:r>
+        <w:rPr>
+          <w:bCs/>
+          <w:sz w:val="24"/>
+        </w:rPr>
+        <w:t>lalal</w:t>
+      </w:r>
+      <w:proofErr w:type="spellEnd"/>
+      <w:r>
+        <w:rPr>
+          <w:bCs/>
+          <w:sz w:val="24"/>
+        </w:rPr>
+        <w:t xml:space="preserve"> </w:t>
+      </w:r>
       <w:r>
         <w:rPr>
           <w:bCs/>
           <w:sz w:val="24"/>
         </w:rPr>
         <w:t>what can I do for you</w:t>
+      </w:r>
+      <w:r>
+        <w:rPr>
+          <w:bCs/>
+          <w:sz w:val="24"/>
+        </w:rPr>
+        <w:t xml:space="preserve">  hthththth</w:t>
       </w:r>
       <w:bookmarkStart w:id="0" w:name="_GoBack"/>
       <w:bookmarkEnd w:id="0"/>
